--- a/doc/vinicius temoteo ferrari 4 (2).docx
+++ b/doc/vinicius temoteo ferrari 4 (2).docx
@@ -1172,16 +1172,17 @@
         </w:p>
         <w:p>
           <w:pPr>
-            <w:pStyle w:val="Sumrio2"/>
+            <w:pStyle w:val="Sumrio1"/>
             <w:tabs>
-              <w:tab w:val="left" w:pos="880"/>
+              <w:tab w:val="left" w:pos="480"/>
               <w:tab w:val="right" w:leader="dot" w:pos="9061"/>
             </w:tabs>
             <w:rPr>
-              <w:rFonts w:ascii="Arial" w:eastAsiaTheme="minorEastAsia" w:hAnsi="Arial" w:cs="Arial"/>
+              <w:rFonts w:asciiTheme="minorHAnsi" w:eastAsiaTheme="minorEastAsia" w:hAnsiTheme="minorHAnsi" w:cstheme="minorBidi"/>
               <w:noProof/>
               <w:color w:val="auto"/>
-              <w:szCs w:val="24"/>
+              <w:sz w:val="22"/>
+              <w:szCs w:val="22"/>
               <w:lang w:eastAsia="pt-BR" w:bidi="ar-SA"/>
             </w:rPr>
           </w:pPr>
@@ -1206,22 +1207,114 @@
             </w:rPr>
             <w:fldChar w:fldCharType="separate"/>
           </w:r>
-          <w:hyperlink w:anchor="_Toc415439568" w:history="1">
+          <w:hyperlink w:anchor="_Toc416553461" w:history="1">
+            <w:r>
+              <w:rPr>
+                <w:rStyle w:val="Hyperlink"/>
+                <w:noProof/>
+              </w:rPr>
+              <w:t>1.</w:t>
+            </w:r>
+            <w:r>
+              <w:rPr>
+                <w:rFonts w:asciiTheme="minorHAnsi" w:eastAsiaTheme="minorEastAsia" w:hAnsiTheme="minorHAnsi" w:cstheme="minorBidi"/>
+                <w:noProof/>
+                <w:color w:val="auto"/>
+                <w:sz w:val="22"/>
+                <w:szCs w:val="22"/>
+                <w:lang w:eastAsia="pt-BR" w:bidi="ar-SA"/>
+              </w:rPr>
+              <w:tab/>
+            </w:r>
+            <w:r>
+              <w:rPr>
+                <w:rStyle w:val="Hyperlink"/>
+                <w:noProof/>
+              </w:rPr>
+              <w:t>INTRODUÇÃO</w:t>
+            </w:r>
+            <w:r>
+              <w:rPr>
+                <w:noProof/>
+                <w:webHidden/>
+              </w:rPr>
+              <w:tab/>
+            </w:r>
+            <w:r>
+              <w:rPr>
+                <w:noProof/>
+                <w:webHidden/>
+              </w:rPr>
+              <w:fldChar w:fldCharType="begin"/>
+            </w:r>
+            <w:r>
+              <w:rPr>
+                <w:noProof/>
+                <w:webHidden/>
+              </w:rPr>
+              <w:instrText xml:space="preserve"> PAGEREF _Toc416553461 \h </w:instrText>
+            </w:r>
+            <w:r>
+              <w:rPr>
+                <w:noProof/>
+                <w:webHidden/>
+              </w:rPr>
+            </w:r>
+            <w:r>
+              <w:rPr>
+                <w:noProof/>
+                <w:webHidden/>
+              </w:rPr>
+              <w:fldChar w:fldCharType="separate"/>
+            </w:r>
+            <w:r>
+              <w:rPr>
+                <w:noProof/>
+                <w:webHidden/>
+              </w:rPr>
+              <w:t>6</w:t>
+            </w:r>
+            <w:r>
+              <w:rPr>
+                <w:noProof/>
+                <w:webHidden/>
+              </w:rPr>
+              <w:fldChar w:fldCharType="end"/>
+            </w:r>
+          </w:hyperlink>
+        </w:p>
+        <w:p>
+          <w:pPr>
+            <w:pStyle w:val="Sumrio1"/>
+            <w:tabs>
+              <w:tab w:val="left" w:pos="480"/>
+              <w:tab w:val="right" w:leader="dot" w:pos="9061"/>
+            </w:tabs>
+            <w:rPr>
+              <w:rFonts w:asciiTheme="minorHAnsi" w:eastAsiaTheme="minorEastAsia" w:hAnsiTheme="minorHAnsi" w:cstheme="minorBidi"/>
+              <w:noProof/>
+              <w:color w:val="auto"/>
+              <w:sz w:val="22"/>
+              <w:szCs w:val="22"/>
+              <w:lang w:eastAsia="pt-BR" w:bidi="ar-SA"/>
+            </w:rPr>
+          </w:pPr>
+          <w:hyperlink w:anchor="_Toc416553462" w:history="1">
             <w:r>
               <w:rPr>
                 <w:rStyle w:val="Hyperlink"/>
                 <w:rFonts w:ascii="Arial" w:hAnsi="Arial" w:cs="Arial"/>
                 <w:noProof/>
-                <w:szCs w:val="24"/>
-              </w:rPr>
-              <w:t>1.1.</w:t>
-            </w:r>
-            <w:r>
-              <w:rPr>
-                <w:rFonts w:ascii="Arial" w:eastAsiaTheme="minorEastAsia" w:hAnsi="Arial" w:cs="Arial"/>
+              </w:rPr>
+              <w:t>2.</w:t>
+            </w:r>
+            <w:r>
+              <w:rPr>
+                <w:rFonts w:asciiTheme="minorHAnsi" w:eastAsiaTheme="minorEastAsia" w:hAnsiTheme="minorHAnsi" w:cstheme="minorBidi"/>
                 <w:noProof/>
                 <w:color w:val="auto"/>
-                <w:szCs w:val="24"/>
+                <w:sz w:val="22"/>
+                <w:szCs w:val="22"/>
                 <w:lang w:eastAsia="pt-BR" w:bidi="ar-SA"/>
               </w:rPr>
               <w:tab/>
@@ -1231,69 +1324,54 @@
                 <w:rStyle w:val="Hyperlink"/>
                 <w:rFonts w:ascii="Arial" w:hAnsi="Arial" w:cs="Arial"/>
                 <w:noProof/>
-                <w:szCs w:val="24"/>
-              </w:rPr>
-              <w:t>Objetivos</w:t>
-            </w:r>
-            <w:r>
-              <w:rPr>
-                <w:rFonts w:ascii="Arial" w:hAnsi="Arial" w:cs="Arial"/>
+              </w:rPr>
+              <w:t>FUNDAMENTAÇÃO TEÓRICA</w:t>
+            </w:r>
+            <w:r>
+              <w:rPr>
                 <w:noProof/>
                 <w:webHidden/>
-                <w:szCs w:val="24"/>
               </w:rPr>
               <w:tab/>
             </w:r>
             <w:r>
               <w:rPr>
-                <w:rFonts w:ascii="Arial" w:hAnsi="Arial" w:cs="Arial"/>
                 <w:noProof/>
                 <w:webHidden/>
-                <w:szCs w:val="24"/>
               </w:rPr>
               <w:fldChar w:fldCharType="begin"/>
             </w:r>
             <w:r>
               <w:rPr>
-                <w:rFonts w:ascii="Arial" w:hAnsi="Arial" w:cs="Arial"/>
                 <w:noProof/>
                 <w:webHidden/>
-                <w:szCs w:val="24"/>
-              </w:rPr>
-              <w:instrText xml:space="preserve"> PAGEREF _Toc415439568 \h </w:instrText>
-            </w:r>
-            <w:r>
-              <w:rPr>
-                <w:rFonts w:ascii="Arial" w:hAnsi="Arial" w:cs="Arial"/>
+              </w:rPr>
+              <w:instrText xml:space="preserve"> PAGEREF _Toc416553462 \h </w:instrText>
+            </w:r>
+            <w:r>
+              <w:rPr>
                 <w:noProof/>
                 <w:webHidden/>
-                <w:szCs w:val="24"/>
-              </w:rPr>
-            </w:r>
-            <w:r>
-              <w:rPr>
-                <w:rFonts w:ascii="Arial" w:hAnsi="Arial" w:cs="Arial"/>
+              </w:rPr>
+            </w:r>
+            <w:r>
+              <w:rPr>
                 <w:noProof/>
                 <w:webHidden/>
-                <w:szCs w:val="24"/>
               </w:rPr>
               <w:fldChar w:fldCharType="separate"/>
             </w:r>
             <w:r>
               <w:rPr>
-                <w:rFonts w:ascii="Arial" w:hAnsi="Arial" w:cs="Arial"/>
                 <w:noProof/>
                 <w:webHidden/>
-                <w:szCs w:val="24"/>
-              </w:rPr>
-              <w:t>7</w:t>
-            </w:r>
-            <w:r>
-              <w:rPr>
-                <w:rFonts w:ascii="Arial" w:hAnsi="Arial" w:cs="Arial"/>
+              </w:rPr>
+              <w:t>11</w:t>
+            </w:r>
+            <w:r>
+              <w:rPr>
                 <w:noProof/>
                 <w:webHidden/>
-                <w:szCs w:val="24"/>
               </w:rPr>
               <w:fldChar w:fldCharType="end"/>
             </w:r>
@@ -1307,30 +1385,30 @@
               <w:tab w:val="right" w:leader="dot" w:pos="9061"/>
             </w:tabs>
             <w:rPr>
-              <w:rFonts w:ascii="Arial" w:eastAsiaTheme="minorEastAsia" w:hAnsi="Arial" w:cs="Arial"/>
+              <w:rFonts w:asciiTheme="minorHAnsi" w:eastAsiaTheme="minorEastAsia" w:hAnsiTheme="minorHAnsi" w:cstheme="minorBidi"/>
               <w:noProof/>
               <w:color w:val="auto"/>
-              <w:szCs w:val="24"/>
+              <w:sz w:val="22"/>
+              <w:szCs w:val="22"/>
               <w:lang w:eastAsia="pt-BR" w:bidi="ar-SA"/>
             </w:rPr>
           </w:pPr>
-          <w:hyperlink w:anchor="_Toc415439569" w:history="1">
+          <w:hyperlink w:anchor="_Toc416553463" w:history="1">
             <w:r>
               <w:rPr>
                 <w:rStyle w:val="Hyperlink"/>
                 <w:rFonts w:ascii="Arial" w:hAnsi="Arial" w:cs="Arial"/>
-                <w:bCs/>
-                <w:noProof/>
-                <w:szCs w:val="24"/>
-              </w:rPr>
-              <w:t>1.2.</w:t>
-            </w:r>
-            <w:r>
-              <w:rPr>
-                <w:rFonts w:ascii="Arial" w:eastAsiaTheme="minorEastAsia" w:hAnsi="Arial" w:cs="Arial"/>
+                <w:noProof/>
+              </w:rPr>
+              <w:t>2.1.</w:t>
+            </w:r>
+            <w:r>
+              <w:rPr>
+                <w:rFonts w:asciiTheme="minorHAnsi" w:eastAsiaTheme="minorEastAsia" w:hAnsiTheme="minorHAnsi" w:cstheme="minorBidi"/>
                 <w:noProof/>
                 <w:color w:val="auto"/>
-                <w:szCs w:val="24"/>
+                <w:sz w:val="22"/>
+                <w:szCs w:val="22"/>
                 <w:lang w:eastAsia="pt-BR" w:bidi="ar-SA"/>
               </w:rPr>
               <w:tab/>
@@ -1339,71 +1417,55 @@
               <w:rPr>
                 <w:rStyle w:val="Hyperlink"/>
                 <w:rFonts w:ascii="Arial" w:hAnsi="Arial" w:cs="Arial"/>
-                <w:bCs/>
-                <w:noProof/>
-                <w:szCs w:val="24"/>
-              </w:rPr>
-              <w:t>Justificativa</w:t>
-            </w:r>
-            <w:r>
-              <w:rPr>
-                <w:rFonts w:ascii="Arial" w:hAnsi="Arial" w:cs="Arial"/>
+                <w:noProof/>
+              </w:rPr>
+              <w:t>Qualidade</w:t>
+            </w:r>
+            <w:r>
+              <w:rPr>
                 <w:noProof/>
                 <w:webHidden/>
-                <w:szCs w:val="24"/>
               </w:rPr>
               <w:tab/>
             </w:r>
             <w:r>
               <w:rPr>
-                <w:rFonts w:ascii="Arial" w:hAnsi="Arial" w:cs="Arial"/>
                 <w:noProof/>
                 <w:webHidden/>
-                <w:szCs w:val="24"/>
               </w:rPr>
               <w:fldChar w:fldCharType="begin"/>
             </w:r>
             <w:r>
               <w:rPr>
-                <w:rFonts w:ascii="Arial" w:hAnsi="Arial" w:cs="Arial"/>
                 <w:noProof/>
                 <w:webHidden/>
-                <w:szCs w:val="24"/>
-              </w:rPr>
-              <w:instrText xml:space="preserve"> PAGEREF _Toc415439569 \h </w:instrText>
-            </w:r>
-            <w:r>
-              <w:rPr>
-                <w:rFonts w:ascii="Arial" w:hAnsi="Arial" w:cs="Arial"/>
+              </w:rPr>
+              <w:instrText xml:space="preserve"> PAGEREF _Toc416553463 \h </w:instrText>
+            </w:r>
+            <w:r>
+              <w:rPr>
                 <w:noProof/>
                 <w:webHidden/>
-                <w:szCs w:val="24"/>
-              </w:rPr>
-            </w:r>
-            <w:r>
-              <w:rPr>
-                <w:rFonts w:ascii="Arial" w:hAnsi="Arial" w:cs="Arial"/>
+              </w:rPr>
+            </w:r>
+            <w:r>
+              <w:rPr>
                 <w:noProof/>
                 <w:webHidden/>
-                <w:szCs w:val="24"/>
               </w:rPr>
               <w:fldChar w:fldCharType="separate"/>
             </w:r>
             <w:r>
               <w:rPr>
-                <w:rFonts w:ascii="Arial" w:hAnsi="Arial" w:cs="Arial"/>
                 <w:noProof/>
                 <w:webHidden/>
-                <w:szCs w:val="24"/>
-              </w:rPr>
-              <w:t>7</w:t>
-            </w:r>
-            <w:r>
-              <w:rPr>
-                <w:rFonts w:ascii="Arial" w:hAnsi="Arial" w:cs="Arial"/>
+              </w:rPr>
+              <w:t>11</w:t>
+            </w:r>
+            <w:r>
+              <w:rPr>
                 <w:noProof/>
                 <w:webHidden/>
-                <w:szCs w:val="24"/>
               </w:rPr>
               <w:fldChar w:fldCharType="end"/>
             </w:r>
@@ -1417,29 +1479,30 @@
               <w:tab w:val="right" w:leader="dot" w:pos="9061"/>
             </w:tabs>
             <w:rPr>
-              <w:rFonts w:ascii="Arial" w:eastAsiaTheme="minorEastAsia" w:hAnsi="Arial" w:cs="Arial"/>
+              <w:rFonts w:asciiTheme="minorHAnsi" w:eastAsiaTheme="minorEastAsia" w:hAnsiTheme="minorHAnsi" w:cstheme="minorBidi"/>
               <w:noProof/>
               <w:color w:val="auto"/>
-              <w:szCs w:val="24"/>
+              <w:sz w:val="22"/>
+              <w:szCs w:val="22"/>
               <w:lang w:eastAsia="pt-BR" w:bidi="ar-SA"/>
             </w:rPr>
           </w:pPr>
-          <w:hyperlink w:anchor="_Toc415439570" w:history="1">
+          <w:hyperlink w:anchor="_Toc416553464" w:history="1">
             <w:r>
               <w:rPr>
                 <w:rStyle w:val="Hyperlink"/>
                 <w:rFonts w:ascii="Arial" w:hAnsi="Arial" w:cs="Arial"/>
                 <w:noProof/>
-                <w:szCs w:val="24"/>
-              </w:rPr>
-              <w:t>1.3.</w:t>
-            </w:r>
-            <w:r>
-              <w:rPr>
-                <w:rFonts w:ascii="Arial" w:eastAsiaTheme="minorEastAsia" w:hAnsi="Arial" w:cs="Arial"/>
+              </w:rPr>
+              <w:t>2.2.</w:t>
+            </w:r>
+            <w:r>
+              <w:rPr>
+                <w:rFonts w:asciiTheme="minorHAnsi" w:eastAsiaTheme="minorEastAsia" w:hAnsiTheme="minorHAnsi" w:cstheme="minorBidi"/>
                 <w:noProof/>
                 <w:color w:val="auto"/>
-                <w:szCs w:val="24"/>
+                <w:sz w:val="22"/>
+                <w:szCs w:val="22"/>
                 <w:lang w:eastAsia="pt-BR" w:bidi="ar-SA"/>
               </w:rPr>
               <w:tab/>
@@ -1449,69 +1512,628 @@
                 <w:rStyle w:val="Hyperlink"/>
                 <w:rFonts w:ascii="Arial" w:hAnsi="Arial" w:cs="Arial"/>
                 <w:noProof/>
-                <w:szCs w:val="24"/>
-              </w:rPr>
-              <w:t>Materiais e procedimentos</w:t>
-            </w:r>
-            <w:r>
-              <w:rPr>
+              </w:rPr>
+              <w:t>Qualidade de produto de software</w:t>
+            </w:r>
+            <w:r>
+              <w:rPr>
+                <w:noProof/>
+                <w:webHidden/>
+              </w:rPr>
+              <w:tab/>
+            </w:r>
+            <w:r>
+              <w:rPr>
+                <w:noProof/>
+                <w:webHidden/>
+              </w:rPr>
+              <w:fldChar w:fldCharType="begin"/>
+            </w:r>
+            <w:r>
+              <w:rPr>
+                <w:noProof/>
+                <w:webHidden/>
+              </w:rPr>
+              <w:instrText xml:space="preserve"> PAGEREF _Toc416553464 \h </w:instrText>
+            </w:r>
+            <w:r>
+              <w:rPr>
+                <w:noProof/>
+                <w:webHidden/>
+              </w:rPr>
+            </w:r>
+            <w:r>
+              <w:rPr>
+                <w:noProof/>
+                <w:webHidden/>
+              </w:rPr>
+              <w:fldChar w:fldCharType="separate"/>
+            </w:r>
+            <w:r>
+              <w:rPr>
+                <w:noProof/>
+                <w:webHidden/>
+              </w:rPr>
+              <w:t>17</w:t>
+            </w:r>
+            <w:r>
+              <w:rPr>
+                <w:noProof/>
+                <w:webHidden/>
+              </w:rPr>
+              <w:fldChar w:fldCharType="end"/>
+            </w:r>
+          </w:hyperlink>
+        </w:p>
+        <w:p>
+          <w:pPr>
+            <w:pStyle w:val="Sumrio2"/>
+            <w:tabs>
+              <w:tab w:val="left" w:pos="880"/>
+              <w:tab w:val="right" w:leader="dot" w:pos="9061"/>
+            </w:tabs>
+            <w:rPr>
+              <w:rFonts w:asciiTheme="minorHAnsi" w:eastAsiaTheme="minorEastAsia" w:hAnsiTheme="minorHAnsi" w:cstheme="minorBidi"/>
+              <w:noProof/>
+              <w:color w:val="auto"/>
+              <w:sz w:val="22"/>
+              <w:szCs w:val="22"/>
+              <w:lang w:eastAsia="pt-BR" w:bidi="ar-SA"/>
+            </w:rPr>
+          </w:pPr>
+          <w:hyperlink w:anchor="_Toc416553465" w:history="1">
+            <w:r>
+              <w:rPr>
+                <w:rStyle w:val="Hyperlink"/>
                 <w:rFonts w:ascii="Arial" w:hAnsi="Arial" w:cs="Arial"/>
+                <w:bCs/>
+                <w:noProof/>
+              </w:rPr>
+              <w:t>2.3.</w:t>
+            </w:r>
+            <w:r>
+              <w:rPr>
+                <w:rFonts w:asciiTheme="minorHAnsi" w:eastAsiaTheme="minorEastAsia" w:hAnsiTheme="minorHAnsi" w:cstheme="minorBidi"/>
+                <w:noProof/>
+                <w:color w:val="auto"/>
+                <w:sz w:val="22"/>
+                <w:szCs w:val="22"/>
+                <w:lang w:eastAsia="pt-BR" w:bidi="ar-SA"/>
+              </w:rPr>
+              <w:tab/>
+            </w:r>
+            <w:r>
+              <w:rPr>
+                <w:rStyle w:val="Hyperlink"/>
+                <w:rFonts w:ascii="Arial" w:hAnsi="Arial" w:cs="Arial"/>
+                <w:bCs/>
+                <w:noProof/>
+              </w:rPr>
+              <w:t>Qualidade de código</w:t>
+            </w:r>
+            <w:r>
+              <w:rPr>
                 <w:noProof/>
                 <w:webHidden/>
-                <w:szCs w:val="24"/>
               </w:rPr>
               <w:tab/>
             </w:r>
             <w:r>
               <w:rPr>
+                <w:noProof/>
+                <w:webHidden/>
+              </w:rPr>
+              <w:fldChar w:fldCharType="begin"/>
+            </w:r>
+            <w:r>
+              <w:rPr>
+                <w:noProof/>
+                <w:webHidden/>
+              </w:rPr>
+              <w:instrText xml:space="preserve"> PAGEREF _Toc416553465 \h </w:instrText>
+            </w:r>
+            <w:r>
+              <w:rPr>
+                <w:noProof/>
+                <w:webHidden/>
+              </w:rPr>
+            </w:r>
+            <w:r>
+              <w:rPr>
+                <w:noProof/>
+                <w:webHidden/>
+              </w:rPr>
+              <w:fldChar w:fldCharType="separate"/>
+            </w:r>
+            <w:r>
+              <w:rPr>
+                <w:noProof/>
+                <w:webHidden/>
+              </w:rPr>
+              <w:t>17</w:t>
+            </w:r>
+            <w:r>
+              <w:rPr>
+                <w:noProof/>
+                <w:webHidden/>
+              </w:rPr>
+              <w:fldChar w:fldCharType="end"/>
+            </w:r>
+          </w:hyperlink>
+        </w:p>
+        <w:p>
+          <w:pPr>
+            <w:pStyle w:val="Sumrio3"/>
+            <w:tabs>
+              <w:tab w:val="left" w:pos="1320"/>
+              <w:tab w:val="right" w:leader="dot" w:pos="9061"/>
+            </w:tabs>
+            <w:rPr>
+              <w:rFonts w:asciiTheme="minorHAnsi" w:eastAsiaTheme="minorEastAsia" w:hAnsiTheme="minorHAnsi" w:cstheme="minorBidi"/>
+              <w:noProof/>
+              <w:color w:val="auto"/>
+              <w:sz w:val="22"/>
+              <w:szCs w:val="22"/>
+              <w:lang w:eastAsia="pt-BR" w:bidi="ar-SA"/>
+            </w:rPr>
+          </w:pPr>
+          <w:hyperlink w:anchor="_Toc416553466" w:history="1">
+            <w:r>
+              <w:rPr>
+                <w:rStyle w:val="Hyperlink"/>
                 <w:rFonts w:ascii="Arial" w:hAnsi="Arial" w:cs="Arial"/>
+                <w:bCs/>
+                <w:noProof/>
+              </w:rPr>
+              <w:t>2.3.1.</w:t>
+            </w:r>
+            <w:r>
+              <w:rPr>
+                <w:rFonts w:asciiTheme="minorHAnsi" w:eastAsiaTheme="minorEastAsia" w:hAnsiTheme="minorHAnsi" w:cstheme="minorBidi"/>
+                <w:noProof/>
+                <w:color w:val="auto"/>
+                <w:sz w:val="22"/>
+                <w:szCs w:val="22"/>
+                <w:lang w:eastAsia="pt-BR" w:bidi="ar-SA"/>
+              </w:rPr>
+              <w:tab/>
+            </w:r>
+            <w:r>
+              <w:rPr>
+                <w:rStyle w:val="Hyperlink"/>
+                <w:rFonts w:ascii="Arial" w:hAnsi="Arial" w:cs="Arial"/>
+                <w:bCs/>
+                <w:noProof/>
+              </w:rPr>
+              <w:t>Complexidade Ciclomática (CC)</w:t>
+            </w:r>
+            <w:r>
+              <w:rPr>
                 <w:noProof/>
                 <w:webHidden/>
-                <w:szCs w:val="24"/>
+              </w:rPr>
+              <w:tab/>
+            </w:r>
+            <w:r>
+              <w:rPr>
+                <w:noProof/>
+                <w:webHidden/>
               </w:rPr>
               <w:fldChar w:fldCharType="begin"/>
             </w:r>
             <w:r>
               <w:rPr>
+                <w:noProof/>
+                <w:webHidden/>
+              </w:rPr>
+              <w:instrText xml:space="preserve"> PAGEREF _Toc416553466 \h </w:instrText>
+            </w:r>
+            <w:r>
+              <w:rPr>
+                <w:noProof/>
+                <w:webHidden/>
+              </w:rPr>
+            </w:r>
+            <w:r>
+              <w:rPr>
+                <w:noProof/>
+                <w:webHidden/>
+              </w:rPr>
+              <w:fldChar w:fldCharType="separate"/>
+            </w:r>
+            <w:r>
+              <w:rPr>
+                <w:noProof/>
+                <w:webHidden/>
+              </w:rPr>
+              <w:t>18</w:t>
+            </w:r>
+            <w:r>
+              <w:rPr>
+                <w:noProof/>
+                <w:webHidden/>
+              </w:rPr>
+              <w:fldChar w:fldCharType="end"/>
+            </w:r>
+          </w:hyperlink>
+        </w:p>
+        <w:p>
+          <w:pPr>
+            <w:pStyle w:val="Sumrio3"/>
+            <w:tabs>
+              <w:tab w:val="left" w:pos="1320"/>
+              <w:tab w:val="right" w:leader="dot" w:pos="9061"/>
+            </w:tabs>
+            <w:rPr>
+              <w:rFonts w:asciiTheme="minorHAnsi" w:eastAsiaTheme="minorEastAsia" w:hAnsiTheme="minorHAnsi" w:cstheme="minorBidi"/>
+              <w:noProof/>
+              <w:color w:val="auto"/>
+              <w:sz w:val="22"/>
+              <w:szCs w:val="22"/>
+              <w:lang w:eastAsia="pt-BR" w:bidi="ar-SA"/>
+            </w:rPr>
+          </w:pPr>
+          <w:hyperlink w:anchor="_Toc416553467" w:history="1">
+            <w:r>
+              <w:rPr>
+                <w:rStyle w:val="Hyperlink"/>
                 <w:rFonts w:ascii="Arial" w:hAnsi="Arial" w:cs="Arial"/>
                 <w:noProof/>
+              </w:rPr>
+              <w:t>2.3.2.</w:t>
+            </w:r>
+            <w:r>
+              <w:rPr>
+                <w:rFonts w:asciiTheme="minorHAnsi" w:eastAsiaTheme="minorEastAsia" w:hAnsiTheme="minorHAnsi" w:cstheme="minorBidi"/>
+                <w:noProof/>
+                <w:color w:val="auto"/>
+                <w:sz w:val="22"/>
+                <w:szCs w:val="22"/>
+                <w:lang w:eastAsia="pt-BR" w:bidi="ar-SA"/>
+              </w:rPr>
+              <w:tab/>
+            </w:r>
+            <w:r>
+              <w:rPr>
+                <w:rStyle w:val="Hyperlink"/>
+                <w:rFonts w:ascii="Arial" w:hAnsi="Arial" w:cs="Arial"/>
+                <w:noProof/>
+              </w:rPr>
+              <w:t>Número de Linhas De Código (LOC – Line of Code)</w:t>
+            </w:r>
+            <w:r>
+              <w:rPr>
+                <w:noProof/>
                 <w:webHidden/>
-                <w:szCs w:val="24"/>
-              </w:rPr>
-              <w:instrText xml:space="preserve"> PAGEREF _Toc415439570 \h </w:instrText>
-            </w:r>
-            <w:r>
-              <w:rPr>
+              </w:rPr>
+              <w:tab/>
+            </w:r>
+            <w:r>
+              <w:rPr>
+                <w:noProof/>
+                <w:webHidden/>
+              </w:rPr>
+              <w:fldChar w:fldCharType="begin"/>
+            </w:r>
+            <w:r>
+              <w:rPr>
+                <w:noProof/>
+                <w:webHidden/>
+              </w:rPr>
+              <w:instrText xml:space="preserve"> PAGEREF _Toc416553467 \h </w:instrText>
+            </w:r>
+            <w:r>
+              <w:rPr>
+                <w:noProof/>
+                <w:webHidden/>
+              </w:rPr>
+            </w:r>
+            <w:r>
+              <w:rPr>
+                <w:noProof/>
+                <w:webHidden/>
+              </w:rPr>
+              <w:fldChar w:fldCharType="separate"/>
+            </w:r>
+            <w:r>
+              <w:rPr>
+                <w:noProof/>
+                <w:webHidden/>
+              </w:rPr>
+              <w:t>19</w:t>
+            </w:r>
+            <w:r>
+              <w:rPr>
+                <w:noProof/>
+                <w:webHidden/>
+              </w:rPr>
+              <w:fldChar w:fldCharType="end"/>
+            </w:r>
+          </w:hyperlink>
+        </w:p>
+        <w:p>
+          <w:pPr>
+            <w:pStyle w:val="Sumrio3"/>
+            <w:tabs>
+              <w:tab w:val="left" w:pos="1320"/>
+              <w:tab w:val="right" w:leader="dot" w:pos="9061"/>
+            </w:tabs>
+            <w:rPr>
+              <w:rFonts w:asciiTheme="minorHAnsi" w:eastAsiaTheme="minorEastAsia" w:hAnsiTheme="minorHAnsi" w:cstheme="minorBidi"/>
+              <w:noProof/>
+              <w:color w:val="auto"/>
+              <w:sz w:val="22"/>
+              <w:szCs w:val="22"/>
+              <w:lang w:eastAsia="pt-BR" w:bidi="ar-SA"/>
+            </w:rPr>
+          </w:pPr>
+          <w:hyperlink w:anchor="_Toc416553468" w:history="1">
+            <w:r>
+              <w:rPr>
+                <w:rStyle w:val="Hyperlink"/>
                 <w:rFonts w:ascii="Arial" w:hAnsi="Arial" w:cs="Arial"/>
+                <w:bCs/>
+                <w:noProof/>
+              </w:rPr>
+              <w:t>2.3.3.</w:t>
+            </w:r>
+            <w:r>
+              <w:rPr>
+                <w:rFonts w:asciiTheme="minorHAnsi" w:eastAsiaTheme="minorEastAsia" w:hAnsiTheme="minorHAnsi" w:cstheme="minorBidi"/>
+                <w:noProof/>
+                <w:color w:val="auto"/>
+                <w:sz w:val="22"/>
+                <w:szCs w:val="22"/>
+                <w:lang w:eastAsia="pt-BR" w:bidi="ar-SA"/>
+              </w:rPr>
+              <w:tab/>
+            </w:r>
+            <w:r>
+              <w:rPr>
+                <w:rStyle w:val="Hyperlink"/>
+                <w:rFonts w:ascii="Arial" w:hAnsi="Arial" w:cs="Arial"/>
+                <w:bCs/>
+                <w:noProof/>
+              </w:rPr>
+              <w:t>Dívida Técnica (Technical Debt)</w:t>
+            </w:r>
+            <w:r>
+              <w:rPr>
                 <w:noProof/>
                 <w:webHidden/>
-                <w:szCs w:val="24"/>
-              </w:rPr>
-            </w:r>
-            <w:r>
-              <w:rPr>
+              </w:rPr>
+              <w:tab/>
+            </w:r>
+            <w:r>
+              <w:rPr>
+                <w:noProof/>
+                <w:webHidden/>
+              </w:rPr>
+              <w:fldChar w:fldCharType="begin"/>
+            </w:r>
+            <w:r>
+              <w:rPr>
+                <w:noProof/>
+                <w:webHidden/>
+              </w:rPr>
+              <w:instrText xml:space="preserve"> PAGEREF _Toc416553468 \h </w:instrText>
+            </w:r>
+            <w:r>
+              <w:rPr>
+                <w:noProof/>
+                <w:webHidden/>
+              </w:rPr>
+            </w:r>
+            <w:r>
+              <w:rPr>
+                <w:noProof/>
+                <w:webHidden/>
+              </w:rPr>
+              <w:fldChar w:fldCharType="separate"/>
+            </w:r>
+            <w:r>
+              <w:rPr>
+                <w:noProof/>
+                <w:webHidden/>
+              </w:rPr>
+              <w:t>19</w:t>
+            </w:r>
+            <w:r>
+              <w:rPr>
+                <w:noProof/>
+                <w:webHidden/>
+              </w:rPr>
+              <w:fldChar w:fldCharType="end"/>
+            </w:r>
+          </w:hyperlink>
+        </w:p>
+        <w:p>
+          <w:pPr>
+            <w:pStyle w:val="Sumrio3"/>
+            <w:tabs>
+              <w:tab w:val="left" w:pos="1320"/>
+              <w:tab w:val="right" w:leader="dot" w:pos="9061"/>
+            </w:tabs>
+            <w:rPr>
+              <w:rFonts w:asciiTheme="minorHAnsi" w:eastAsiaTheme="minorEastAsia" w:hAnsiTheme="minorHAnsi" w:cstheme="minorBidi"/>
+              <w:noProof/>
+              <w:color w:val="auto"/>
+              <w:sz w:val="22"/>
+              <w:szCs w:val="22"/>
+              <w:lang w:eastAsia="pt-BR" w:bidi="ar-SA"/>
+            </w:rPr>
+          </w:pPr>
+          <w:hyperlink w:anchor="_Toc416553469" w:history="1">
+            <w:r>
+              <w:rPr>
+                <w:rStyle w:val="Hyperlink"/>
                 <w:rFonts w:ascii="Arial" w:hAnsi="Arial" w:cs="Arial"/>
+                <w:bCs/>
+                <w:noProof/>
+              </w:rPr>
+              <w:t>2.3.4.</w:t>
+            </w:r>
+            <w:r>
+              <w:rPr>
+                <w:rFonts w:asciiTheme="minorHAnsi" w:eastAsiaTheme="minorEastAsia" w:hAnsiTheme="minorHAnsi" w:cstheme="minorBidi"/>
+                <w:noProof/>
+                <w:color w:val="auto"/>
+                <w:sz w:val="22"/>
+                <w:szCs w:val="22"/>
+                <w:lang w:eastAsia="pt-BR" w:bidi="ar-SA"/>
+              </w:rPr>
+              <w:tab/>
+            </w:r>
+            <w:r>
+              <w:rPr>
+                <w:rStyle w:val="Hyperlink"/>
+                <w:rFonts w:ascii="Arial" w:hAnsi="Arial" w:cs="Arial"/>
+                <w:bCs/>
+                <w:noProof/>
+              </w:rPr>
+              <w:t>Cobertura de código.</w:t>
+            </w:r>
+            <w:r>
+              <w:rPr>
                 <w:noProof/>
                 <w:webHidden/>
-                <w:szCs w:val="24"/>
+              </w:rPr>
+              <w:tab/>
+            </w:r>
+            <w:r>
+              <w:rPr>
+                <w:noProof/>
+                <w:webHidden/>
+              </w:rPr>
+              <w:fldChar w:fldCharType="begin"/>
+            </w:r>
+            <w:r>
+              <w:rPr>
+                <w:noProof/>
+                <w:webHidden/>
+              </w:rPr>
+              <w:instrText xml:space="preserve"> PAGEREF _Toc416553469 \h </w:instrText>
+            </w:r>
+            <w:r>
+              <w:rPr>
+                <w:noProof/>
+                <w:webHidden/>
+              </w:rPr>
+            </w:r>
+            <w:r>
+              <w:rPr>
+                <w:noProof/>
+                <w:webHidden/>
               </w:rPr>
               <w:fldChar w:fldCharType="separate"/>
             </w:r>
             <w:r>
               <w:rPr>
+                <w:noProof/>
+                <w:webHidden/>
+              </w:rPr>
+              <w:t>20</w:t>
+            </w:r>
+            <w:r>
+              <w:rPr>
+                <w:noProof/>
+                <w:webHidden/>
+              </w:rPr>
+              <w:fldChar w:fldCharType="end"/>
+            </w:r>
+          </w:hyperlink>
+        </w:p>
+        <w:p>
+          <w:pPr>
+            <w:pStyle w:val="Sumrio3"/>
+            <w:tabs>
+              <w:tab w:val="left" w:pos="1320"/>
+              <w:tab w:val="right" w:leader="dot" w:pos="9061"/>
+            </w:tabs>
+            <w:rPr>
+              <w:rFonts w:asciiTheme="minorHAnsi" w:eastAsiaTheme="minorEastAsia" w:hAnsiTheme="minorHAnsi" w:cstheme="minorBidi"/>
+              <w:noProof/>
+              <w:color w:val="auto"/>
+              <w:sz w:val="22"/>
+              <w:szCs w:val="22"/>
+              <w:lang w:eastAsia="pt-BR" w:bidi="ar-SA"/>
+            </w:rPr>
+          </w:pPr>
+          <w:hyperlink w:anchor="_Toc416553470" w:history="1">
+            <w:r>
+              <w:rPr>
+                <w:rStyle w:val="Hyperlink"/>
                 <w:rFonts w:ascii="Arial" w:hAnsi="Arial" w:cs="Arial"/>
+                <w:bCs/>
+                <w:noProof/>
+              </w:rPr>
+              <w:t>2.3.5.</w:t>
+            </w:r>
+            <w:r>
+              <w:rPr>
+                <w:rFonts w:asciiTheme="minorHAnsi" w:eastAsiaTheme="minorEastAsia" w:hAnsiTheme="minorHAnsi" w:cstheme="minorBidi"/>
+                <w:noProof/>
+                <w:color w:val="auto"/>
+                <w:sz w:val="22"/>
+                <w:szCs w:val="22"/>
+                <w:lang w:eastAsia="pt-BR" w:bidi="ar-SA"/>
+              </w:rPr>
+              <w:tab/>
+            </w:r>
+            <w:r>
+              <w:rPr>
+                <w:rStyle w:val="Hyperlink"/>
+                <w:rFonts w:ascii="Arial" w:hAnsi="Arial" w:cs="Arial"/>
+                <w:bCs/>
+                <w:noProof/>
+              </w:rPr>
+              <w:t>Duplicação de código.</w:t>
+            </w:r>
+            <w:r>
+              <w:rPr>
                 <w:noProof/>
                 <w:webHidden/>
-                <w:szCs w:val="24"/>
-              </w:rPr>
-              <w:t>9</w:t>
-            </w:r>
-            <w:r>
-              <w:rPr>
-                <w:rFonts w:ascii="Arial" w:hAnsi="Arial" w:cs="Arial"/>
+              </w:rPr>
+              <w:tab/>
+            </w:r>
+            <w:r>
+              <w:rPr>
                 <w:noProof/>
                 <w:webHidden/>
-                <w:szCs w:val="24"/>
+              </w:rPr>
+              <w:fldChar w:fldCharType="begin"/>
+            </w:r>
+            <w:r>
+              <w:rPr>
+                <w:noProof/>
+                <w:webHidden/>
+              </w:rPr>
+              <w:instrText xml:space="preserve"> PAGEREF _Toc416553470 \h </w:instrText>
+            </w:r>
+            <w:r>
+              <w:rPr>
+                <w:noProof/>
+                <w:webHidden/>
+              </w:rPr>
+            </w:r>
+            <w:r>
+              <w:rPr>
+                <w:noProof/>
+                <w:webHidden/>
+              </w:rPr>
+              <w:fldChar w:fldCharType="separate"/>
+            </w:r>
+            <w:r>
+              <w:rPr>
+                <w:noProof/>
+                <w:webHidden/>
+              </w:rPr>
+              <w:t>20</w:t>
+            </w:r>
+            <w:r>
+              <w:rPr>
+                <w:noProof/>
+                <w:webHidden/>
               </w:rPr>
               <w:fldChar w:fldCharType="end"/>
             </w:r>
@@ -1525,29 +2147,30 @@
               <w:tab w:val="right" w:leader="dot" w:pos="9061"/>
             </w:tabs>
             <w:rPr>
-              <w:rFonts w:ascii="Arial" w:eastAsiaTheme="minorEastAsia" w:hAnsi="Arial" w:cs="Arial"/>
+              <w:rFonts w:asciiTheme="minorHAnsi" w:eastAsiaTheme="minorEastAsia" w:hAnsiTheme="minorHAnsi" w:cstheme="minorBidi"/>
               <w:noProof/>
               <w:color w:val="auto"/>
-              <w:szCs w:val="24"/>
+              <w:sz w:val="22"/>
+              <w:szCs w:val="22"/>
               <w:lang w:eastAsia="pt-BR" w:bidi="ar-SA"/>
             </w:rPr>
           </w:pPr>
-          <w:hyperlink w:anchor="_Toc415439571" w:history="1">
+          <w:hyperlink w:anchor="_Toc416553471" w:history="1">
             <w:r>
               <w:rPr>
                 <w:rStyle w:val="Hyperlink"/>
                 <w:rFonts w:ascii="Arial" w:hAnsi="Arial" w:cs="Arial"/>
                 <w:noProof/>
-                <w:szCs w:val="24"/>
-              </w:rPr>
-              <w:t>2.</w:t>
-            </w:r>
-            <w:r>
-              <w:rPr>
-                <w:rFonts w:ascii="Arial" w:eastAsiaTheme="minorEastAsia" w:hAnsi="Arial" w:cs="Arial"/>
+              </w:rPr>
+              <w:t>3.</w:t>
+            </w:r>
+            <w:r>
+              <w:rPr>
+                <w:rFonts w:asciiTheme="minorHAnsi" w:eastAsiaTheme="minorEastAsia" w:hAnsiTheme="minorHAnsi" w:cstheme="minorBidi"/>
                 <w:noProof/>
                 <w:color w:val="auto"/>
-                <w:szCs w:val="24"/>
+                <w:sz w:val="22"/>
+                <w:szCs w:val="22"/>
                 <w:lang w:eastAsia="pt-BR" w:bidi="ar-SA"/>
               </w:rPr>
               <w:tab/>
@@ -1557,69 +2180,54 @@
                 <w:rStyle w:val="Hyperlink"/>
                 <w:rFonts w:ascii="Arial" w:hAnsi="Arial" w:cs="Arial"/>
                 <w:noProof/>
-                <w:szCs w:val="24"/>
-              </w:rPr>
-              <w:t>FUNDAMENTAÇÃO TEÓRICA</w:t>
-            </w:r>
-            <w:r>
-              <w:rPr>
-                <w:rFonts w:ascii="Arial" w:hAnsi="Arial" w:cs="Arial"/>
+              </w:rPr>
+              <w:t>TDD – Alternativa de garantia de qualidade no desenvolvimento de software</w:t>
+            </w:r>
+            <w:r>
+              <w:rPr>
                 <w:noProof/>
                 <w:webHidden/>
-                <w:szCs w:val="24"/>
               </w:rPr>
               <w:tab/>
             </w:r>
             <w:r>
               <w:rPr>
-                <w:rFonts w:ascii="Arial" w:hAnsi="Arial" w:cs="Arial"/>
                 <w:noProof/>
                 <w:webHidden/>
-                <w:szCs w:val="24"/>
               </w:rPr>
               <w:fldChar w:fldCharType="begin"/>
             </w:r>
             <w:r>
               <w:rPr>
-                <w:rFonts w:ascii="Arial" w:hAnsi="Arial" w:cs="Arial"/>
                 <w:noProof/>
                 <w:webHidden/>
-                <w:szCs w:val="24"/>
-              </w:rPr>
-              <w:instrText xml:space="preserve"> PAGEREF _Toc415439571 \h </w:instrText>
-            </w:r>
-            <w:r>
-              <w:rPr>
-                <w:rFonts w:ascii="Arial" w:hAnsi="Arial" w:cs="Arial"/>
+              </w:rPr>
+              <w:instrText xml:space="preserve"> PAGEREF _Toc416553471 \h </w:instrText>
+            </w:r>
+            <w:r>
+              <w:rPr>
                 <w:noProof/>
                 <w:webHidden/>
-                <w:szCs w:val="24"/>
-              </w:rPr>
-            </w:r>
-            <w:r>
-              <w:rPr>
-                <w:rFonts w:ascii="Arial" w:hAnsi="Arial" w:cs="Arial"/>
+              </w:rPr>
+            </w:r>
+            <w:r>
+              <w:rPr>
                 <w:noProof/>
                 <w:webHidden/>
-                <w:szCs w:val="24"/>
               </w:rPr>
               <w:fldChar w:fldCharType="separate"/>
             </w:r>
             <w:r>
               <w:rPr>
-                <w:rFonts w:ascii="Arial" w:hAnsi="Arial" w:cs="Arial"/>
                 <w:noProof/>
                 <w:webHidden/>
-                <w:szCs w:val="24"/>
-              </w:rPr>
-              <w:t>11</w:t>
-            </w:r>
-            <w:r>
-              <w:rPr>
-                <w:rFonts w:ascii="Arial" w:hAnsi="Arial" w:cs="Arial"/>
+              </w:rPr>
+              <w:t>23</w:t>
+            </w:r>
+            <w:r>
+              <w:rPr>
                 <w:noProof/>
                 <w:webHidden/>
-                <w:szCs w:val="24"/>
               </w:rPr>
               <w:fldChar w:fldCharType="end"/>
             </w:r>
@@ -1633,29 +2241,30 @@
               <w:tab w:val="right" w:leader="dot" w:pos="9061"/>
             </w:tabs>
             <w:rPr>
-              <w:rFonts w:ascii="Arial" w:eastAsiaTheme="minorEastAsia" w:hAnsi="Arial" w:cs="Arial"/>
+              <w:rFonts w:asciiTheme="minorHAnsi" w:eastAsiaTheme="minorEastAsia" w:hAnsiTheme="minorHAnsi" w:cstheme="minorBidi"/>
               <w:noProof/>
               <w:color w:val="auto"/>
-              <w:szCs w:val="24"/>
+              <w:sz w:val="22"/>
+              <w:szCs w:val="22"/>
               <w:lang w:eastAsia="pt-BR" w:bidi="ar-SA"/>
             </w:rPr>
           </w:pPr>
-          <w:hyperlink w:anchor="_Toc415439572" w:history="1">
+          <w:hyperlink w:anchor="_Toc416553472" w:history="1">
             <w:r>
               <w:rPr>
                 <w:rStyle w:val="Hyperlink"/>
                 <w:rFonts w:ascii="Arial" w:hAnsi="Arial" w:cs="Arial"/>
                 <w:noProof/>
-                <w:szCs w:val="24"/>
-              </w:rPr>
-              <w:t>2.1.</w:t>
-            </w:r>
-            <w:r>
-              <w:rPr>
-                <w:rFonts w:ascii="Arial" w:eastAsiaTheme="minorEastAsia" w:hAnsi="Arial" w:cs="Arial"/>
+              </w:rPr>
+              <w:t>3.1.</w:t>
+            </w:r>
+            <w:r>
+              <w:rPr>
+                <w:rFonts w:asciiTheme="minorHAnsi" w:eastAsiaTheme="minorEastAsia" w:hAnsiTheme="minorHAnsi" w:cstheme="minorBidi"/>
                 <w:noProof/>
                 <w:color w:val="auto"/>
-                <w:szCs w:val="24"/>
+                <w:sz w:val="22"/>
+                <w:szCs w:val="22"/>
                 <w:lang w:eastAsia="pt-BR" w:bidi="ar-SA"/>
               </w:rPr>
               <w:tab/>
@@ -1665,69 +2274,54 @@
                 <w:rStyle w:val="Hyperlink"/>
                 <w:rFonts w:ascii="Arial" w:hAnsi="Arial" w:cs="Arial"/>
                 <w:noProof/>
-                <w:szCs w:val="24"/>
-              </w:rPr>
-              <w:t>Qualidade</w:t>
-            </w:r>
-            <w:r>
-              <w:rPr>
-                <w:rFonts w:ascii="Arial" w:hAnsi="Arial" w:cs="Arial"/>
+              </w:rPr>
+              <w:t>JUnit: Framework para testes automáticos</w:t>
+            </w:r>
+            <w:r>
+              <w:rPr>
                 <w:noProof/>
                 <w:webHidden/>
-                <w:szCs w:val="24"/>
               </w:rPr>
               <w:tab/>
             </w:r>
             <w:r>
               <w:rPr>
-                <w:rFonts w:ascii="Arial" w:hAnsi="Arial" w:cs="Arial"/>
                 <w:noProof/>
                 <w:webHidden/>
-                <w:szCs w:val="24"/>
               </w:rPr>
               <w:fldChar w:fldCharType="begin"/>
             </w:r>
             <w:r>
               <w:rPr>
-                <w:rFonts w:ascii="Arial" w:hAnsi="Arial" w:cs="Arial"/>
                 <w:noProof/>
                 <w:webHidden/>
-                <w:szCs w:val="24"/>
-              </w:rPr>
-              <w:instrText xml:space="preserve"> PAGEREF _Toc415439572 \h </w:instrText>
-            </w:r>
-            <w:r>
-              <w:rPr>
-                <w:rFonts w:ascii="Arial" w:hAnsi="Arial" w:cs="Arial"/>
+              </w:rPr>
+              <w:instrText xml:space="preserve"> PAGEREF _Toc416553472 \h </w:instrText>
+            </w:r>
+            <w:r>
+              <w:rPr>
                 <w:noProof/>
                 <w:webHidden/>
-                <w:szCs w:val="24"/>
-              </w:rPr>
-            </w:r>
-            <w:r>
-              <w:rPr>
-                <w:rFonts w:ascii="Arial" w:hAnsi="Arial" w:cs="Arial"/>
+              </w:rPr>
+            </w:r>
+            <w:r>
+              <w:rPr>
                 <w:noProof/>
                 <w:webHidden/>
-                <w:szCs w:val="24"/>
               </w:rPr>
               <w:fldChar w:fldCharType="separate"/>
             </w:r>
             <w:r>
               <w:rPr>
-                <w:rFonts w:ascii="Arial" w:hAnsi="Arial" w:cs="Arial"/>
                 <w:noProof/>
                 <w:webHidden/>
-                <w:szCs w:val="24"/>
-              </w:rPr>
-              <w:t>11</w:t>
-            </w:r>
-            <w:r>
-              <w:rPr>
-                <w:rFonts w:ascii="Arial" w:hAnsi="Arial" w:cs="Arial"/>
+              </w:rPr>
+              <w:t>23</w:t>
+            </w:r>
+            <w:r>
+              <w:rPr>
                 <w:noProof/>
                 <w:webHidden/>
-                <w:szCs w:val="24"/>
               </w:rPr>
               <w:fldChar w:fldCharType="end"/>
             </w:r>
@@ -1741,29 +2335,30 @@
               <w:tab w:val="right" w:leader="dot" w:pos="9061"/>
             </w:tabs>
             <w:rPr>
-              <w:rFonts w:ascii="Arial" w:eastAsiaTheme="minorEastAsia" w:hAnsi="Arial" w:cs="Arial"/>
+              <w:rFonts w:asciiTheme="minorHAnsi" w:eastAsiaTheme="minorEastAsia" w:hAnsiTheme="minorHAnsi" w:cstheme="minorBidi"/>
               <w:noProof/>
               <w:color w:val="auto"/>
-              <w:szCs w:val="24"/>
+              <w:sz w:val="22"/>
+              <w:szCs w:val="22"/>
               <w:lang w:eastAsia="pt-BR" w:bidi="ar-SA"/>
             </w:rPr>
           </w:pPr>
-          <w:hyperlink w:anchor="_Toc415439573" w:history="1">
+          <w:hyperlink w:anchor="_Toc416553473" w:history="1">
             <w:r>
               <w:rPr>
                 <w:rStyle w:val="Hyperlink"/>
                 <w:rFonts w:ascii="Arial" w:hAnsi="Arial" w:cs="Arial"/>
                 <w:noProof/>
-                <w:szCs w:val="24"/>
-              </w:rPr>
-              <w:t>2.2.</w:t>
-            </w:r>
-            <w:r>
-              <w:rPr>
-                <w:rFonts w:ascii="Arial" w:eastAsiaTheme="minorEastAsia" w:hAnsi="Arial" w:cs="Arial"/>
+              </w:rPr>
+              <w:t>3.2.</w:t>
+            </w:r>
+            <w:r>
+              <w:rPr>
+                <w:rFonts w:asciiTheme="minorHAnsi" w:eastAsiaTheme="minorEastAsia" w:hAnsiTheme="minorHAnsi" w:cstheme="minorBidi"/>
                 <w:noProof/>
                 <w:color w:val="auto"/>
-                <w:szCs w:val="24"/>
+                <w:sz w:val="22"/>
+                <w:szCs w:val="22"/>
                 <w:lang w:eastAsia="pt-BR" w:bidi="ar-SA"/>
               </w:rPr>
               <w:tab/>
@@ -1773,69 +2368,526 @@
                 <w:rStyle w:val="Hyperlink"/>
                 <w:rFonts w:ascii="Arial" w:hAnsi="Arial" w:cs="Arial"/>
                 <w:noProof/>
-                <w:szCs w:val="24"/>
-              </w:rPr>
-              <w:t>Qualidade de produto de software</w:t>
-            </w:r>
-            <w:r>
-              <w:rPr>
+              </w:rPr>
+              <w:t>Passos do TDD</w:t>
+            </w:r>
+            <w:r>
+              <w:rPr>
+                <w:noProof/>
+                <w:webHidden/>
+              </w:rPr>
+              <w:tab/>
+            </w:r>
+            <w:r>
+              <w:rPr>
+                <w:noProof/>
+                <w:webHidden/>
+              </w:rPr>
+              <w:fldChar w:fldCharType="begin"/>
+            </w:r>
+            <w:r>
+              <w:rPr>
+                <w:noProof/>
+                <w:webHidden/>
+              </w:rPr>
+              <w:instrText xml:space="preserve"> PAGEREF _Toc416553473 \h </w:instrText>
+            </w:r>
+            <w:r>
+              <w:rPr>
+                <w:noProof/>
+                <w:webHidden/>
+              </w:rPr>
+            </w:r>
+            <w:r>
+              <w:rPr>
+                <w:noProof/>
+                <w:webHidden/>
+              </w:rPr>
+              <w:fldChar w:fldCharType="separate"/>
+            </w:r>
+            <w:r>
+              <w:rPr>
+                <w:noProof/>
+                <w:webHidden/>
+              </w:rPr>
+              <w:t>24</w:t>
+            </w:r>
+            <w:r>
+              <w:rPr>
+                <w:noProof/>
+                <w:webHidden/>
+              </w:rPr>
+              <w:fldChar w:fldCharType="end"/>
+            </w:r>
+          </w:hyperlink>
+        </w:p>
+        <w:p>
+          <w:pPr>
+            <w:pStyle w:val="Sumrio3"/>
+            <w:tabs>
+              <w:tab w:val="left" w:pos="1320"/>
+              <w:tab w:val="right" w:leader="dot" w:pos="9061"/>
+            </w:tabs>
+            <w:rPr>
+              <w:rFonts w:asciiTheme="minorHAnsi" w:eastAsiaTheme="minorEastAsia" w:hAnsiTheme="minorHAnsi" w:cstheme="minorBidi"/>
+              <w:noProof/>
+              <w:color w:val="auto"/>
+              <w:sz w:val="22"/>
+              <w:szCs w:val="22"/>
+              <w:lang w:eastAsia="pt-BR" w:bidi="ar-SA"/>
+            </w:rPr>
+          </w:pPr>
+          <w:hyperlink w:anchor="_Toc416553474" w:history="1">
+            <w:r>
+              <w:rPr>
+                <w:rStyle w:val="Hyperlink"/>
                 <w:rFonts w:ascii="Arial" w:hAnsi="Arial" w:cs="Arial"/>
                 <w:noProof/>
+              </w:rPr>
+              <w:t>3.2.1.</w:t>
+            </w:r>
+            <w:r>
+              <w:rPr>
+                <w:rFonts w:asciiTheme="minorHAnsi" w:eastAsiaTheme="minorEastAsia" w:hAnsiTheme="minorHAnsi" w:cstheme="minorBidi"/>
+                <w:noProof/>
+                <w:color w:val="auto"/>
+                <w:sz w:val="22"/>
+                <w:szCs w:val="22"/>
+                <w:lang w:eastAsia="pt-BR" w:bidi="ar-SA"/>
+              </w:rPr>
+              <w:tab/>
+            </w:r>
+            <w:r>
+              <w:rPr>
+                <w:rStyle w:val="Hyperlink"/>
+                <w:rFonts w:ascii="Arial" w:hAnsi="Arial" w:cs="Arial"/>
+                <w:noProof/>
+              </w:rPr>
+              <w:t>Vermelho: Criando um novo teste</w:t>
+            </w:r>
+            <w:r>
+              <w:rPr>
+                <w:noProof/>
                 <w:webHidden/>
-                <w:szCs w:val="24"/>
               </w:rPr>
               <w:tab/>
             </w:r>
             <w:r>
               <w:rPr>
+                <w:noProof/>
+                <w:webHidden/>
+              </w:rPr>
+              <w:fldChar w:fldCharType="begin"/>
+            </w:r>
+            <w:r>
+              <w:rPr>
+                <w:noProof/>
+                <w:webHidden/>
+              </w:rPr>
+              <w:instrText xml:space="preserve"> PAGEREF _Toc416553474 \h </w:instrText>
+            </w:r>
+            <w:r>
+              <w:rPr>
+                <w:noProof/>
+                <w:webHidden/>
+              </w:rPr>
+            </w:r>
+            <w:r>
+              <w:rPr>
+                <w:noProof/>
+                <w:webHidden/>
+              </w:rPr>
+              <w:fldChar w:fldCharType="separate"/>
+            </w:r>
+            <w:r>
+              <w:rPr>
+                <w:noProof/>
+                <w:webHidden/>
+              </w:rPr>
+              <w:t>24</w:t>
+            </w:r>
+            <w:r>
+              <w:rPr>
+                <w:noProof/>
+                <w:webHidden/>
+              </w:rPr>
+              <w:fldChar w:fldCharType="end"/>
+            </w:r>
+          </w:hyperlink>
+        </w:p>
+        <w:p>
+          <w:pPr>
+            <w:pStyle w:val="Sumrio3"/>
+            <w:tabs>
+              <w:tab w:val="left" w:pos="1320"/>
+              <w:tab w:val="right" w:leader="dot" w:pos="9061"/>
+            </w:tabs>
+            <w:rPr>
+              <w:rFonts w:asciiTheme="minorHAnsi" w:eastAsiaTheme="minorEastAsia" w:hAnsiTheme="minorHAnsi" w:cstheme="minorBidi"/>
+              <w:noProof/>
+              <w:color w:val="auto"/>
+              <w:sz w:val="22"/>
+              <w:szCs w:val="22"/>
+              <w:lang w:eastAsia="pt-BR" w:bidi="ar-SA"/>
+            </w:rPr>
+          </w:pPr>
+          <w:hyperlink w:anchor="_Toc416553475" w:history="1">
+            <w:r>
+              <w:rPr>
+                <w:rStyle w:val="Hyperlink"/>
                 <w:rFonts w:ascii="Arial" w:hAnsi="Arial" w:cs="Arial"/>
                 <w:noProof/>
+              </w:rPr>
+              <w:t>3.2.2.</w:t>
+            </w:r>
+            <w:r>
+              <w:rPr>
+                <w:rFonts w:asciiTheme="minorHAnsi" w:eastAsiaTheme="minorEastAsia" w:hAnsiTheme="minorHAnsi" w:cstheme="minorBidi"/>
+                <w:noProof/>
+                <w:color w:val="auto"/>
+                <w:sz w:val="22"/>
+                <w:szCs w:val="22"/>
+                <w:lang w:eastAsia="pt-BR" w:bidi="ar-SA"/>
+              </w:rPr>
+              <w:tab/>
+            </w:r>
+            <w:r>
+              <w:rPr>
+                <w:rStyle w:val="Hyperlink"/>
+                <w:rFonts w:ascii="Arial" w:hAnsi="Arial" w:cs="Arial"/>
+                <w:noProof/>
+              </w:rPr>
+              <w:t>Verde: Fazendo o teste passar</w:t>
+            </w:r>
+            <w:r>
+              <w:rPr>
+                <w:noProof/>
                 <w:webHidden/>
-                <w:szCs w:val="24"/>
+              </w:rPr>
+              <w:tab/>
+            </w:r>
+            <w:r>
+              <w:rPr>
+                <w:noProof/>
+                <w:webHidden/>
               </w:rPr>
               <w:fldChar w:fldCharType="begin"/>
             </w:r>
             <w:r>
               <w:rPr>
+                <w:noProof/>
+                <w:webHidden/>
+              </w:rPr>
+              <w:instrText xml:space="preserve"> PAGEREF _Toc416553475 \h </w:instrText>
+            </w:r>
+            <w:r>
+              <w:rPr>
+                <w:noProof/>
+                <w:webHidden/>
+              </w:rPr>
+            </w:r>
+            <w:r>
+              <w:rPr>
+                <w:noProof/>
+                <w:webHidden/>
+              </w:rPr>
+              <w:fldChar w:fldCharType="separate"/>
+            </w:r>
+            <w:r>
+              <w:rPr>
+                <w:noProof/>
+                <w:webHidden/>
+              </w:rPr>
+              <w:t>27</w:t>
+            </w:r>
+            <w:r>
+              <w:rPr>
+                <w:noProof/>
+                <w:webHidden/>
+              </w:rPr>
+              <w:fldChar w:fldCharType="end"/>
+            </w:r>
+          </w:hyperlink>
+        </w:p>
+        <w:p>
+          <w:pPr>
+            <w:pStyle w:val="Sumrio3"/>
+            <w:tabs>
+              <w:tab w:val="left" w:pos="1320"/>
+              <w:tab w:val="right" w:leader="dot" w:pos="9061"/>
+            </w:tabs>
+            <w:rPr>
+              <w:rFonts w:asciiTheme="minorHAnsi" w:eastAsiaTheme="minorEastAsia" w:hAnsiTheme="minorHAnsi" w:cstheme="minorBidi"/>
+              <w:noProof/>
+              <w:color w:val="auto"/>
+              <w:sz w:val="22"/>
+              <w:szCs w:val="22"/>
+              <w:lang w:eastAsia="pt-BR" w:bidi="ar-SA"/>
+            </w:rPr>
+          </w:pPr>
+          <w:hyperlink w:anchor="_Toc416553476" w:history="1">
+            <w:r>
+              <w:rPr>
+                <w:rStyle w:val="Hyperlink"/>
                 <w:rFonts w:ascii="Arial" w:hAnsi="Arial" w:cs="Arial"/>
                 <w:noProof/>
+              </w:rPr>
+              <w:t>3.2.3.</w:t>
+            </w:r>
+            <w:r>
+              <w:rPr>
+                <w:rFonts w:asciiTheme="minorHAnsi" w:eastAsiaTheme="minorEastAsia" w:hAnsiTheme="minorHAnsi" w:cstheme="minorBidi"/>
+                <w:noProof/>
+                <w:color w:val="auto"/>
+                <w:sz w:val="22"/>
+                <w:szCs w:val="22"/>
+                <w:lang w:eastAsia="pt-BR" w:bidi="ar-SA"/>
+              </w:rPr>
+              <w:tab/>
+            </w:r>
+            <w:r>
+              <w:rPr>
+                <w:rStyle w:val="Hyperlink"/>
+                <w:rFonts w:ascii="Arial" w:hAnsi="Arial" w:cs="Arial"/>
+                <w:noProof/>
+              </w:rPr>
+              <w:t>Refatorar: Generalizar o método</w:t>
+            </w:r>
+            <w:r>
+              <w:rPr>
+                <w:noProof/>
                 <w:webHidden/>
-                <w:szCs w:val="24"/>
-              </w:rPr>
-              <w:instrText xml:space="preserve"> PAGEREF _Toc415439573 \h </w:instrText>
-            </w:r>
-            <w:r>
-              <w:rPr>
+              </w:rPr>
+              <w:tab/>
+            </w:r>
+            <w:r>
+              <w:rPr>
+                <w:noProof/>
+                <w:webHidden/>
+              </w:rPr>
+              <w:fldChar w:fldCharType="begin"/>
+            </w:r>
+            <w:r>
+              <w:rPr>
+                <w:noProof/>
+                <w:webHidden/>
+              </w:rPr>
+              <w:instrText xml:space="preserve"> PAGEREF _Toc416553476 \h </w:instrText>
+            </w:r>
+            <w:r>
+              <w:rPr>
+                <w:noProof/>
+                <w:webHidden/>
+              </w:rPr>
+            </w:r>
+            <w:r>
+              <w:rPr>
+                <w:noProof/>
+                <w:webHidden/>
+              </w:rPr>
+              <w:fldChar w:fldCharType="separate"/>
+            </w:r>
+            <w:r>
+              <w:rPr>
+                <w:noProof/>
+                <w:webHidden/>
+              </w:rPr>
+              <w:t>28</w:t>
+            </w:r>
+            <w:r>
+              <w:rPr>
+                <w:noProof/>
+                <w:webHidden/>
+              </w:rPr>
+              <w:fldChar w:fldCharType="end"/>
+            </w:r>
+          </w:hyperlink>
+        </w:p>
+        <w:p>
+          <w:pPr>
+            <w:pStyle w:val="Sumrio3"/>
+            <w:tabs>
+              <w:tab w:val="left" w:pos="1320"/>
+              <w:tab w:val="right" w:leader="dot" w:pos="9061"/>
+            </w:tabs>
+            <w:rPr>
+              <w:rFonts w:asciiTheme="minorHAnsi" w:eastAsiaTheme="minorEastAsia" w:hAnsiTheme="minorHAnsi" w:cstheme="minorBidi"/>
+              <w:noProof/>
+              <w:color w:val="auto"/>
+              <w:sz w:val="22"/>
+              <w:szCs w:val="22"/>
+              <w:lang w:eastAsia="pt-BR" w:bidi="ar-SA"/>
+            </w:rPr>
+          </w:pPr>
+          <w:hyperlink w:anchor="_Toc416553477" w:history="1">
+            <w:r>
+              <w:rPr>
+                <w:rStyle w:val="Hyperlink"/>
                 <w:rFonts w:ascii="Arial" w:hAnsi="Arial" w:cs="Arial"/>
                 <w:noProof/>
+              </w:rPr>
+              <w:t>3.2.4.</w:t>
+            </w:r>
+            <w:r>
+              <w:rPr>
+                <w:rFonts w:asciiTheme="minorHAnsi" w:eastAsiaTheme="minorEastAsia" w:hAnsiTheme="minorHAnsi" w:cstheme="minorBidi"/>
+                <w:noProof/>
+                <w:color w:val="auto"/>
+                <w:sz w:val="22"/>
+                <w:szCs w:val="22"/>
+                <w:lang w:eastAsia="pt-BR" w:bidi="ar-SA"/>
+              </w:rPr>
+              <w:tab/>
+            </w:r>
+            <w:r>
+              <w:rPr>
+                <w:rStyle w:val="Hyperlink"/>
+                <w:rFonts w:ascii="Arial" w:hAnsi="Arial" w:cs="Arial"/>
+                <w:noProof/>
+              </w:rPr>
+              <w:t>Teste</w:t>
+            </w:r>
+            <w:r>
+              <w:rPr>
+                <w:noProof/>
                 <w:webHidden/>
-                <w:szCs w:val="24"/>
-              </w:rPr>
-            </w:r>
-            <w:r>
-              <w:rPr>
+              </w:rPr>
+              <w:tab/>
+            </w:r>
+            <w:r>
+              <w:rPr>
+                <w:noProof/>
+                <w:webHidden/>
+              </w:rPr>
+              <w:fldChar w:fldCharType="begin"/>
+            </w:r>
+            <w:r>
+              <w:rPr>
+                <w:noProof/>
+                <w:webHidden/>
+              </w:rPr>
+              <w:instrText xml:space="preserve"> PAGEREF _Toc416553477 \h </w:instrText>
+            </w:r>
+            <w:r>
+              <w:rPr>
+                <w:noProof/>
+                <w:webHidden/>
+              </w:rPr>
+            </w:r>
+            <w:r>
+              <w:rPr>
+                <w:noProof/>
+                <w:webHidden/>
+              </w:rPr>
+              <w:fldChar w:fldCharType="separate"/>
+            </w:r>
+            <w:r>
+              <w:rPr>
+                <w:noProof/>
+                <w:webHidden/>
+              </w:rPr>
+              <w:t>29</w:t>
+            </w:r>
+            <w:r>
+              <w:rPr>
+                <w:noProof/>
+                <w:webHidden/>
+              </w:rPr>
+              <w:fldChar w:fldCharType="end"/>
+            </w:r>
+          </w:hyperlink>
+        </w:p>
+        <w:p>
+          <w:pPr>
+            <w:pStyle w:val="Sumrio1"/>
+            <w:tabs>
+              <w:tab w:val="left" w:pos="480"/>
+              <w:tab w:val="right" w:leader="dot" w:pos="9061"/>
+            </w:tabs>
+            <w:rPr>
+              <w:rFonts w:asciiTheme="minorHAnsi" w:eastAsiaTheme="minorEastAsia" w:hAnsiTheme="minorHAnsi" w:cstheme="minorBidi"/>
+              <w:noProof/>
+              <w:color w:val="auto"/>
+              <w:sz w:val="22"/>
+              <w:szCs w:val="22"/>
+              <w:lang w:eastAsia="pt-BR" w:bidi="ar-SA"/>
+            </w:rPr>
+          </w:pPr>
+          <w:hyperlink w:anchor="_Toc416553478" w:history="1">
+            <w:r>
+              <w:rPr>
+                <w:rStyle w:val="Hyperlink"/>
                 <w:rFonts w:ascii="Arial" w:hAnsi="Arial" w:cs="Arial"/>
+                <w:bCs/>
+                <w:noProof/>
+              </w:rPr>
+              <w:t>4.</w:t>
+            </w:r>
+            <w:r>
+              <w:rPr>
+                <w:rFonts w:asciiTheme="minorHAnsi" w:eastAsiaTheme="minorEastAsia" w:hAnsiTheme="minorHAnsi" w:cstheme="minorBidi"/>
+                <w:noProof/>
+                <w:color w:val="auto"/>
+                <w:sz w:val="22"/>
+                <w:szCs w:val="22"/>
+                <w:lang w:eastAsia="pt-BR" w:bidi="ar-SA"/>
+              </w:rPr>
+              <w:tab/>
+            </w:r>
+            <w:r>
+              <w:rPr>
+                <w:rStyle w:val="Hyperlink"/>
+                <w:rFonts w:ascii="Arial" w:hAnsi="Arial" w:cs="Arial"/>
+                <w:bCs/>
+                <w:noProof/>
+              </w:rPr>
+              <w:t>Ferramenta de publicação de Livro Digital no formato e-Pub: implementação utilizando os conceitos de TDD</w:t>
+            </w:r>
+            <w:r>
+              <w:rPr>
                 <w:noProof/>
                 <w:webHidden/>
-                <w:szCs w:val="24"/>
+              </w:rPr>
+              <w:tab/>
+            </w:r>
+            <w:r>
+              <w:rPr>
+                <w:noProof/>
+                <w:webHidden/>
+              </w:rPr>
+              <w:fldChar w:fldCharType="begin"/>
+            </w:r>
+            <w:r>
+              <w:rPr>
+                <w:noProof/>
+                <w:webHidden/>
+              </w:rPr>
+              <w:instrText xml:space="preserve"> PAGEREF _Toc416553478 \h </w:instrText>
+            </w:r>
+            <w:r>
+              <w:rPr>
+                <w:noProof/>
+                <w:webHidden/>
+              </w:rPr>
+            </w:r>
+            <w:r>
+              <w:rPr>
+                <w:noProof/>
+                <w:webHidden/>
               </w:rPr>
               <w:fldChar w:fldCharType="separate"/>
             </w:r>
             <w:r>
               <w:rPr>
-                <w:rFonts w:ascii="Arial" w:hAnsi="Arial" w:cs="Arial"/>
                 <w:noProof/>
                 <w:webHidden/>
-                <w:szCs w:val="24"/>
-              </w:rPr>
-              <w:t>17</w:t>
-            </w:r>
-            <w:r>
-              <w:rPr>
-                <w:rFonts w:ascii="Arial" w:hAnsi="Arial" w:cs="Arial"/>
+              </w:rPr>
+              <w:t>31</w:t>
+            </w:r>
+            <w:r>
+              <w:rPr>
                 <w:noProof/>
                 <w:webHidden/>
-                <w:szCs w:val="24"/>
               </w:rPr>
               <w:fldChar w:fldCharType="end"/>
             </w:r>
@@ -1849,30 +2901,30 @@
               <w:tab w:val="right" w:leader="dot" w:pos="9061"/>
             </w:tabs>
             <w:rPr>
-              <w:rFonts w:ascii="Arial" w:eastAsiaTheme="minorEastAsia" w:hAnsi="Arial" w:cs="Arial"/>
+              <w:rFonts w:asciiTheme="minorHAnsi" w:eastAsiaTheme="minorEastAsia" w:hAnsiTheme="minorHAnsi" w:cstheme="minorBidi"/>
               <w:noProof/>
               <w:color w:val="auto"/>
-              <w:szCs w:val="24"/>
+              <w:sz w:val="22"/>
+              <w:szCs w:val="22"/>
               <w:lang w:eastAsia="pt-BR" w:bidi="ar-SA"/>
             </w:rPr>
           </w:pPr>
-          <w:hyperlink w:anchor="_Toc415439574" w:history="1">
+          <w:hyperlink w:anchor="_Toc416553479" w:history="1">
             <w:r>
               <w:rPr>
                 <w:rStyle w:val="Hyperlink"/>
                 <w:rFonts w:ascii="Arial" w:hAnsi="Arial" w:cs="Arial"/>
-                <w:bCs/>
-                <w:noProof/>
-                <w:szCs w:val="24"/>
-              </w:rPr>
-              <w:t>2.3.</w:t>
-            </w:r>
-            <w:r>
-              <w:rPr>
-                <w:rFonts w:ascii="Arial" w:eastAsiaTheme="minorEastAsia" w:hAnsi="Arial" w:cs="Arial"/>
+                <w:noProof/>
+              </w:rPr>
+              <w:t>4.1.</w:t>
+            </w:r>
+            <w:r>
+              <w:rPr>
+                <w:rFonts w:asciiTheme="minorHAnsi" w:eastAsiaTheme="minorEastAsia" w:hAnsiTheme="minorHAnsi" w:cstheme="minorBidi"/>
                 <w:noProof/>
                 <w:color w:val="auto"/>
-                <w:szCs w:val="24"/>
+                <w:sz w:val="22"/>
+                <w:szCs w:val="22"/>
                 <w:lang w:eastAsia="pt-BR" w:bidi="ar-SA"/>
               </w:rPr>
               <w:tab/>
@@ -1881,71 +2933,243 @@
               <w:rPr>
                 <w:rStyle w:val="Hyperlink"/>
                 <w:rFonts w:ascii="Arial" w:hAnsi="Arial" w:cs="Arial"/>
-                <w:bCs/>
-                <w:noProof/>
-                <w:szCs w:val="24"/>
-              </w:rPr>
-              <w:t>Qualidade de código</w:t>
-            </w:r>
-            <w:r>
-              <w:rPr>
+                <w:noProof/>
+              </w:rPr>
+              <w:t>Configuração do projeto</w:t>
+            </w:r>
+            <w:r>
+              <w:rPr>
+                <w:noProof/>
+                <w:webHidden/>
+              </w:rPr>
+              <w:tab/>
+            </w:r>
+            <w:r>
+              <w:rPr>
+                <w:noProof/>
+                <w:webHidden/>
+              </w:rPr>
+              <w:fldChar w:fldCharType="begin"/>
+            </w:r>
+            <w:r>
+              <w:rPr>
+                <w:noProof/>
+                <w:webHidden/>
+              </w:rPr>
+              <w:instrText xml:space="preserve"> PAGEREF _Toc416553479 \h </w:instrText>
+            </w:r>
+            <w:r>
+              <w:rPr>
+                <w:noProof/>
+                <w:webHidden/>
+              </w:rPr>
+            </w:r>
+            <w:r>
+              <w:rPr>
+                <w:noProof/>
+                <w:webHidden/>
+              </w:rPr>
+              <w:fldChar w:fldCharType="separate"/>
+            </w:r>
+            <w:r>
+              <w:rPr>
+                <w:noProof/>
+                <w:webHidden/>
+              </w:rPr>
+              <w:t>31</w:t>
+            </w:r>
+            <w:r>
+              <w:rPr>
+                <w:noProof/>
+                <w:webHidden/>
+              </w:rPr>
+              <w:fldChar w:fldCharType="end"/>
+            </w:r>
+          </w:hyperlink>
+        </w:p>
+        <w:p>
+          <w:pPr>
+            <w:pStyle w:val="Sumrio2"/>
+            <w:tabs>
+              <w:tab w:val="left" w:pos="880"/>
+              <w:tab w:val="right" w:leader="dot" w:pos="9061"/>
+            </w:tabs>
+            <w:rPr>
+              <w:rFonts w:asciiTheme="minorHAnsi" w:eastAsiaTheme="minorEastAsia" w:hAnsiTheme="minorHAnsi" w:cstheme="minorBidi"/>
+              <w:noProof/>
+              <w:color w:val="auto"/>
+              <w:sz w:val="22"/>
+              <w:szCs w:val="22"/>
+              <w:lang w:eastAsia="pt-BR" w:bidi="ar-SA"/>
+            </w:rPr>
+          </w:pPr>
+          <w:hyperlink w:anchor="_Toc416553480" w:history="1">
+            <w:r>
+              <w:rPr>
+                <w:rStyle w:val="Hyperlink"/>
                 <w:rFonts w:ascii="Arial" w:hAnsi="Arial" w:cs="Arial"/>
                 <w:noProof/>
+              </w:rPr>
+              <w:t>4.2.</w:t>
+            </w:r>
+            <w:r>
+              <w:rPr>
+                <w:rFonts w:asciiTheme="minorHAnsi" w:eastAsiaTheme="minorEastAsia" w:hAnsiTheme="minorHAnsi" w:cstheme="minorBidi"/>
+                <w:noProof/>
+                <w:color w:val="auto"/>
+                <w:sz w:val="22"/>
+                <w:szCs w:val="22"/>
+                <w:lang w:eastAsia="pt-BR" w:bidi="ar-SA"/>
+              </w:rPr>
+              <w:tab/>
+            </w:r>
+            <w:r>
+              <w:rPr>
+                <w:rStyle w:val="Hyperlink"/>
+                <w:rFonts w:ascii="Arial" w:hAnsi="Arial" w:cs="Arial"/>
+                <w:noProof/>
+              </w:rPr>
+              <w:t>Ferramentas utilizadas</w:t>
+            </w:r>
+            <w:r>
+              <w:rPr>
+                <w:noProof/>
                 <w:webHidden/>
-                <w:szCs w:val="24"/>
               </w:rPr>
               <w:tab/>
             </w:r>
             <w:r>
               <w:rPr>
+                <w:noProof/>
+                <w:webHidden/>
+              </w:rPr>
+              <w:fldChar w:fldCharType="begin"/>
+            </w:r>
+            <w:r>
+              <w:rPr>
+                <w:noProof/>
+                <w:webHidden/>
+              </w:rPr>
+              <w:instrText xml:space="preserve"> PAGEREF _Toc416553480 \h </w:instrText>
+            </w:r>
+            <w:r>
+              <w:rPr>
+                <w:noProof/>
+                <w:webHidden/>
+              </w:rPr>
+            </w:r>
+            <w:r>
+              <w:rPr>
+                <w:noProof/>
+                <w:webHidden/>
+              </w:rPr>
+              <w:fldChar w:fldCharType="separate"/>
+            </w:r>
+            <w:r>
+              <w:rPr>
+                <w:noProof/>
+                <w:webHidden/>
+              </w:rPr>
+              <w:t>31</w:t>
+            </w:r>
+            <w:r>
+              <w:rPr>
+                <w:noProof/>
+                <w:webHidden/>
+              </w:rPr>
+              <w:fldChar w:fldCharType="end"/>
+            </w:r>
+          </w:hyperlink>
+        </w:p>
+        <w:p>
+          <w:pPr>
+            <w:pStyle w:val="Sumrio2"/>
+            <w:tabs>
+              <w:tab w:val="left" w:pos="880"/>
+              <w:tab w:val="right" w:leader="dot" w:pos="9061"/>
+            </w:tabs>
+            <w:rPr>
+              <w:rFonts w:asciiTheme="minorHAnsi" w:eastAsiaTheme="minorEastAsia" w:hAnsiTheme="minorHAnsi" w:cstheme="minorBidi"/>
+              <w:noProof/>
+              <w:color w:val="auto"/>
+              <w:sz w:val="22"/>
+              <w:szCs w:val="22"/>
+              <w:lang w:eastAsia="pt-BR" w:bidi="ar-SA"/>
+            </w:rPr>
+          </w:pPr>
+          <w:hyperlink w:anchor="_Toc416553481" w:history="1">
+            <w:r>
+              <w:rPr>
+                <w:rStyle w:val="Hyperlink"/>
                 <w:rFonts w:ascii="Arial" w:hAnsi="Arial" w:cs="Arial"/>
                 <w:noProof/>
+              </w:rPr>
+              <w:t>4.3.</w:t>
+            </w:r>
+            <w:r>
+              <w:rPr>
+                <w:rFonts w:asciiTheme="minorHAnsi" w:eastAsiaTheme="minorEastAsia" w:hAnsiTheme="minorHAnsi" w:cstheme="minorBidi"/>
+                <w:noProof/>
+                <w:color w:val="auto"/>
+                <w:sz w:val="22"/>
+                <w:szCs w:val="22"/>
+                <w:lang w:eastAsia="pt-BR" w:bidi="ar-SA"/>
+              </w:rPr>
+              <w:tab/>
+            </w:r>
+            <w:r>
+              <w:rPr>
+                <w:rStyle w:val="Hyperlink"/>
+                <w:rFonts w:ascii="Arial" w:hAnsi="Arial" w:cs="Arial"/>
+                <w:noProof/>
+              </w:rPr>
+              <w:t>Demonstração do TDD no desenvolvimento do modulo</w:t>
+            </w:r>
+            <w:r>
+              <w:rPr>
+                <w:noProof/>
                 <w:webHidden/>
-                <w:szCs w:val="24"/>
+              </w:rPr>
+              <w:tab/>
+            </w:r>
+            <w:r>
+              <w:rPr>
+                <w:noProof/>
+                <w:webHidden/>
               </w:rPr>
               <w:fldChar w:fldCharType="begin"/>
             </w:r>
             <w:r>
               <w:rPr>
-                <w:rFonts w:ascii="Arial" w:hAnsi="Arial" w:cs="Arial"/>
                 <w:noProof/>
                 <w:webHidden/>
-                <w:szCs w:val="24"/>
-              </w:rPr>
-              <w:instrText xml:space="preserve"> PAGEREF _Toc415439574 \h </w:instrText>
-            </w:r>
-            <w:r>
-              <w:rPr>
-                <w:rFonts w:ascii="Arial" w:hAnsi="Arial" w:cs="Arial"/>
+              </w:rPr>
+              <w:instrText xml:space="preserve"> PAGEREF _Toc416553481 \h </w:instrText>
+            </w:r>
+            <w:r>
+              <w:rPr>
                 <w:noProof/>
                 <w:webHidden/>
-                <w:szCs w:val="24"/>
-              </w:rPr>
-            </w:r>
-            <w:r>
-              <w:rPr>
-                <w:rFonts w:ascii="Arial" w:hAnsi="Arial" w:cs="Arial"/>
+              </w:rPr>
+            </w:r>
+            <w:r>
+              <w:rPr>
                 <w:noProof/>
                 <w:webHidden/>
-                <w:szCs w:val="24"/>
               </w:rPr>
               <w:fldChar w:fldCharType="separate"/>
             </w:r>
             <w:r>
               <w:rPr>
-                <w:rFonts w:ascii="Arial" w:hAnsi="Arial" w:cs="Arial"/>
                 <w:noProof/>
                 <w:webHidden/>
-                <w:szCs w:val="24"/>
-              </w:rPr>
-              <w:t>17</w:t>
-            </w:r>
-            <w:r>
-              <w:rPr>
-                <w:rFonts w:ascii="Arial" w:hAnsi="Arial" w:cs="Arial"/>
+              </w:rPr>
+              <w:t>31</w:t>
+            </w:r>
+            <w:r>
+              <w:rPr>
                 <w:noProof/>
                 <w:webHidden/>
-                <w:szCs w:val="24"/>
               </w:rPr>
               <w:fldChar w:fldCharType="end"/>
             </w:r>
@@ -1959,30 +3183,30 @@
               <w:tab w:val="right" w:leader="dot" w:pos="9061"/>
             </w:tabs>
             <w:rPr>
-              <w:rFonts w:ascii="Arial" w:eastAsiaTheme="minorEastAsia" w:hAnsi="Arial" w:cs="Arial"/>
+              <w:rFonts w:asciiTheme="minorHAnsi" w:eastAsiaTheme="minorEastAsia" w:hAnsiTheme="minorHAnsi" w:cstheme="minorBidi"/>
               <w:noProof/>
               <w:color w:val="auto"/>
-              <w:szCs w:val="24"/>
+              <w:sz w:val="22"/>
+              <w:szCs w:val="22"/>
               <w:lang w:eastAsia="pt-BR" w:bidi="ar-SA"/>
             </w:rPr>
           </w:pPr>
-          <w:hyperlink w:anchor="_Toc415439575" w:history="1">
+          <w:hyperlink w:anchor="_Toc416553482" w:history="1">
             <w:r>
               <w:rPr>
                 <w:rStyle w:val="Hyperlink"/>
                 <w:rFonts w:ascii="Arial" w:hAnsi="Arial" w:cs="Arial"/>
-                <w:bCs/>
-                <w:noProof/>
-                <w:szCs w:val="24"/>
-              </w:rPr>
-              <w:t>2.3.1.</w:t>
-            </w:r>
-            <w:r>
-              <w:rPr>
-                <w:rFonts w:ascii="Arial" w:eastAsiaTheme="minorEastAsia" w:hAnsi="Arial" w:cs="Arial"/>
+                <w:noProof/>
+              </w:rPr>
+              <w:t>4.3.1.</w:t>
+            </w:r>
+            <w:r>
+              <w:rPr>
+                <w:rFonts w:asciiTheme="minorHAnsi" w:eastAsiaTheme="minorEastAsia" w:hAnsiTheme="minorHAnsi" w:cstheme="minorBidi"/>
                 <w:noProof/>
                 <w:color w:val="auto"/>
-                <w:szCs w:val="24"/>
+                <w:sz w:val="22"/>
+                <w:szCs w:val="22"/>
                 <w:lang w:eastAsia="pt-BR" w:bidi="ar-SA"/>
               </w:rPr>
               <w:tab/>
@@ -1991,71 +3215,55 @@
               <w:rPr>
                 <w:rStyle w:val="Hyperlink"/>
                 <w:rFonts w:ascii="Arial" w:hAnsi="Arial" w:cs="Arial"/>
-                <w:bCs/>
-                <w:noProof/>
-                <w:szCs w:val="24"/>
-              </w:rPr>
-              <w:t>Complexidade Ciclomática (CC)</w:t>
-            </w:r>
-            <w:r>
-              <w:rPr>
-                <w:rFonts w:ascii="Arial" w:hAnsi="Arial" w:cs="Arial"/>
+                <w:noProof/>
+              </w:rPr>
+              <w:t>Criar listas de apoio</w:t>
+            </w:r>
+            <w:r>
+              <w:rPr>
                 <w:noProof/>
                 <w:webHidden/>
-                <w:szCs w:val="24"/>
               </w:rPr>
               <w:tab/>
             </w:r>
             <w:r>
               <w:rPr>
-                <w:rFonts w:ascii="Arial" w:hAnsi="Arial" w:cs="Arial"/>
                 <w:noProof/>
                 <w:webHidden/>
-                <w:szCs w:val="24"/>
               </w:rPr>
               <w:fldChar w:fldCharType="begin"/>
             </w:r>
             <w:r>
               <w:rPr>
-                <w:rFonts w:ascii="Arial" w:hAnsi="Arial" w:cs="Arial"/>
                 <w:noProof/>
                 <w:webHidden/>
-                <w:szCs w:val="24"/>
-              </w:rPr>
-              <w:instrText xml:space="preserve"> PAGEREF _Toc415439575 \h </w:instrText>
-            </w:r>
-            <w:r>
-              <w:rPr>
-                <w:rFonts w:ascii="Arial" w:hAnsi="Arial" w:cs="Arial"/>
+              </w:rPr>
+              <w:instrText xml:space="preserve"> PAGEREF _Toc416553482 \h </w:instrText>
+            </w:r>
+            <w:r>
+              <w:rPr>
                 <w:noProof/>
                 <w:webHidden/>
-                <w:szCs w:val="24"/>
-              </w:rPr>
-            </w:r>
-            <w:r>
-              <w:rPr>
-                <w:rFonts w:ascii="Arial" w:hAnsi="Arial" w:cs="Arial"/>
+              </w:rPr>
+            </w:r>
+            <w:r>
+              <w:rPr>
                 <w:noProof/>
                 <w:webHidden/>
-                <w:szCs w:val="24"/>
               </w:rPr>
               <w:fldChar w:fldCharType="separate"/>
             </w:r>
             <w:r>
               <w:rPr>
-                <w:rFonts w:ascii="Arial" w:hAnsi="Arial" w:cs="Arial"/>
                 <w:noProof/>
                 <w:webHidden/>
-                <w:szCs w:val="24"/>
-              </w:rPr>
-              <w:t>18</w:t>
-            </w:r>
-            <w:r>
-              <w:rPr>
-                <w:rFonts w:ascii="Arial" w:hAnsi="Arial" w:cs="Arial"/>
+              </w:rPr>
+              <w:t>32</w:t>
+            </w:r>
+            <w:r>
+              <w:rPr>
                 <w:noProof/>
                 <w:webHidden/>
-                <w:szCs w:val="24"/>
               </w:rPr>
               <w:fldChar w:fldCharType="end"/>
             </w:r>
@@ -2069,29 +3277,30 @@
               <w:tab w:val="right" w:leader="dot" w:pos="9061"/>
             </w:tabs>
             <w:rPr>
-              <w:rFonts w:ascii="Arial" w:eastAsiaTheme="minorEastAsia" w:hAnsi="Arial" w:cs="Arial"/>
+              <w:rFonts w:asciiTheme="minorHAnsi" w:eastAsiaTheme="minorEastAsia" w:hAnsiTheme="minorHAnsi" w:cstheme="minorBidi"/>
               <w:noProof/>
               <w:color w:val="auto"/>
-              <w:szCs w:val="24"/>
+              <w:sz w:val="22"/>
+              <w:szCs w:val="22"/>
               <w:lang w:eastAsia="pt-BR" w:bidi="ar-SA"/>
             </w:rPr>
           </w:pPr>
-          <w:hyperlink w:anchor="_Toc415439576" w:history="1">
+          <w:hyperlink w:anchor="_Toc416553483" w:history="1">
             <w:r>
               <w:rPr>
                 <w:rStyle w:val="Hyperlink"/>
                 <w:rFonts w:ascii="Arial" w:hAnsi="Arial" w:cs="Arial"/>
                 <w:noProof/>
-                <w:szCs w:val="24"/>
-              </w:rPr>
-              <w:t>2.3.2.</w:t>
-            </w:r>
-            <w:r>
-              <w:rPr>
-                <w:rFonts w:ascii="Arial" w:eastAsiaTheme="minorEastAsia" w:hAnsi="Arial" w:cs="Arial"/>
+              </w:rPr>
+              <w:t>4.3.2.</w:t>
+            </w:r>
+            <w:r>
+              <w:rPr>
+                <w:rFonts w:asciiTheme="minorHAnsi" w:eastAsiaTheme="minorEastAsia" w:hAnsiTheme="minorHAnsi" w:cstheme="minorBidi"/>
                 <w:noProof/>
                 <w:color w:val="auto"/>
-                <w:szCs w:val="24"/>
+                <w:sz w:val="22"/>
+                <w:szCs w:val="22"/>
                 <w:lang w:eastAsia="pt-BR" w:bidi="ar-SA"/>
               </w:rPr>
               <w:tab/>
@@ -2101,69 +3310,54 @@
                 <w:rStyle w:val="Hyperlink"/>
                 <w:rFonts w:ascii="Arial" w:hAnsi="Arial" w:cs="Arial"/>
                 <w:noProof/>
-                <w:szCs w:val="24"/>
-              </w:rPr>
-              <w:t>Número de Linhas De Código (LOC – Line of Code)</w:t>
-            </w:r>
-            <w:r>
-              <w:rPr>
-                <w:rFonts w:ascii="Arial" w:hAnsi="Arial" w:cs="Arial"/>
+              </w:rPr>
+              <w:t>Exemplo de código mínimo de teste etapa 1</w:t>
+            </w:r>
+            <w:r>
+              <w:rPr>
                 <w:noProof/>
                 <w:webHidden/>
-                <w:szCs w:val="24"/>
               </w:rPr>
               <w:tab/>
             </w:r>
             <w:r>
               <w:rPr>
-                <w:rFonts w:ascii="Arial" w:hAnsi="Arial" w:cs="Arial"/>
                 <w:noProof/>
                 <w:webHidden/>
-                <w:szCs w:val="24"/>
               </w:rPr>
               <w:fldChar w:fldCharType="begin"/>
             </w:r>
             <w:r>
               <w:rPr>
-                <w:rFonts w:ascii="Arial" w:hAnsi="Arial" w:cs="Arial"/>
                 <w:noProof/>
                 <w:webHidden/>
-                <w:szCs w:val="24"/>
-              </w:rPr>
-              <w:instrText xml:space="preserve"> PAGEREF _Toc415439576 \h </w:instrText>
-            </w:r>
-            <w:r>
-              <w:rPr>
-                <w:rFonts w:ascii="Arial" w:hAnsi="Arial" w:cs="Arial"/>
+              </w:rPr>
+              <w:instrText xml:space="preserve"> PAGEREF _Toc416553483 \h </w:instrText>
+            </w:r>
+            <w:r>
+              <w:rPr>
                 <w:noProof/>
                 <w:webHidden/>
-                <w:szCs w:val="24"/>
-              </w:rPr>
-            </w:r>
-            <w:r>
-              <w:rPr>
-                <w:rFonts w:ascii="Arial" w:hAnsi="Arial" w:cs="Arial"/>
+              </w:rPr>
+            </w:r>
+            <w:r>
+              <w:rPr>
                 <w:noProof/>
                 <w:webHidden/>
-                <w:szCs w:val="24"/>
               </w:rPr>
               <w:fldChar w:fldCharType="separate"/>
             </w:r>
             <w:r>
               <w:rPr>
-                <w:rFonts w:ascii="Arial" w:hAnsi="Arial" w:cs="Arial"/>
                 <w:noProof/>
                 <w:webHidden/>
-                <w:szCs w:val="24"/>
-              </w:rPr>
-              <w:t>19</w:t>
-            </w:r>
-            <w:r>
-              <w:rPr>
-                <w:rFonts w:ascii="Arial" w:hAnsi="Arial" w:cs="Arial"/>
+              </w:rPr>
+              <w:t>32</w:t>
+            </w:r>
+            <w:r>
+              <w:rPr>
                 <w:noProof/>
                 <w:webHidden/>
-                <w:szCs w:val="24"/>
               </w:rPr>
               <w:fldChar w:fldCharType="end"/>
             </w:r>
@@ -2177,30 +3371,30 @@
               <w:tab w:val="right" w:leader="dot" w:pos="9061"/>
             </w:tabs>
             <w:rPr>
-              <w:rFonts w:ascii="Arial" w:eastAsiaTheme="minorEastAsia" w:hAnsi="Arial" w:cs="Arial"/>
+              <w:rFonts w:asciiTheme="minorHAnsi" w:eastAsiaTheme="minorEastAsia" w:hAnsiTheme="minorHAnsi" w:cstheme="minorBidi"/>
               <w:noProof/>
               <w:color w:val="auto"/>
-              <w:szCs w:val="24"/>
+              <w:sz w:val="22"/>
+              <w:szCs w:val="22"/>
               <w:lang w:eastAsia="pt-BR" w:bidi="ar-SA"/>
             </w:rPr>
           </w:pPr>
-          <w:hyperlink w:anchor="_Toc415439577" w:history="1">
+          <w:hyperlink w:anchor="_Toc416553484" w:history="1">
             <w:r>
               <w:rPr>
                 <w:rStyle w:val="Hyperlink"/>
                 <w:rFonts w:ascii="Arial" w:hAnsi="Arial" w:cs="Arial"/>
-                <w:bCs/>
-                <w:noProof/>
-                <w:szCs w:val="24"/>
-              </w:rPr>
-              <w:t>2.3.3.</w:t>
-            </w:r>
-            <w:r>
-              <w:rPr>
-                <w:rFonts w:ascii="Arial" w:eastAsiaTheme="minorEastAsia" w:hAnsi="Arial" w:cs="Arial"/>
+                <w:noProof/>
+              </w:rPr>
+              <w:t>4.3.3.</w:t>
+            </w:r>
+            <w:r>
+              <w:rPr>
+                <w:rFonts w:asciiTheme="minorHAnsi" w:eastAsiaTheme="minorEastAsia" w:hAnsiTheme="minorHAnsi" w:cstheme="minorBidi"/>
                 <w:noProof/>
                 <w:color w:val="auto"/>
-                <w:szCs w:val="24"/>
+                <w:sz w:val="22"/>
+                <w:szCs w:val="22"/>
                 <w:lang w:eastAsia="pt-BR" w:bidi="ar-SA"/>
               </w:rPr>
               <w:tab/>
@@ -2209,71 +3403,55 @@
               <w:rPr>
                 <w:rStyle w:val="Hyperlink"/>
                 <w:rFonts w:ascii="Arial" w:hAnsi="Arial" w:cs="Arial"/>
-                <w:bCs/>
-                <w:noProof/>
-                <w:szCs w:val="24"/>
-              </w:rPr>
-              <w:t>Dívida Técnica (Technical Debt)</w:t>
-            </w:r>
-            <w:r>
-              <w:rPr>
-                <w:rFonts w:ascii="Arial" w:hAnsi="Arial" w:cs="Arial"/>
+                <w:noProof/>
+              </w:rPr>
+              <w:t>Implementação do código</w:t>
+            </w:r>
+            <w:r>
+              <w:rPr>
                 <w:noProof/>
                 <w:webHidden/>
-                <w:szCs w:val="24"/>
               </w:rPr>
               <w:tab/>
             </w:r>
             <w:r>
               <w:rPr>
-                <w:rFonts w:ascii="Arial" w:hAnsi="Arial" w:cs="Arial"/>
                 <w:noProof/>
                 <w:webHidden/>
-                <w:szCs w:val="24"/>
               </w:rPr>
               <w:fldChar w:fldCharType="begin"/>
             </w:r>
             <w:r>
               <w:rPr>
-                <w:rFonts w:ascii="Arial" w:hAnsi="Arial" w:cs="Arial"/>
                 <w:noProof/>
                 <w:webHidden/>
-                <w:szCs w:val="24"/>
-              </w:rPr>
-              <w:instrText xml:space="preserve"> PAGEREF _Toc415439577 \h </w:instrText>
-            </w:r>
-            <w:r>
-              <w:rPr>
-                <w:rFonts w:ascii="Arial" w:hAnsi="Arial" w:cs="Arial"/>
+              </w:rPr>
+              <w:instrText xml:space="preserve"> PAGEREF _Toc416553484 \h </w:instrText>
+            </w:r>
+            <w:r>
+              <w:rPr>
                 <w:noProof/>
                 <w:webHidden/>
-                <w:szCs w:val="24"/>
-              </w:rPr>
-            </w:r>
-            <w:r>
-              <w:rPr>
-                <w:rFonts w:ascii="Arial" w:hAnsi="Arial" w:cs="Arial"/>
+              </w:rPr>
+            </w:r>
+            <w:r>
+              <w:rPr>
                 <w:noProof/>
                 <w:webHidden/>
-                <w:szCs w:val="24"/>
               </w:rPr>
               <w:fldChar w:fldCharType="separate"/>
             </w:r>
             <w:r>
               <w:rPr>
-                <w:rFonts w:ascii="Arial" w:hAnsi="Arial" w:cs="Arial"/>
                 <w:noProof/>
                 <w:webHidden/>
-                <w:szCs w:val="24"/>
-              </w:rPr>
-              <w:t>19</w:t>
-            </w:r>
-            <w:r>
-              <w:rPr>
-                <w:rFonts w:ascii="Arial" w:hAnsi="Arial" w:cs="Arial"/>
+              </w:rPr>
+              <w:t>34</w:t>
+            </w:r>
+            <w:r>
+              <w:rPr>
                 <w:noProof/>
                 <w:webHidden/>
-                <w:szCs w:val="24"/>
               </w:rPr>
               <w:fldChar w:fldCharType="end"/>
             </w:r>
@@ -2287,30 +3465,30 @@
               <w:tab w:val="right" w:leader="dot" w:pos="9061"/>
             </w:tabs>
             <w:rPr>
-              <w:rFonts w:ascii="Arial" w:eastAsiaTheme="minorEastAsia" w:hAnsi="Arial" w:cs="Arial"/>
+              <w:rFonts w:asciiTheme="minorHAnsi" w:eastAsiaTheme="minorEastAsia" w:hAnsiTheme="minorHAnsi" w:cstheme="minorBidi"/>
               <w:noProof/>
               <w:color w:val="auto"/>
-              <w:szCs w:val="24"/>
+              <w:sz w:val="22"/>
+              <w:szCs w:val="22"/>
               <w:lang w:eastAsia="pt-BR" w:bidi="ar-SA"/>
             </w:rPr>
           </w:pPr>
-          <w:hyperlink w:anchor="_Toc415439578" w:history="1">
+          <w:hyperlink w:anchor="_Toc416553485" w:history="1">
             <w:r>
               <w:rPr>
                 <w:rStyle w:val="Hyperlink"/>
                 <w:rFonts w:ascii="Arial" w:hAnsi="Arial" w:cs="Arial"/>
-                <w:bCs/>
-                <w:noProof/>
-                <w:szCs w:val="24"/>
-              </w:rPr>
-              <w:t>2.3.4.</w:t>
-            </w:r>
-            <w:r>
-              <w:rPr>
-                <w:rFonts w:ascii="Arial" w:eastAsiaTheme="minorEastAsia" w:hAnsi="Arial" w:cs="Arial"/>
+                <w:noProof/>
+              </w:rPr>
+              <w:t>4.3.4.</w:t>
+            </w:r>
+            <w:r>
+              <w:rPr>
+                <w:rFonts w:asciiTheme="minorHAnsi" w:eastAsiaTheme="minorEastAsia" w:hAnsiTheme="minorHAnsi" w:cstheme="minorBidi"/>
                 <w:noProof/>
                 <w:color w:val="auto"/>
-                <w:szCs w:val="24"/>
+                <w:sz w:val="22"/>
+                <w:szCs w:val="22"/>
                 <w:lang w:eastAsia="pt-BR" w:bidi="ar-SA"/>
               </w:rPr>
               <w:tab/>
@@ -2319,71 +3497,55 @@
               <w:rPr>
                 <w:rStyle w:val="Hyperlink"/>
                 <w:rFonts w:ascii="Arial" w:hAnsi="Arial" w:cs="Arial"/>
-                <w:bCs/>
-                <w:noProof/>
-                <w:szCs w:val="24"/>
-              </w:rPr>
-              <w:t>Cobertura de código.</w:t>
-            </w:r>
-            <w:r>
-              <w:rPr>
-                <w:rFonts w:ascii="Arial" w:hAnsi="Arial" w:cs="Arial"/>
+                <w:noProof/>
+              </w:rPr>
+              <w:t>Refatoração</w:t>
+            </w:r>
+            <w:r>
+              <w:rPr>
                 <w:noProof/>
                 <w:webHidden/>
-                <w:szCs w:val="24"/>
               </w:rPr>
               <w:tab/>
             </w:r>
             <w:r>
               <w:rPr>
-                <w:rFonts w:ascii="Arial" w:hAnsi="Arial" w:cs="Arial"/>
                 <w:noProof/>
                 <w:webHidden/>
-                <w:szCs w:val="24"/>
               </w:rPr>
               <w:fldChar w:fldCharType="begin"/>
             </w:r>
             <w:r>
               <w:rPr>
-                <w:rFonts w:ascii="Arial" w:hAnsi="Arial" w:cs="Arial"/>
                 <w:noProof/>
                 <w:webHidden/>
-                <w:szCs w:val="24"/>
-              </w:rPr>
-              <w:instrText xml:space="preserve"> PAGEREF _Toc415439578 \h </w:instrText>
-            </w:r>
-            <w:r>
-              <w:rPr>
-                <w:rFonts w:ascii="Arial" w:hAnsi="Arial" w:cs="Arial"/>
+              </w:rPr>
+              <w:instrText xml:space="preserve"> PAGEREF _Toc416553485 \h </w:instrText>
+            </w:r>
+            <w:r>
+              <w:rPr>
                 <w:noProof/>
                 <w:webHidden/>
-                <w:szCs w:val="24"/>
-              </w:rPr>
-            </w:r>
-            <w:r>
-              <w:rPr>
-                <w:rFonts w:ascii="Arial" w:hAnsi="Arial" w:cs="Arial"/>
+              </w:rPr>
+            </w:r>
+            <w:r>
+              <w:rPr>
                 <w:noProof/>
                 <w:webHidden/>
-                <w:szCs w:val="24"/>
               </w:rPr>
               <w:fldChar w:fldCharType="separate"/>
             </w:r>
             <w:r>
               <w:rPr>
-                <w:rFonts w:ascii="Arial" w:hAnsi="Arial" w:cs="Arial"/>
                 <w:noProof/>
                 <w:webHidden/>
-                <w:szCs w:val="24"/>
-              </w:rPr>
-              <w:t>20</w:t>
-            </w:r>
-            <w:r>
-              <w:rPr>
-                <w:rFonts w:ascii="Arial" w:hAnsi="Arial" w:cs="Arial"/>
+              </w:rPr>
+              <w:t>35</w:t>
+            </w:r>
+            <w:r>
+              <w:rPr>
                 <w:noProof/>
                 <w:webHidden/>
-                <w:szCs w:val="24"/>
               </w:rPr>
               <w:fldChar w:fldCharType="end"/>
             </w:r>
@@ -2397,30 +3559,30 @@
               <w:tab w:val="right" w:leader="dot" w:pos="9061"/>
             </w:tabs>
             <w:rPr>
-              <w:rFonts w:ascii="Arial" w:eastAsiaTheme="minorEastAsia" w:hAnsi="Arial" w:cs="Arial"/>
+              <w:rFonts w:asciiTheme="minorHAnsi" w:eastAsiaTheme="minorEastAsia" w:hAnsiTheme="minorHAnsi" w:cstheme="minorBidi"/>
               <w:noProof/>
               <w:color w:val="auto"/>
-              <w:szCs w:val="24"/>
+              <w:sz w:val="22"/>
+              <w:szCs w:val="22"/>
               <w:lang w:eastAsia="pt-BR" w:bidi="ar-SA"/>
             </w:rPr>
           </w:pPr>
-          <w:hyperlink w:anchor="_Toc415439579" w:history="1">
+          <w:hyperlink w:anchor="_Toc416553486" w:history="1">
             <w:r>
               <w:rPr>
                 <w:rStyle w:val="Hyperlink"/>
                 <w:rFonts w:ascii="Arial" w:hAnsi="Arial" w:cs="Arial"/>
-                <w:bCs/>
-                <w:noProof/>
-                <w:szCs w:val="24"/>
-              </w:rPr>
-              <w:t>2.3.5.</w:t>
-            </w:r>
-            <w:r>
-              <w:rPr>
-                <w:rFonts w:ascii="Arial" w:eastAsiaTheme="minorEastAsia" w:hAnsi="Arial" w:cs="Arial"/>
+                <w:noProof/>
+              </w:rPr>
+              <w:t>4.3.5.</w:t>
+            </w:r>
+            <w:r>
+              <w:rPr>
+                <w:rFonts w:asciiTheme="minorHAnsi" w:eastAsiaTheme="minorEastAsia" w:hAnsiTheme="minorHAnsi" w:cstheme="minorBidi"/>
                 <w:noProof/>
                 <w:color w:val="auto"/>
-                <w:szCs w:val="24"/>
+                <w:sz w:val="22"/>
+                <w:szCs w:val="22"/>
                 <w:lang w:eastAsia="pt-BR" w:bidi="ar-SA"/>
               </w:rPr>
               <w:tab/>
@@ -2429,71 +3591,55 @@
               <w:rPr>
                 <w:rStyle w:val="Hyperlink"/>
                 <w:rFonts w:ascii="Arial" w:hAnsi="Arial" w:cs="Arial"/>
-                <w:bCs/>
-                <w:noProof/>
-                <w:szCs w:val="24"/>
-              </w:rPr>
-              <w:t>Duplicação de código.</w:t>
-            </w:r>
-            <w:r>
-              <w:rPr>
-                <w:rFonts w:ascii="Arial" w:hAnsi="Arial" w:cs="Arial"/>
+                <w:noProof/>
+              </w:rPr>
+              <w:t>Modelo de UML</w:t>
+            </w:r>
+            <w:r>
+              <w:rPr>
                 <w:noProof/>
                 <w:webHidden/>
-                <w:szCs w:val="24"/>
               </w:rPr>
               <w:tab/>
             </w:r>
             <w:r>
               <w:rPr>
-                <w:rFonts w:ascii="Arial" w:hAnsi="Arial" w:cs="Arial"/>
                 <w:noProof/>
                 <w:webHidden/>
-                <w:szCs w:val="24"/>
               </w:rPr>
               <w:fldChar w:fldCharType="begin"/>
             </w:r>
             <w:r>
               <w:rPr>
-                <w:rFonts w:ascii="Arial" w:hAnsi="Arial" w:cs="Arial"/>
                 <w:noProof/>
                 <w:webHidden/>
-                <w:szCs w:val="24"/>
-              </w:rPr>
-              <w:instrText xml:space="preserve"> PAGEREF _Toc415439579 \h </w:instrText>
-            </w:r>
-            <w:r>
-              <w:rPr>
-                <w:rFonts w:ascii="Arial" w:hAnsi="Arial" w:cs="Arial"/>
+              </w:rPr>
+              <w:instrText xml:space="preserve"> PAGEREF _Toc416553486 \h </w:instrText>
+            </w:r>
+            <w:r>
+              <w:rPr>
                 <w:noProof/>
                 <w:webHidden/>
-                <w:szCs w:val="24"/>
-              </w:rPr>
-            </w:r>
-            <w:r>
-              <w:rPr>
-                <w:rFonts w:ascii="Arial" w:hAnsi="Arial" w:cs="Arial"/>
+              </w:rPr>
+            </w:r>
+            <w:r>
+              <w:rPr>
                 <w:noProof/>
                 <w:webHidden/>
-                <w:szCs w:val="24"/>
               </w:rPr>
               <w:fldChar w:fldCharType="separate"/>
             </w:r>
             <w:r>
               <w:rPr>
-                <w:rFonts w:ascii="Arial" w:hAnsi="Arial" w:cs="Arial"/>
                 <w:noProof/>
                 <w:webHidden/>
-                <w:szCs w:val="24"/>
-              </w:rPr>
-              <w:t>20</w:t>
-            </w:r>
-            <w:r>
-              <w:rPr>
-                <w:rFonts w:ascii="Arial" w:hAnsi="Arial" w:cs="Arial"/>
+              </w:rPr>
+              <w:t>35</w:t>
+            </w:r>
+            <w:r>
+              <w:rPr>
                 <w:noProof/>
                 <w:webHidden/>
-                <w:szCs w:val="24"/>
               </w:rPr>
               <w:fldChar w:fldCharType="end"/>
             </w:r>
@@ -2507,29 +3653,30 @@
               <w:tab w:val="right" w:leader="dot" w:pos="9061"/>
             </w:tabs>
             <w:rPr>
-              <w:rFonts w:ascii="Arial" w:eastAsiaTheme="minorEastAsia" w:hAnsi="Arial" w:cs="Arial"/>
+              <w:rFonts w:asciiTheme="minorHAnsi" w:eastAsiaTheme="minorEastAsia" w:hAnsiTheme="minorHAnsi" w:cstheme="minorBidi"/>
               <w:noProof/>
               <w:color w:val="auto"/>
-              <w:szCs w:val="24"/>
+              <w:sz w:val="22"/>
+              <w:szCs w:val="22"/>
               <w:lang w:eastAsia="pt-BR" w:bidi="ar-SA"/>
             </w:rPr>
           </w:pPr>
-          <w:hyperlink w:anchor="_Toc415439580" w:history="1">
+          <w:hyperlink w:anchor="_Toc416553487" w:history="1">
             <w:r>
               <w:rPr>
                 <w:rStyle w:val="Hyperlink"/>
                 <w:rFonts w:ascii="Arial" w:hAnsi="Arial" w:cs="Arial"/>
                 <w:noProof/>
-                <w:szCs w:val="24"/>
-              </w:rPr>
-              <w:t>3.</w:t>
-            </w:r>
-            <w:r>
-              <w:rPr>
-                <w:rFonts w:ascii="Arial" w:eastAsiaTheme="minorEastAsia" w:hAnsi="Arial" w:cs="Arial"/>
+              </w:rPr>
+              <w:t>5.</w:t>
+            </w:r>
+            <w:r>
+              <w:rPr>
+                <w:rFonts w:asciiTheme="minorHAnsi" w:eastAsiaTheme="minorEastAsia" w:hAnsiTheme="minorHAnsi" w:cstheme="minorBidi"/>
                 <w:noProof/>
                 <w:color w:val="auto"/>
-                <w:szCs w:val="24"/>
+                <w:sz w:val="22"/>
+                <w:szCs w:val="22"/>
                 <w:lang w:eastAsia="pt-BR" w:bidi="ar-SA"/>
               </w:rPr>
               <w:tab/>
@@ -2539,717 +3686,54 @@
                 <w:rStyle w:val="Hyperlink"/>
                 <w:rFonts w:ascii="Arial" w:hAnsi="Arial" w:cs="Arial"/>
                 <w:noProof/>
-                <w:szCs w:val="24"/>
-              </w:rPr>
-              <w:t>TDD – Alternativa de garantia de qualidade no desenvolvimento de software</w:t>
-            </w:r>
-            <w:r>
-              <w:rPr>
-                <w:rFonts w:ascii="Arial" w:hAnsi="Arial" w:cs="Arial"/>
+              </w:rPr>
+              <w:t>Resultados Obtidos</w:t>
+            </w:r>
+            <w:r>
+              <w:rPr>
                 <w:noProof/>
                 <w:webHidden/>
-                <w:szCs w:val="24"/>
               </w:rPr>
               <w:tab/>
             </w:r>
             <w:r>
               <w:rPr>
-                <w:rFonts w:ascii="Arial" w:hAnsi="Arial" w:cs="Arial"/>
                 <w:noProof/>
                 <w:webHidden/>
-                <w:szCs w:val="24"/>
               </w:rPr>
               <w:fldChar w:fldCharType="begin"/>
             </w:r>
             <w:r>
               <w:rPr>
-                <w:rFonts w:ascii="Arial" w:hAnsi="Arial" w:cs="Arial"/>
                 <w:noProof/>
                 <w:webHidden/>
-                <w:szCs w:val="24"/>
-              </w:rPr>
-              <w:instrText xml:space="preserve"> PAGEREF _Toc415439580 \h </w:instrText>
-            </w:r>
-            <w:r>
-              <w:rPr>
-                <w:rFonts w:ascii="Arial" w:hAnsi="Arial" w:cs="Arial"/>
+              </w:rPr>
+              <w:instrText xml:space="preserve"> PAGEREF _Toc416553487 \h </w:instrText>
+            </w:r>
+            <w:r>
+              <w:rPr>
                 <w:noProof/>
                 <w:webHidden/>
-                <w:szCs w:val="24"/>
-              </w:rPr>
-            </w:r>
-            <w:r>
-              <w:rPr>
-                <w:rFonts w:ascii="Arial" w:hAnsi="Arial" w:cs="Arial"/>
+              </w:rPr>
+            </w:r>
+            <w:r>
+              <w:rPr>
                 <w:noProof/>
                 <w:webHidden/>
-                <w:szCs w:val="24"/>
               </w:rPr>
               <w:fldChar w:fldCharType="separate"/>
             </w:r>
             <w:r>
               <w:rPr>
-                <w:rFonts w:ascii="Arial" w:hAnsi="Arial" w:cs="Arial"/>
                 <w:noProof/>
                 <w:webHidden/>
-                <w:szCs w:val="24"/>
-              </w:rPr>
-              <w:t>22</w:t>
-            </w:r>
-            <w:r>
-              <w:rPr>
-                <w:rFonts w:ascii="Arial" w:hAnsi="Arial" w:cs="Arial"/>
+              </w:rPr>
+              <w:t>37</w:t>
+            </w:r>
+            <w:r>
+              <w:rPr>
                 <w:noProof/>
                 <w:webHidden/>
-                <w:szCs w:val="24"/>
-              </w:rPr>
-              <w:fldChar w:fldCharType="end"/>
-            </w:r>
-          </w:hyperlink>
-        </w:p>
-        <w:p>
-          <w:pPr>
-            <w:pStyle w:val="Sumrio2"/>
-            <w:tabs>
-              <w:tab w:val="left" w:pos="880"/>
-              <w:tab w:val="right" w:leader="dot" w:pos="9061"/>
-            </w:tabs>
-            <w:rPr>
-              <w:rFonts w:ascii="Arial" w:eastAsiaTheme="minorEastAsia" w:hAnsi="Arial" w:cs="Arial"/>
-              <w:noProof/>
-              <w:color w:val="auto"/>
-              <w:szCs w:val="24"/>
-              <w:lang w:eastAsia="pt-BR" w:bidi="ar-SA"/>
-            </w:rPr>
-          </w:pPr>
-          <w:hyperlink w:anchor="_Toc415439581" w:history="1">
-            <w:r>
-              <w:rPr>
-                <w:rStyle w:val="Hyperlink"/>
-                <w:rFonts w:ascii="Arial" w:hAnsi="Arial" w:cs="Arial"/>
-                <w:noProof/>
-                <w:szCs w:val="24"/>
-              </w:rPr>
-              <w:t>3.1.</w:t>
-            </w:r>
-            <w:r>
-              <w:rPr>
-                <w:rFonts w:ascii="Arial" w:eastAsiaTheme="minorEastAsia" w:hAnsi="Arial" w:cs="Arial"/>
-                <w:noProof/>
-                <w:color w:val="auto"/>
-                <w:szCs w:val="24"/>
-                <w:lang w:eastAsia="pt-BR" w:bidi="ar-SA"/>
-              </w:rPr>
-              <w:tab/>
-            </w:r>
-            <w:r>
-              <w:rPr>
-                <w:rStyle w:val="Hyperlink"/>
-                <w:rFonts w:ascii="Arial" w:hAnsi="Arial" w:cs="Arial"/>
-                <w:noProof/>
-                <w:szCs w:val="24"/>
-              </w:rPr>
-              <w:t>JUnit: Framework para testes automáticos</w:t>
-            </w:r>
-            <w:r>
-              <w:rPr>
-                <w:rFonts w:ascii="Arial" w:hAnsi="Arial" w:cs="Arial"/>
-                <w:noProof/>
-                <w:webHidden/>
-                <w:szCs w:val="24"/>
-              </w:rPr>
-              <w:tab/>
-            </w:r>
-            <w:r>
-              <w:rPr>
-                <w:rFonts w:ascii="Arial" w:hAnsi="Arial" w:cs="Arial"/>
-                <w:noProof/>
-                <w:webHidden/>
-                <w:szCs w:val="24"/>
-              </w:rPr>
-              <w:fldChar w:fldCharType="begin"/>
-            </w:r>
-            <w:r>
-              <w:rPr>
-                <w:rFonts w:ascii="Arial" w:hAnsi="Arial" w:cs="Arial"/>
-                <w:noProof/>
-                <w:webHidden/>
-                <w:szCs w:val="24"/>
-              </w:rPr>
-              <w:instrText xml:space="preserve"> PAGEREF _Toc415439581 \h </w:instrText>
-            </w:r>
-            <w:r>
-              <w:rPr>
-                <w:rFonts w:ascii="Arial" w:hAnsi="Arial" w:cs="Arial"/>
-                <w:noProof/>
-                <w:webHidden/>
-                <w:szCs w:val="24"/>
-              </w:rPr>
-            </w:r>
-            <w:r>
-              <w:rPr>
-                <w:rFonts w:ascii="Arial" w:hAnsi="Arial" w:cs="Arial"/>
-                <w:noProof/>
-                <w:webHidden/>
-                <w:szCs w:val="24"/>
-              </w:rPr>
-              <w:fldChar w:fldCharType="separate"/>
-            </w:r>
-            <w:r>
-              <w:rPr>
-                <w:rFonts w:ascii="Arial" w:hAnsi="Arial" w:cs="Arial"/>
-                <w:noProof/>
-                <w:webHidden/>
-                <w:szCs w:val="24"/>
-              </w:rPr>
-              <w:t>22</w:t>
-            </w:r>
-            <w:r>
-              <w:rPr>
-                <w:rFonts w:ascii="Arial" w:hAnsi="Arial" w:cs="Arial"/>
-                <w:noProof/>
-                <w:webHidden/>
-                <w:szCs w:val="24"/>
-              </w:rPr>
-              <w:fldChar w:fldCharType="end"/>
-            </w:r>
-          </w:hyperlink>
-        </w:p>
-        <w:p>
-          <w:pPr>
-            <w:pStyle w:val="Sumrio2"/>
-            <w:tabs>
-              <w:tab w:val="left" w:pos="880"/>
-              <w:tab w:val="right" w:leader="dot" w:pos="9061"/>
-            </w:tabs>
-            <w:rPr>
-              <w:rFonts w:ascii="Arial" w:eastAsiaTheme="minorEastAsia" w:hAnsi="Arial" w:cs="Arial"/>
-              <w:noProof/>
-              <w:color w:val="auto"/>
-              <w:szCs w:val="24"/>
-              <w:lang w:eastAsia="pt-BR" w:bidi="ar-SA"/>
-            </w:rPr>
-          </w:pPr>
-          <w:hyperlink w:anchor="_Toc415439582" w:history="1">
-            <w:r>
-              <w:rPr>
-                <w:rStyle w:val="Hyperlink"/>
-                <w:rFonts w:ascii="Arial" w:hAnsi="Arial" w:cs="Arial"/>
-                <w:noProof/>
-                <w:szCs w:val="24"/>
-              </w:rPr>
-              <w:t>3.2.</w:t>
-            </w:r>
-            <w:r>
-              <w:rPr>
-                <w:rFonts w:ascii="Arial" w:eastAsiaTheme="minorEastAsia" w:hAnsi="Arial" w:cs="Arial"/>
-                <w:noProof/>
-                <w:color w:val="auto"/>
-                <w:szCs w:val="24"/>
-                <w:lang w:eastAsia="pt-BR" w:bidi="ar-SA"/>
-              </w:rPr>
-              <w:tab/>
-            </w:r>
-            <w:r>
-              <w:rPr>
-                <w:rStyle w:val="Hyperlink"/>
-                <w:rFonts w:ascii="Arial" w:hAnsi="Arial" w:cs="Arial"/>
-                <w:noProof/>
-                <w:szCs w:val="24"/>
-              </w:rPr>
-              <w:t>Passos do TDD</w:t>
-            </w:r>
-            <w:r>
-              <w:rPr>
-                <w:rFonts w:ascii="Arial" w:hAnsi="Arial" w:cs="Arial"/>
-                <w:noProof/>
-                <w:webHidden/>
-                <w:szCs w:val="24"/>
-              </w:rPr>
-              <w:tab/>
-            </w:r>
-            <w:r>
-              <w:rPr>
-                <w:rFonts w:ascii="Arial" w:hAnsi="Arial" w:cs="Arial"/>
-                <w:noProof/>
-                <w:webHidden/>
-                <w:szCs w:val="24"/>
-              </w:rPr>
-              <w:fldChar w:fldCharType="begin"/>
-            </w:r>
-            <w:r>
-              <w:rPr>
-                <w:rFonts w:ascii="Arial" w:hAnsi="Arial" w:cs="Arial"/>
-                <w:noProof/>
-                <w:webHidden/>
-                <w:szCs w:val="24"/>
-              </w:rPr>
-              <w:instrText xml:space="preserve"> PAGEREF _Toc415439582 \h </w:instrText>
-            </w:r>
-            <w:r>
-              <w:rPr>
-                <w:rFonts w:ascii="Arial" w:hAnsi="Arial" w:cs="Arial"/>
-                <w:noProof/>
-                <w:webHidden/>
-                <w:szCs w:val="24"/>
-              </w:rPr>
-            </w:r>
-            <w:r>
-              <w:rPr>
-                <w:rFonts w:ascii="Arial" w:hAnsi="Arial" w:cs="Arial"/>
-                <w:noProof/>
-                <w:webHidden/>
-                <w:szCs w:val="24"/>
-              </w:rPr>
-              <w:fldChar w:fldCharType="separate"/>
-            </w:r>
-            <w:r>
-              <w:rPr>
-                <w:rFonts w:ascii="Arial" w:hAnsi="Arial" w:cs="Arial"/>
-                <w:noProof/>
-                <w:webHidden/>
-                <w:szCs w:val="24"/>
-              </w:rPr>
-              <w:t>23</w:t>
-            </w:r>
-            <w:r>
-              <w:rPr>
-                <w:rFonts w:ascii="Arial" w:hAnsi="Arial" w:cs="Arial"/>
-                <w:noProof/>
-                <w:webHidden/>
-                <w:szCs w:val="24"/>
-              </w:rPr>
-              <w:fldChar w:fldCharType="end"/>
-            </w:r>
-          </w:hyperlink>
-        </w:p>
-        <w:p>
-          <w:pPr>
-            <w:pStyle w:val="Sumrio3"/>
-            <w:tabs>
-              <w:tab w:val="left" w:pos="1320"/>
-              <w:tab w:val="right" w:leader="dot" w:pos="9061"/>
-            </w:tabs>
-            <w:rPr>
-              <w:rFonts w:ascii="Arial" w:eastAsiaTheme="minorEastAsia" w:hAnsi="Arial" w:cs="Arial"/>
-              <w:noProof/>
-              <w:color w:val="auto"/>
-              <w:szCs w:val="24"/>
-              <w:lang w:eastAsia="pt-BR" w:bidi="ar-SA"/>
-            </w:rPr>
-          </w:pPr>
-          <w:hyperlink w:anchor="_Toc415439583" w:history="1">
-            <w:r>
-              <w:rPr>
-                <w:rStyle w:val="Hyperlink"/>
-                <w:rFonts w:ascii="Arial" w:hAnsi="Arial" w:cs="Arial"/>
-                <w:noProof/>
-                <w:szCs w:val="24"/>
-              </w:rPr>
-              <w:t>3.2.1.</w:t>
-            </w:r>
-            <w:r>
-              <w:rPr>
-                <w:rFonts w:ascii="Arial" w:eastAsiaTheme="minorEastAsia" w:hAnsi="Arial" w:cs="Arial"/>
-                <w:noProof/>
-                <w:color w:val="auto"/>
-                <w:szCs w:val="24"/>
-                <w:lang w:eastAsia="pt-BR" w:bidi="ar-SA"/>
-              </w:rPr>
-              <w:tab/>
-            </w:r>
-            <w:r>
-              <w:rPr>
-                <w:rStyle w:val="Hyperlink"/>
-                <w:rFonts w:ascii="Arial" w:hAnsi="Arial" w:cs="Arial"/>
-                <w:noProof/>
-                <w:szCs w:val="24"/>
-              </w:rPr>
-              <w:t>Vermelho: Criando um novo teste</w:t>
-            </w:r>
-            <w:r>
-              <w:rPr>
-                <w:rFonts w:ascii="Arial" w:hAnsi="Arial" w:cs="Arial"/>
-                <w:noProof/>
-                <w:webHidden/>
-                <w:szCs w:val="24"/>
-              </w:rPr>
-              <w:tab/>
-            </w:r>
-            <w:r>
-              <w:rPr>
-                <w:rFonts w:ascii="Arial" w:hAnsi="Arial" w:cs="Arial"/>
-                <w:noProof/>
-                <w:webHidden/>
-                <w:szCs w:val="24"/>
-              </w:rPr>
-              <w:fldChar w:fldCharType="begin"/>
-            </w:r>
-            <w:r>
-              <w:rPr>
-                <w:rFonts w:ascii="Arial" w:hAnsi="Arial" w:cs="Arial"/>
-                <w:noProof/>
-                <w:webHidden/>
-                <w:szCs w:val="24"/>
-              </w:rPr>
-              <w:instrText xml:space="preserve"> PAGEREF _Toc415439583 \h </w:instrText>
-            </w:r>
-            <w:r>
-              <w:rPr>
-                <w:rFonts w:ascii="Arial" w:hAnsi="Arial" w:cs="Arial"/>
-                <w:noProof/>
-                <w:webHidden/>
-                <w:szCs w:val="24"/>
-              </w:rPr>
-            </w:r>
-            <w:r>
-              <w:rPr>
-                <w:rFonts w:ascii="Arial" w:hAnsi="Arial" w:cs="Arial"/>
-                <w:noProof/>
-                <w:webHidden/>
-                <w:szCs w:val="24"/>
-              </w:rPr>
-              <w:fldChar w:fldCharType="separate"/>
-            </w:r>
-            <w:r>
-              <w:rPr>
-                <w:rFonts w:ascii="Arial" w:hAnsi="Arial" w:cs="Arial"/>
-                <w:noProof/>
-                <w:webHidden/>
-                <w:szCs w:val="24"/>
-              </w:rPr>
-              <w:t>23</w:t>
-            </w:r>
-            <w:r>
-              <w:rPr>
-                <w:rFonts w:ascii="Arial" w:hAnsi="Arial" w:cs="Arial"/>
-                <w:noProof/>
-                <w:webHidden/>
-                <w:szCs w:val="24"/>
-              </w:rPr>
-              <w:fldChar w:fldCharType="end"/>
-            </w:r>
-          </w:hyperlink>
-        </w:p>
-        <w:p>
-          <w:pPr>
-            <w:pStyle w:val="Sumrio3"/>
-            <w:tabs>
-              <w:tab w:val="left" w:pos="1320"/>
-              <w:tab w:val="right" w:leader="dot" w:pos="9061"/>
-            </w:tabs>
-            <w:rPr>
-              <w:rFonts w:ascii="Arial" w:eastAsiaTheme="minorEastAsia" w:hAnsi="Arial" w:cs="Arial"/>
-              <w:noProof/>
-              <w:color w:val="auto"/>
-              <w:szCs w:val="24"/>
-              <w:lang w:eastAsia="pt-BR" w:bidi="ar-SA"/>
-            </w:rPr>
-          </w:pPr>
-          <w:hyperlink w:anchor="_Toc415439584" w:history="1">
-            <w:r>
-              <w:rPr>
-                <w:rStyle w:val="Hyperlink"/>
-                <w:rFonts w:ascii="Arial" w:hAnsi="Arial" w:cs="Arial"/>
-                <w:noProof/>
-                <w:szCs w:val="24"/>
-              </w:rPr>
-              <w:t>3.2.2.</w:t>
-            </w:r>
-            <w:r>
-              <w:rPr>
-                <w:rFonts w:ascii="Arial" w:eastAsiaTheme="minorEastAsia" w:hAnsi="Arial" w:cs="Arial"/>
-                <w:noProof/>
-                <w:color w:val="auto"/>
-                <w:szCs w:val="24"/>
-                <w:lang w:eastAsia="pt-BR" w:bidi="ar-SA"/>
-              </w:rPr>
-              <w:tab/>
-            </w:r>
-            <w:r>
-              <w:rPr>
-                <w:rStyle w:val="Hyperlink"/>
-                <w:rFonts w:ascii="Arial" w:hAnsi="Arial" w:cs="Arial"/>
-                <w:noProof/>
-                <w:szCs w:val="24"/>
-              </w:rPr>
-              <w:t>Verde: Fazendo o teste passar</w:t>
-            </w:r>
-            <w:r>
-              <w:rPr>
-                <w:rFonts w:ascii="Arial" w:hAnsi="Arial" w:cs="Arial"/>
-                <w:noProof/>
-                <w:webHidden/>
-                <w:szCs w:val="24"/>
-              </w:rPr>
-              <w:tab/>
-            </w:r>
-            <w:r>
-              <w:rPr>
-                <w:rFonts w:ascii="Arial" w:hAnsi="Arial" w:cs="Arial"/>
-                <w:noProof/>
-                <w:webHidden/>
-                <w:szCs w:val="24"/>
-              </w:rPr>
-              <w:fldChar w:fldCharType="begin"/>
-            </w:r>
-            <w:r>
-              <w:rPr>
-                <w:rFonts w:ascii="Arial" w:hAnsi="Arial" w:cs="Arial"/>
-                <w:noProof/>
-                <w:webHidden/>
-                <w:szCs w:val="24"/>
-              </w:rPr>
-              <w:instrText xml:space="preserve"> PAGEREF _Toc415439584 \h </w:instrText>
-            </w:r>
-            <w:r>
-              <w:rPr>
-                <w:rFonts w:ascii="Arial" w:hAnsi="Arial" w:cs="Arial"/>
-                <w:noProof/>
-                <w:webHidden/>
-                <w:szCs w:val="24"/>
-              </w:rPr>
-            </w:r>
-            <w:r>
-              <w:rPr>
-                <w:rFonts w:ascii="Arial" w:hAnsi="Arial" w:cs="Arial"/>
-                <w:noProof/>
-                <w:webHidden/>
-                <w:szCs w:val="24"/>
-              </w:rPr>
-              <w:fldChar w:fldCharType="separate"/>
-            </w:r>
-            <w:r>
-              <w:rPr>
-                <w:rFonts w:ascii="Arial" w:hAnsi="Arial" w:cs="Arial"/>
-                <w:noProof/>
-                <w:webHidden/>
-                <w:szCs w:val="24"/>
-              </w:rPr>
-              <w:t>25</w:t>
-            </w:r>
-            <w:r>
-              <w:rPr>
-                <w:rFonts w:ascii="Arial" w:hAnsi="Arial" w:cs="Arial"/>
-                <w:noProof/>
-                <w:webHidden/>
-                <w:szCs w:val="24"/>
-              </w:rPr>
-              <w:fldChar w:fldCharType="end"/>
-            </w:r>
-          </w:hyperlink>
-        </w:p>
-        <w:p>
-          <w:pPr>
-            <w:pStyle w:val="Sumrio3"/>
-            <w:tabs>
-              <w:tab w:val="left" w:pos="1320"/>
-              <w:tab w:val="right" w:leader="dot" w:pos="9061"/>
-            </w:tabs>
-            <w:rPr>
-              <w:rFonts w:ascii="Arial" w:eastAsiaTheme="minorEastAsia" w:hAnsi="Arial" w:cs="Arial"/>
-              <w:noProof/>
-              <w:color w:val="auto"/>
-              <w:szCs w:val="24"/>
-              <w:lang w:eastAsia="pt-BR" w:bidi="ar-SA"/>
-            </w:rPr>
-          </w:pPr>
-          <w:hyperlink w:anchor="_Toc415439585" w:history="1">
-            <w:r>
-              <w:rPr>
-                <w:rStyle w:val="Hyperlink"/>
-                <w:rFonts w:ascii="Arial" w:hAnsi="Arial" w:cs="Arial"/>
-                <w:noProof/>
-                <w:szCs w:val="24"/>
-              </w:rPr>
-              <w:t>3.2.3.</w:t>
-            </w:r>
-            <w:r>
-              <w:rPr>
-                <w:rFonts w:ascii="Arial" w:eastAsiaTheme="minorEastAsia" w:hAnsi="Arial" w:cs="Arial"/>
-                <w:noProof/>
-                <w:color w:val="auto"/>
-                <w:szCs w:val="24"/>
-                <w:lang w:eastAsia="pt-BR" w:bidi="ar-SA"/>
-              </w:rPr>
-              <w:tab/>
-            </w:r>
-            <w:r>
-              <w:rPr>
-                <w:rStyle w:val="Hyperlink"/>
-                <w:rFonts w:ascii="Arial" w:hAnsi="Arial" w:cs="Arial"/>
-                <w:noProof/>
-                <w:szCs w:val="24"/>
-              </w:rPr>
-              <w:t>Refatorar: Generalizar o método</w:t>
-            </w:r>
-            <w:r>
-              <w:rPr>
-                <w:rFonts w:ascii="Arial" w:hAnsi="Arial" w:cs="Arial"/>
-                <w:noProof/>
-                <w:webHidden/>
-                <w:szCs w:val="24"/>
-              </w:rPr>
-              <w:tab/>
-            </w:r>
-            <w:r>
-              <w:rPr>
-                <w:rFonts w:ascii="Arial" w:hAnsi="Arial" w:cs="Arial"/>
-                <w:noProof/>
-                <w:webHidden/>
-                <w:szCs w:val="24"/>
-              </w:rPr>
-              <w:fldChar w:fldCharType="begin"/>
-            </w:r>
-            <w:r>
-              <w:rPr>
-                <w:rFonts w:ascii="Arial" w:hAnsi="Arial" w:cs="Arial"/>
-                <w:noProof/>
-                <w:webHidden/>
-                <w:szCs w:val="24"/>
-              </w:rPr>
-              <w:instrText xml:space="preserve"> PAGEREF _Toc415439585 \h </w:instrText>
-            </w:r>
-            <w:r>
-              <w:rPr>
-                <w:rFonts w:ascii="Arial" w:hAnsi="Arial" w:cs="Arial"/>
-                <w:noProof/>
-                <w:webHidden/>
-                <w:szCs w:val="24"/>
-              </w:rPr>
-            </w:r>
-            <w:r>
-              <w:rPr>
-                <w:rFonts w:ascii="Arial" w:hAnsi="Arial" w:cs="Arial"/>
-                <w:noProof/>
-                <w:webHidden/>
-                <w:szCs w:val="24"/>
-              </w:rPr>
-              <w:fldChar w:fldCharType="separate"/>
-            </w:r>
-            <w:r>
-              <w:rPr>
-                <w:rFonts w:ascii="Arial" w:hAnsi="Arial" w:cs="Arial"/>
-                <w:noProof/>
-                <w:webHidden/>
-                <w:szCs w:val="24"/>
-              </w:rPr>
-              <w:t>26</w:t>
-            </w:r>
-            <w:r>
-              <w:rPr>
-                <w:rFonts w:ascii="Arial" w:hAnsi="Arial" w:cs="Arial"/>
-                <w:noProof/>
-                <w:webHidden/>
-                <w:szCs w:val="24"/>
-              </w:rPr>
-              <w:fldChar w:fldCharType="end"/>
-            </w:r>
-          </w:hyperlink>
-        </w:p>
-        <w:p>
-          <w:pPr>
-            <w:pStyle w:val="Sumrio3"/>
-            <w:tabs>
-              <w:tab w:val="left" w:pos="1320"/>
-              <w:tab w:val="right" w:leader="dot" w:pos="9061"/>
-            </w:tabs>
-            <w:rPr>
-              <w:rFonts w:ascii="Arial" w:eastAsiaTheme="minorEastAsia" w:hAnsi="Arial" w:cs="Arial"/>
-              <w:noProof/>
-              <w:color w:val="auto"/>
-              <w:szCs w:val="24"/>
-              <w:lang w:eastAsia="pt-BR" w:bidi="ar-SA"/>
-            </w:rPr>
-          </w:pPr>
-          <w:hyperlink w:anchor="_Toc415439586" w:history="1">
-            <w:r>
-              <w:rPr>
-                <w:rStyle w:val="Hyperlink"/>
-                <w:rFonts w:ascii="Arial" w:hAnsi="Arial" w:cs="Arial"/>
-                <w:noProof/>
-                <w:szCs w:val="24"/>
-              </w:rPr>
-              <w:t>3.2.4.</w:t>
-            </w:r>
-            <w:r>
-              <w:rPr>
-                <w:rFonts w:ascii="Arial" w:eastAsiaTheme="minorEastAsia" w:hAnsi="Arial" w:cs="Arial"/>
-                <w:noProof/>
-                <w:color w:val="auto"/>
-                <w:szCs w:val="24"/>
-                <w:lang w:eastAsia="pt-BR" w:bidi="ar-SA"/>
-              </w:rPr>
-              <w:tab/>
-            </w:r>
-            <w:r>
-              <w:rPr>
-                <w:rStyle w:val="Hyperlink"/>
-                <w:rFonts w:ascii="Arial" w:hAnsi="Arial" w:cs="Arial"/>
-                <w:noProof/>
-                <w:szCs w:val="24"/>
-              </w:rPr>
-              <w:t>Teste</w:t>
-            </w:r>
-            <w:r>
-              <w:rPr>
-                <w:rFonts w:ascii="Arial" w:hAnsi="Arial" w:cs="Arial"/>
-                <w:noProof/>
-                <w:webHidden/>
-                <w:szCs w:val="24"/>
-              </w:rPr>
-              <w:tab/>
-            </w:r>
-            <w:r>
-              <w:rPr>
-                <w:rFonts w:ascii="Arial" w:hAnsi="Arial" w:cs="Arial"/>
-                <w:noProof/>
-                <w:webHidden/>
-                <w:szCs w:val="24"/>
-              </w:rPr>
-              <w:fldChar w:fldCharType="begin"/>
-            </w:r>
-            <w:r>
-              <w:rPr>
-                <w:rFonts w:ascii="Arial" w:hAnsi="Arial" w:cs="Arial"/>
-                <w:noProof/>
-                <w:webHidden/>
-                <w:szCs w:val="24"/>
-              </w:rPr>
-              <w:instrText xml:space="preserve"> PAGEREF _Toc415439586 \h </w:instrText>
-            </w:r>
-            <w:r>
-              <w:rPr>
-                <w:rFonts w:ascii="Arial" w:hAnsi="Arial" w:cs="Arial"/>
-                <w:noProof/>
-                <w:webHidden/>
-                <w:szCs w:val="24"/>
-              </w:rPr>
-            </w:r>
-            <w:r>
-              <w:rPr>
-                <w:rFonts w:ascii="Arial" w:hAnsi="Arial" w:cs="Arial"/>
-                <w:noProof/>
-                <w:webHidden/>
-                <w:szCs w:val="24"/>
-              </w:rPr>
-              <w:fldChar w:fldCharType="separate"/>
-            </w:r>
-            <w:r>
-              <w:rPr>
-                <w:rFonts w:ascii="Arial" w:hAnsi="Arial" w:cs="Arial"/>
-                <w:noProof/>
-                <w:webHidden/>
-                <w:szCs w:val="24"/>
-              </w:rPr>
-              <w:t>27</w:t>
-            </w:r>
-            <w:r>
-              <w:rPr>
-                <w:rFonts w:ascii="Arial" w:hAnsi="Arial" w:cs="Arial"/>
-                <w:noProof/>
-                <w:webHidden/>
-                <w:szCs w:val="24"/>
               </w:rPr>
               <w:fldChar w:fldCharType="end"/>
             </w:r>
@@ -3263,30 +3747,30 @@
               <w:tab w:val="right" w:leader="dot" w:pos="9061"/>
             </w:tabs>
             <w:rPr>
-              <w:rFonts w:ascii="Arial" w:eastAsiaTheme="minorEastAsia" w:hAnsi="Arial" w:cs="Arial"/>
+              <w:rFonts w:asciiTheme="minorHAnsi" w:eastAsiaTheme="minorEastAsia" w:hAnsiTheme="minorHAnsi" w:cstheme="minorBidi"/>
               <w:noProof/>
               <w:color w:val="auto"/>
-              <w:szCs w:val="24"/>
+              <w:sz w:val="22"/>
+              <w:szCs w:val="22"/>
               <w:lang w:eastAsia="pt-BR" w:bidi="ar-SA"/>
             </w:rPr>
           </w:pPr>
-          <w:hyperlink w:anchor="_Toc415439587" w:history="1">
+          <w:hyperlink w:anchor="_Toc416553488" w:history="1">
             <w:r>
               <w:rPr>
                 <w:rStyle w:val="Hyperlink"/>
                 <w:rFonts w:ascii="Arial" w:hAnsi="Arial" w:cs="Arial"/>
-                <w:bCs/>
-                <w:noProof/>
-                <w:szCs w:val="24"/>
-              </w:rPr>
-              <w:t>4.</w:t>
-            </w:r>
-            <w:r>
-              <w:rPr>
-                <w:rFonts w:ascii="Arial" w:eastAsiaTheme="minorEastAsia" w:hAnsi="Arial" w:cs="Arial"/>
+                <w:noProof/>
+              </w:rPr>
+              <w:t>6.</w:t>
+            </w:r>
+            <w:r>
+              <w:rPr>
+                <w:rFonts w:asciiTheme="minorHAnsi" w:eastAsiaTheme="minorEastAsia" w:hAnsiTheme="minorHAnsi" w:cstheme="minorBidi"/>
                 <w:noProof/>
                 <w:color w:val="auto"/>
-                <w:szCs w:val="24"/>
+                <w:sz w:val="22"/>
+                <w:szCs w:val="22"/>
                 <w:lang w:eastAsia="pt-BR" w:bidi="ar-SA"/>
               </w:rPr>
               <w:tab/>
@@ -3295,1151 +3779,55 @@
               <w:rPr>
                 <w:rStyle w:val="Hyperlink"/>
                 <w:rFonts w:ascii="Arial" w:hAnsi="Arial" w:cs="Arial"/>
-                <w:bCs/>
-                <w:noProof/>
-                <w:szCs w:val="24"/>
-              </w:rPr>
-              <w:t>Ferramenta de publicação de Livro Digital no formato e-Pub: implementação utilizando os conceitos de TDD</w:t>
-            </w:r>
-            <w:r>
-              <w:rPr>
-                <w:rFonts w:ascii="Arial" w:hAnsi="Arial" w:cs="Arial"/>
+                <w:noProof/>
+              </w:rPr>
+              <w:t>Bibliografia</w:t>
+            </w:r>
+            <w:r>
+              <w:rPr>
                 <w:noProof/>
                 <w:webHidden/>
-                <w:szCs w:val="24"/>
               </w:rPr>
               <w:tab/>
             </w:r>
             <w:r>
               <w:rPr>
-                <w:rFonts w:ascii="Arial" w:hAnsi="Arial" w:cs="Arial"/>
                 <w:noProof/>
                 <w:webHidden/>
-                <w:szCs w:val="24"/>
               </w:rPr>
               <w:fldChar w:fldCharType="begin"/>
             </w:r>
             <w:r>
               <w:rPr>
-                <w:rFonts w:ascii="Arial" w:hAnsi="Arial" w:cs="Arial"/>
                 <w:noProof/>
                 <w:webHidden/>
-                <w:szCs w:val="24"/>
-              </w:rPr>
-              <w:instrText xml:space="preserve"> PAGEREF _Toc415439587 \h </w:instrText>
-            </w:r>
-            <w:r>
-              <w:rPr>
-                <w:rFonts w:ascii="Arial" w:hAnsi="Arial" w:cs="Arial"/>
+              </w:rPr>
+              <w:instrText xml:space="preserve"> PAGEREF _Toc416553488 \h </w:instrText>
+            </w:r>
+            <w:r>
+              <w:rPr>
                 <w:noProof/>
                 <w:webHidden/>
-                <w:szCs w:val="24"/>
-              </w:rPr>
-            </w:r>
-            <w:r>
-              <w:rPr>
-                <w:rFonts w:ascii="Arial" w:hAnsi="Arial" w:cs="Arial"/>
+              </w:rPr>
+            </w:r>
+            <w:r>
+              <w:rPr>
                 <w:noProof/>
                 <w:webHidden/>
-                <w:szCs w:val="24"/>
               </w:rPr>
               <w:fldChar w:fldCharType="separate"/>
             </w:r>
             <w:r>
               <w:rPr>
-                <w:rFonts w:ascii="Arial" w:hAnsi="Arial" w:cs="Arial"/>
                 <w:noProof/>
                 <w:webHidden/>
-                <w:szCs w:val="24"/>
-              </w:rPr>
-              <w:t>29</w:t>
-            </w:r>
-            <w:r>
-              <w:rPr>
-                <w:rFonts w:ascii="Arial" w:hAnsi="Arial" w:cs="Arial"/>
+              </w:rPr>
+              <w:t>38</w:t>
+            </w:r>
+            <w:r>
+              <w:rPr>
                 <w:noProof/>
                 <w:webHidden/>
-                <w:szCs w:val="24"/>
-              </w:rPr>
-              <w:fldChar w:fldCharType="end"/>
-            </w:r>
-          </w:hyperlink>
-        </w:p>
-        <w:p>
-          <w:pPr>
-            <w:pStyle w:val="Sumrio2"/>
-            <w:tabs>
-              <w:tab w:val="left" w:pos="880"/>
-              <w:tab w:val="right" w:leader="dot" w:pos="9061"/>
-            </w:tabs>
-            <w:rPr>
-              <w:rFonts w:ascii="Arial" w:eastAsiaTheme="minorEastAsia" w:hAnsi="Arial" w:cs="Arial"/>
-              <w:noProof/>
-              <w:color w:val="auto"/>
-              <w:szCs w:val="24"/>
-              <w:lang w:eastAsia="pt-BR" w:bidi="ar-SA"/>
-            </w:rPr>
-          </w:pPr>
-          <w:hyperlink w:anchor="_Toc415439588" w:history="1">
-            <w:r>
-              <w:rPr>
-                <w:rStyle w:val="Hyperlink"/>
-                <w:rFonts w:ascii="Arial" w:hAnsi="Arial" w:cs="Arial"/>
-                <w:noProof/>
-                <w:szCs w:val="24"/>
-              </w:rPr>
-              <w:t>4.1.</w:t>
-            </w:r>
-            <w:r>
-              <w:rPr>
-                <w:rFonts w:ascii="Arial" w:eastAsiaTheme="minorEastAsia" w:hAnsi="Arial" w:cs="Arial"/>
-                <w:noProof/>
-                <w:color w:val="auto"/>
-                <w:szCs w:val="24"/>
-                <w:lang w:eastAsia="pt-BR" w:bidi="ar-SA"/>
-              </w:rPr>
-              <w:tab/>
-            </w:r>
-            <w:r>
-              <w:rPr>
-                <w:rStyle w:val="Hyperlink"/>
-                <w:rFonts w:ascii="Arial" w:hAnsi="Arial" w:cs="Arial"/>
-                <w:noProof/>
-                <w:szCs w:val="24"/>
-              </w:rPr>
-              <w:t>Configuração do projeto</w:t>
-            </w:r>
-            <w:r>
-              <w:rPr>
-                <w:rFonts w:ascii="Arial" w:hAnsi="Arial" w:cs="Arial"/>
-                <w:noProof/>
-                <w:webHidden/>
-                <w:szCs w:val="24"/>
-              </w:rPr>
-              <w:tab/>
-            </w:r>
-            <w:r>
-              <w:rPr>
-                <w:rFonts w:ascii="Arial" w:hAnsi="Arial" w:cs="Arial"/>
-                <w:noProof/>
-                <w:webHidden/>
-                <w:szCs w:val="24"/>
-              </w:rPr>
-              <w:fldChar w:fldCharType="begin"/>
-            </w:r>
-            <w:r>
-              <w:rPr>
-                <w:rFonts w:ascii="Arial" w:hAnsi="Arial" w:cs="Arial"/>
-                <w:noProof/>
-                <w:webHidden/>
-                <w:szCs w:val="24"/>
-              </w:rPr>
-              <w:instrText xml:space="preserve"> PAGEREF _Toc415439588 \h </w:instrText>
-            </w:r>
-            <w:r>
-              <w:rPr>
-                <w:rFonts w:ascii="Arial" w:hAnsi="Arial" w:cs="Arial"/>
-                <w:noProof/>
-                <w:webHidden/>
-                <w:szCs w:val="24"/>
-              </w:rPr>
-            </w:r>
-            <w:r>
-              <w:rPr>
-                <w:rFonts w:ascii="Arial" w:hAnsi="Arial" w:cs="Arial"/>
-                <w:noProof/>
-                <w:webHidden/>
-                <w:szCs w:val="24"/>
-              </w:rPr>
-              <w:fldChar w:fldCharType="separate"/>
-            </w:r>
-            <w:r>
-              <w:rPr>
-                <w:rFonts w:ascii="Arial" w:hAnsi="Arial" w:cs="Arial"/>
-                <w:noProof/>
-                <w:webHidden/>
-                <w:szCs w:val="24"/>
-              </w:rPr>
-              <w:t>29</w:t>
-            </w:r>
-            <w:r>
-              <w:rPr>
-                <w:rFonts w:ascii="Arial" w:hAnsi="Arial" w:cs="Arial"/>
-                <w:noProof/>
-                <w:webHidden/>
-                <w:szCs w:val="24"/>
-              </w:rPr>
-              <w:fldChar w:fldCharType="end"/>
-            </w:r>
-          </w:hyperlink>
-        </w:p>
-        <w:p>
-          <w:pPr>
-            <w:pStyle w:val="Sumrio2"/>
-            <w:tabs>
-              <w:tab w:val="left" w:pos="880"/>
-              <w:tab w:val="right" w:leader="dot" w:pos="9061"/>
-            </w:tabs>
-            <w:rPr>
-              <w:rFonts w:ascii="Arial" w:eastAsiaTheme="minorEastAsia" w:hAnsi="Arial" w:cs="Arial"/>
-              <w:noProof/>
-              <w:color w:val="auto"/>
-              <w:szCs w:val="24"/>
-              <w:lang w:eastAsia="pt-BR" w:bidi="ar-SA"/>
-            </w:rPr>
-          </w:pPr>
-          <w:hyperlink w:anchor="_Toc415439589" w:history="1">
-            <w:r>
-              <w:rPr>
-                <w:rStyle w:val="Hyperlink"/>
-                <w:rFonts w:ascii="Arial" w:hAnsi="Arial" w:cs="Arial"/>
-                <w:noProof/>
-                <w:szCs w:val="24"/>
-              </w:rPr>
-              <w:t>4.2.</w:t>
-            </w:r>
-            <w:r>
-              <w:rPr>
-                <w:rFonts w:ascii="Arial" w:eastAsiaTheme="minorEastAsia" w:hAnsi="Arial" w:cs="Arial"/>
-                <w:noProof/>
-                <w:color w:val="auto"/>
-                <w:szCs w:val="24"/>
-                <w:lang w:eastAsia="pt-BR" w:bidi="ar-SA"/>
-              </w:rPr>
-              <w:tab/>
-            </w:r>
-            <w:r>
-              <w:rPr>
-                <w:rStyle w:val="Hyperlink"/>
-                <w:rFonts w:ascii="Arial" w:hAnsi="Arial" w:cs="Arial"/>
-                <w:noProof/>
-                <w:szCs w:val="24"/>
-              </w:rPr>
-              <w:t>Ferramentas utilizadas</w:t>
-            </w:r>
-            <w:r>
-              <w:rPr>
-                <w:rFonts w:ascii="Arial" w:hAnsi="Arial" w:cs="Arial"/>
-                <w:noProof/>
-                <w:webHidden/>
-                <w:szCs w:val="24"/>
-              </w:rPr>
-              <w:tab/>
-            </w:r>
-            <w:r>
-              <w:rPr>
-                <w:rFonts w:ascii="Arial" w:hAnsi="Arial" w:cs="Arial"/>
-                <w:noProof/>
-                <w:webHidden/>
-                <w:szCs w:val="24"/>
-              </w:rPr>
-              <w:fldChar w:fldCharType="begin"/>
-            </w:r>
-            <w:r>
-              <w:rPr>
-                <w:rFonts w:ascii="Arial" w:hAnsi="Arial" w:cs="Arial"/>
-                <w:noProof/>
-                <w:webHidden/>
-                <w:szCs w:val="24"/>
-              </w:rPr>
-              <w:instrText xml:space="preserve"> PAGEREF _Toc415439589 \h </w:instrText>
-            </w:r>
-            <w:r>
-              <w:rPr>
-                <w:rFonts w:ascii="Arial" w:hAnsi="Arial" w:cs="Arial"/>
-                <w:noProof/>
-                <w:webHidden/>
-                <w:szCs w:val="24"/>
-              </w:rPr>
-            </w:r>
-            <w:r>
-              <w:rPr>
-                <w:rFonts w:ascii="Arial" w:hAnsi="Arial" w:cs="Arial"/>
-                <w:noProof/>
-                <w:webHidden/>
-                <w:szCs w:val="24"/>
-              </w:rPr>
-              <w:fldChar w:fldCharType="separate"/>
-            </w:r>
-            <w:r>
-              <w:rPr>
-                <w:rFonts w:ascii="Arial" w:hAnsi="Arial" w:cs="Arial"/>
-                <w:noProof/>
-                <w:webHidden/>
-                <w:szCs w:val="24"/>
-              </w:rPr>
-              <w:t>29</w:t>
-            </w:r>
-            <w:r>
-              <w:rPr>
-                <w:rFonts w:ascii="Arial" w:hAnsi="Arial" w:cs="Arial"/>
-                <w:noProof/>
-                <w:webHidden/>
-                <w:szCs w:val="24"/>
-              </w:rPr>
-              <w:fldChar w:fldCharType="end"/>
-            </w:r>
-          </w:hyperlink>
-        </w:p>
-        <w:p>
-          <w:pPr>
-            <w:pStyle w:val="Sumrio2"/>
-            <w:tabs>
-              <w:tab w:val="left" w:pos="880"/>
-              <w:tab w:val="right" w:leader="dot" w:pos="9061"/>
-            </w:tabs>
-            <w:rPr>
-              <w:rFonts w:ascii="Arial" w:eastAsiaTheme="minorEastAsia" w:hAnsi="Arial" w:cs="Arial"/>
-              <w:noProof/>
-              <w:color w:val="auto"/>
-              <w:szCs w:val="24"/>
-              <w:lang w:eastAsia="pt-BR" w:bidi="ar-SA"/>
-            </w:rPr>
-          </w:pPr>
-          <w:hyperlink w:anchor="_Toc415439590" w:history="1">
-            <w:r>
-              <w:rPr>
-                <w:rStyle w:val="Hyperlink"/>
-                <w:rFonts w:ascii="Arial" w:hAnsi="Arial" w:cs="Arial"/>
-                <w:noProof/>
-                <w:szCs w:val="24"/>
-              </w:rPr>
-              <w:t>4.3.</w:t>
-            </w:r>
-            <w:r>
-              <w:rPr>
-                <w:rFonts w:ascii="Arial" w:eastAsiaTheme="minorEastAsia" w:hAnsi="Arial" w:cs="Arial"/>
-                <w:noProof/>
-                <w:color w:val="auto"/>
-                <w:szCs w:val="24"/>
-                <w:lang w:eastAsia="pt-BR" w:bidi="ar-SA"/>
-              </w:rPr>
-              <w:tab/>
-            </w:r>
-            <w:r>
-              <w:rPr>
-                <w:rStyle w:val="Hyperlink"/>
-                <w:rFonts w:ascii="Arial" w:hAnsi="Arial" w:cs="Arial"/>
-                <w:noProof/>
-                <w:szCs w:val="24"/>
-              </w:rPr>
-              <w:t>Demonstração do TDD no desenvolvimento do modulo</w:t>
-            </w:r>
-            <w:r>
-              <w:rPr>
-                <w:rFonts w:ascii="Arial" w:hAnsi="Arial" w:cs="Arial"/>
-                <w:noProof/>
-                <w:webHidden/>
-                <w:szCs w:val="24"/>
-              </w:rPr>
-              <w:tab/>
-            </w:r>
-            <w:r>
-              <w:rPr>
-                <w:rFonts w:ascii="Arial" w:hAnsi="Arial" w:cs="Arial"/>
-                <w:noProof/>
-                <w:webHidden/>
-                <w:szCs w:val="24"/>
-              </w:rPr>
-              <w:fldChar w:fldCharType="begin"/>
-            </w:r>
-            <w:r>
-              <w:rPr>
-                <w:rFonts w:ascii="Arial" w:hAnsi="Arial" w:cs="Arial"/>
-                <w:noProof/>
-                <w:webHidden/>
-                <w:szCs w:val="24"/>
-              </w:rPr>
-              <w:instrText xml:space="preserve"> PAGEREF _Toc415439590 \h </w:instrText>
-            </w:r>
-            <w:r>
-              <w:rPr>
-                <w:rFonts w:ascii="Arial" w:hAnsi="Arial" w:cs="Arial"/>
-                <w:noProof/>
-                <w:webHidden/>
-                <w:szCs w:val="24"/>
-              </w:rPr>
-            </w:r>
-            <w:r>
-              <w:rPr>
-                <w:rFonts w:ascii="Arial" w:hAnsi="Arial" w:cs="Arial"/>
-                <w:noProof/>
-                <w:webHidden/>
-                <w:szCs w:val="24"/>
-              </w:rPr>
-              <w:fldChar w:fldCharType="separate"/>
-            </w:r>
-            <w:r>
-              <w:rPr>
-                <w:rFonts w:ascii="Arial" w:hAnsi="Arial" w:cs="Arial"/>
-                <w:noProof/>
-                <w:webHidden/>
-                <w:szCs w:val="24"/>
-              </w:rPr>
-              <w:t>29</w:t>
-            </w:r>
-            <w:r>
-              <w:rPr>
-                <w:rFonts w:ascii="Arial" w:hAnsi="Arial" w:cs="Arial"/>
-                <w:noProof/>
-                <w:webHidden/>
-                <w:szCs w:val="24"/>
-              </w:rPr>
-              <w:fldChar w:fldCharType="end"/>
-            </w:r>
-          </w:hyperlink>
-        </w:p>
-        <w:p>
-          <w:pPr>
-            <w:pStyle w:val="Sumrio3"/>
-            <w:tabs>
-              <w:tab w:val="left" w:pos="1320"/>
-              <w:tab w:val="right" w:leader="dot" w:pos="9061"/>
-            </w:tabs>
-            <w:rPr>
-              <w:rFonts w:ascii="Arial" w:eastAsiaTheme="minorEastAsia" w:hAnsi="Arial" w:cs="Arial"/>
-              <w:noProof/>
-              <w:color w:val="auto"/>
-              <w:szCs w:val="24"/>
-              <w:lang w:eastAsia="pt-BR" w:bidi="ar-SA"/>
-            </w:rPr>
-          </w:pPr>
-          <w:hyperlink w:anchor="_Toc415439591" w:history="1">
-            <w:r>
-              <w:rPr>
-                <w:rStyle w:val="Hyperlink"/>
-                <w:rFonts w:ascii="Arial" w:hAnsi="Arial" w:cs="Arial"/>
-                <w:noProof/>
-                <w:szCs w:val="24"/>
-              </w:rPr>
-              <w:t>4.3.1.</w:t>
-            </w:r>
-            <w:r>
-              <w:rPr>
-                <w:rFonts w:ascii="Arial" w:eastAsiaTheme="minorEastAsia" w:hAnsi="Arial" w:cs="Arial"/>
-                <w:noProof/>
-                <w:color w:val="auto"/>
-                <w:szCs w:val="24"/>
-                <w:lang w:eastAsia="pt-BR" w:bidi="ar-SA"/>
-              </w:rPr>
-              <w:tab/>
-            </w:r>
-            <w:r>
-              <w:rPr>
-                <w:rStyle w:val="Hyperlink"/>
-                <w:rFonts w:ascii="Arial" w:hAnsi="Arial" w:cs="Arial"/>
-                <w:noProof/>
-                <w:szCs w:val="24"/>
-              </w:rPr>
-              <w:t>Criar listas de apoio</w:t>
-            </w:r>
-            <w:r>
-              <w:rPr>
-                <w:rFonts w:ascii="Arial" w:hAnsi="Arial" w:cs="Arial"/>
-                <w:noProof/>
-                <w:webHidden/>
-                <w:szCs w:val="24"/>
-              </w:rPr>
-              <w:tab/>
-            </w:r>
-            <w:r>
-              <w:rPr>
-                <w:rFonts w:ascii="Arial" w:hAnsi="Arial" w:cs="Arial"/>
-                <w:noProof/>
-                <w:webHidden/>
-                <w:szCs w:val="24"/>
-              </w:rPr>
-              <w:fldChar w:fldCharType="begin"/>
-            </w:r>
-            <w:r>
-              <w:rPr>
-                <w:rFonts w:ascii="Arial" w:hAnsi="Arial" w:cs="Arial"/>
-                <w:noProof/>
-                <w:webHidden/>
-                <w:szCs w:val="24"/>
-              </w:rPr>
-              <w:instrText xml:space="preserve"> PAGEREF _Toc415439591 \h </w:instrText>
-            </w:r>
-            <w:r>
-              <w:rPr>
-                <w:rFonts w:ascii="Arial" w:hAnsi="Arial" w:cs="Arial"/>
-                <w:noProof/>
-                <w:webHidden/>
-                <w:szCs w:val="24"/>
-              </w:rPr>
-            </w:r>
-            <w:r>
-              <w:rPr>
-                <w:rFonts w:ascii="Arial" w:hAnsi="Arial" w:cs="Arial"/>
-                <w:noProof/>
-                <w:webHidden/>
-                <w:szCs w:val="24"/>
-              </w:rPr>
-              <w:fldChar w:fldCharType="separate"/>
-            </w:r>
-            <w:r>
-              <w:rPr>
-                <w:rFonts w:ascii="Arial" w:hAnsi="Arial" w:cs="Arial"/>
-                <w:noProof/>
-                <w:webHidden/>
-                <w:szCs w:val="24"/>
-              </w:rPr>
-              <w:t>30</w:t>
-            </w:r>
-            <w:r>
-              <w:rPr>
-                <w:rFonts w:ascii="Arial" w:hAnsi="Arial" w:cs="Arial"/>
-                <w:noProof/>
-                <w:webHidden/>
-                <w:szCs w:val="24"/>
-              </w:rPr>
-              <w:fldChar w:fldCharType="end"/>
-            </w:r>
-          </w:hyperlink>
-        </w:p>
-        <w:p>
-          <w:pPr>
-            <w:pStyle w:val="Sumrio3"/>
-            <w:tabs>
-              <w:tab w:val="left" w:pos="1320"/>
-              <w:tab w:val="right" w:leader="dot" w:pos="9061"/>
-            </w:tabs>
-            <w:rPr>
-              <w:rFonts w:ascii="Arial" w:eastAsiaTheme="minorEastAsia" w:hAnsi="Arial" w:cs="Arial"/>
-              <w:noProof/>
-              <w:color w:val="auto"/>
-              <w:szCs w:val="24"/>
-              <w:lang w:eastAsia="pt-BR" w:bidi="ar-SA"/>
-            </w:rPr>
-          </w:pPr>
-          <w:hyperlink w:anchor="_Toc415439592" w:history="1">
-            <w:r>
-              <w:rPr>
-                <w:rStyle w:val="Hyperlink"/>
-                <w:rFonts w:ascii="Arial" w:hAnsi="Arial" w:cs="Arial"/>
-                <w:noProof/>
-                <w:szCs w:val="24"/>
-              </w:rPr>
-              <w:t>4.3.2.</w:t>
-            </w:r>
-            <w:r>
-              <w:rPr>
-                <w:rFonts w:ascii="Arial" w:eastAsiaTheme="minorEastAsia" w:hAnsi="Arial" w:cs="Arial"/>
-                <w:noProof/>
-                <w:color w:val="auto"/>
-                <w:szCs w:val="24"/>
-                <w:lang w:eastAsia="pt-BR" w:bidi="ar-SA"/>
-              </w:rPr>
-              <w:tab/>
-            </w:r>
-            <w:r>
-              <w:rPr>
-                <w:rStyle w:val="Hyperlink"/>
-                <w:rFonts w:ascii="Arial" w:hAnsi="Arial" w:cs="Arial"/>
-                <w:noProof/>
-                <w:szCs w:val="24"/>
-              </w:rPr>
-              <w:t>Exemplo de código mínimo de teste etapa 1</w:t>
-            </w:r>
-            <w:r>
-              <w:rPr>
-                <w:rFonts w:ascii="Arial" w:hAnsi="Arial" w:cs="Arial"/>
-                <w:noProof/>
-                <w:webHidden/>
-                <w:szCs w:val="24"/>
-              </w:rPr>
-              <w:tab/>
-            </w:r>
-            <w:r>
-              <w:rPr>
-                <w:rFonts w:ascii="Arial" w:hAnsi="Arial" w:cs="Arial"/>
-                <w:noProof/>
-                <w:webHidden/>
-                <w:szCs w:val="24"/>
-              </w:rPr>
-              <w:fldChar w:fldCharType="begin"/>
-            </w:r>
-            <w:r>
-              <w:rPr>
-                <w:rFonts w:ascii="Arial" w:hAnsi="Arial" w:cs="Arial"/>
-                <w:noProof/>
-                <w:webHidden/>
-                <w:szCs w:val="24"/>
-              </w:rPr>
-              <w:instrText xml:space="preserve"> PAGEREF _Toc415439592 \h </w:instrText>
-            </w:r>
-            <w:r>
-              <w:rPr>
-                <w:rFonts w:ascii="Arial" w:hAnsi="Arial" w:cs="Arial"/>
-                <w:noProof/>
-                <w:webHidden/>
-                <w:szCs w:val="24"/>
-              </w:rPr>
-            </w:r>
-            <w:r>
-              <w:rPr>
-                <w:rFonts w:ascii="Arial" w:hAnsi="Arial" w:cs="Arial"/>
-                <w:noProof/>
-                <w:webHidden/>
-                <w:szCs w:val="24"/>
-              </w:rPr>
-              <w:fldChar w:fldCharType="separate"/>
-            </w:r>
-            <w:r>
-              <w:rPr>
-                <w:rFonts w:ascii="Arial" w:hAnsi="Arial" w:cs="Arial"/>
-                <w:noProof/>
-                <w:webHidden/>
-                <w:szCs w:val="24"/>
-              </w:rPr>
-              <w:t>30</w:t>
-            </w:r>
-            <w:r>
-              <w:rPr>
-                <w:rFonts w:ascii="Arial" w:hAnsi="Arial" w:cs="Arial"/>
-                <w:noProof/>
-                <w:webHidden/>
-                <w:szCs w:val="24"/>
-              </w:rPr>
-              <w:fldChar w:fldCharType="end"/>
-            </w:r>
-          </w:hyperlink>
-        </w:p>
-        <w:p>
-          <w:pPr>
-            <w:pStyle w:val="Sumrio3"/>
-            <w:tabs>
-              <w:tab w:val="left" w:pos="1320"/>
-              <w:tab w:val="right" w:leader="dot" w:pos="9061"/>
-            </w:tabs>
-            <w:rPr>
-              <w:rFonts w:ascii="Arial" w:eastAsiaTheme="minorEastAsia" w:hAnsi="Arial" w:cs="Arial"/>
-              <w:noProof/>
-              <w:color w:val="auto"/>
-              <w:szCs w:val="24"/>
-              <w:lang w:eastAsia="pt-BR" w:bidi="ar-SA"/>
-            </w:rPr>
-          </w:pPr>
-          <w:hyperlink w:anchor="_Toc415439593" w:history="1">
-            <w:r>
-              <w:rPr>
-                <w:rStyle w:val="Hyperlink"/>
-                <w:rFonts w:ascii="Arial" w:hAnsi="Arial" w:cs="Arial"/>
-                <w:noProof/>
-                <w:szCs w:val="24"/>
-              </w:rPr>
-              <w:t>4.3.3.</w:t>
-            </w:r>
-            <w:r>
-              <w:rPr>
-                <w:rFonts w:ascii="Arial" w:eastAsiaTheme="minorEastAsia" w:hAnsi="Arial" w:cs="Arial"/>
-                <w:noProof/>
-                <w:color w:val="auto"/>
-                <w:szCs w:val="24"/>
-                <w:lang w:eastAsia="pt-BR" w:bidi="ar-SA"/>
-              </w:rPr>
-              <w:tab/>
-            </w:r>
-            <w:r>
-              <w:rPr>
-                <w:rStyle w:val="Hyperlink"/>
-                <w:rFonts w:ascii="Arial" w:hAnsi="Arial" w:cs="Arial"/>
-                <w:noProof/>
-                <w:szCs w:val="24"/>
-              </w:rPr>
-              <w:t>Implementação do código</w:t>
-            </w:r>
-            <w:r>
-              <w:rPr>
-                <w:rFonts w:ascii="Arial" w:hAnsi="Arial" w:cs="Arial"/>
-                <w:noProof/>
-                <w:webHidden/>
-                <w:szCs w:val="24"/>
-              </w:rPr>
-              <w:tab/>
-            </w:r>
-            <w:r>
-              <w:rPr>
-                <w:rFonts w:ascii="Arial" w:hAnsi="Arial" w:cs="Arial"/>
-                <w:noProof/>
-                <w:webHidden/>
-                <w:szCs w:val="24"/>
-              </w:rPr>
-              <w:fldChar w:fldCharType="begin"/>
-            </w:r>
-            <w:r>
-              <w:rPr>
-                <w:rFonts w:ascii="Arial" w:hAnsi="Arial" w:cs="Arial"/>
-                <w:noProof/>
-                <w:webHidden/>
-                <w:szCs w:val="24"/>
-              </w:rPr>
-              <w:instrText xml:space="preserve"> PAGEREF _Toc415439593 \h </w:instrText>
-            </w:r>
-            <w:r>
-              <w:rPr>
-                <w:rFonts w:ascii="Arial" w:hAnsi="Arial" w:cs="Arial"/>
-                <w:noProof/>
-                <w:webHidden/>
-                <w:szCs w:val="24"/>
-              </w:rPr>
-            </w:r>
-            <w:r>
-              <w:rPr>
-                <w:rFonts w:ascii="Arial" w:hAnsi="Arial" w:cs="Arial"/>
-                <w:noProof/>
-                <w:webHidden/>
-                <w:szCs w:val="24"/>
-              </w:rPr>
-              <w:fldChar w:fldCharType="separate"/>
-            </w:r>
-            <w:r>
-              <w:rPr>
-                <w:rFonts w:ascii="Arial" w:hAnsi="Arial" w:cs="Arial"/>
-                <w:noProof/>
-                <w:webHidden/>
-                <w:szCs w:val="24"/>
-              </w:rPr>
-              <w:t>32</w:t>
-            </w:r>
-            <w:r>
-              <w:rPr>
-                <w:rFonts w:ascii="Arial" w:hAnsi="Arial" w:cs="Arial"/>
-                <w:noProof/>
-                <w:webHidden/>
-                <w:szCs w:val="24"/>
-              </w:rPr>
-              <w:fldChar w:fldCharType="end"/>
-            </w:r>
-          </w:hyperlink>
-        </w:p>
-        <w:p>
-          <w:pPr>
-            <w:pStyle w:val="Sumrio3"/>
-            <w:tabs>
-              <w:tab w:val="left" w:pos="1320"/>
-              <w:tab w:val="right" w:leader="dot" w:pos="9061"/>
-            </w:tabs>
-            <w:rPr>
-              <w:rFonts w:ascii="Arial" w:eastAsiaTheme="minorEastAsia" w:hAnsi="Arial" w:cs="Arial"/>
-              <w:noProof/>
-              <w:color w:val="auto"/>
-              <w:szCs w:val="24"/>
-              <w:lang w:eastAsia="pt-BR" w:bidi="ar-SA"/>
-            </w:rPr>
-          </w:pPr>
-          <w:hyperlink w:anchor="_Toc415439594" w:history="1">
-            <w:r>
-              <w:rPr>
-                <w:rStyle w:val="Hyperlink"/>
-                <w:rFonts w:ascii="Arial" w:hAnsi="Arial" w:cs="Arial"/>
-                <w:noProof/>
-                <w:szCs w:val="24"/>
-              </w:rPr>
-              <w:t>4.3.4.</w:t>
-            </w:r>
-            <w:r>
-              <w:rPr>
-                <w:rFonts w:ascii="Arial" w:eastAsiaTheme="minorEastAsia" w:hAnsi="Arial" w:cs="Arial"/>
-                <w:noProof/>
-                <w:color w:val="auto"/>
-                <w:szCs w:val="24"/>
-                <w:lang w:eastAsia="pt-BR" w:bidi="ar-SA"/>
-              </w:rPr>
-              <w:tab/>
-            </w:r>
-            <w:r>
-              <w:rPr>
-                <w:rStyle w:val="Hyperlink"/>
-                <w:rFonts w:ascii="Arial" w:hAnsi="Arial" w:cs="Arial"/>
-                <w:noProof/>
-                <w:szCs w:val="24"/>
-              </w:rPr>
-              <w:t>Refatoração</w:t>
-            </w:r>
-            <w:r>
-              <w:rPr>
-                <w:rFonts w:ascii="Arial" w:hAnsi="Arial" w:cs="Arial"/>
-                <w:noProof/>
-                <w:webHidden/>
-                <w:szCs w:val="24"/>
-              </w:rPr>
-              <w:tab/>
-            </w:r>
-            <w:r>
-              <w:rPr>
-                <w:rFonts w:ascii="Arial" w:hAnsi="Arial" w:cs="Arial"/>
-                <w:noProof/>
-                <w:webHidden/>
-                <w:szCs w:val="24"/>
-              </w:rPr>
-              <w:fldChar w:fldCharType="begin"/>
-            </w:r>
-            <w:r>
-              <w:rPr>
-                <w:rFonts w:ascii="Arial" w:hAnsi="Arial" w:cs="Arial"/>
-                <w:noProof/>
-                <w:webHidden/>
-                <w:szCs w:val="24"/>
-              </w:rPr>
-              <w:instrText xml:space="preserve"> PAGEREF _Toc415439594 \h </w:instrText>
-            </w:r>
-            <w:r>
-              <w:rPr>
-                <w:rFonts w:ascii="Arial" w:hAnsi="Arial" w:cs="Arial"/>
-                <w:noProof/>
-                <w:webHidden/>
-                <w:szCs w:val="24"/>
-              </w:rPr>
-            </w:r>
-            <w:r>
-              <w:rPr>
-                <w:rFonts w:ascii="Arial" w:hAnsi="Arial" w:cs="Arial"/>
-                <w:noProof/>
-                <w:webHidden/>
-                <w:szCs w:val="24"/>
-              </w:rPr>
-              <w:fldChar w:fldCharType="separate"/>
-            </w:r>
-            <w:r>
-              <w:rPr>
-                <w:rFonts w:ascii="Arial" w:hAnsi="Arial" w:cs="Arial"/>
-                <w:noProof/>
-                <w:webHidden/>
-                <w:szCs w:val="24"/>
-              </w:rPr>
-              <w:t>33</w:t>
-            </w:r>
-            <w:r>
-              <w:rPr>
-                <w:rFonts w:ascii="Arial" w:hAnsi="Arial" w:cs="Arial"/>
-                <w:noProof/>
-                <w:webHidden/>
-                <w:szCs w:val="24"/>
-              </w:rPr>
-              <w:fldChar w:fldCharType="end"/>
-            </w:r>
-          </w:hyperlink>
-        </w:p>
-        <w:p>
-          <w:pPr>
-            <w:pStyle w:val="Sumrio3"/>
-            <w:tabs>
-              <w:tab w:val="left" w:pos="1320"/>
-              <w:tab w:val="right" w:leader="dot" w:pos="9061"/>
-            </w:tabs>
-            <w:rPr>
-              <w:rFonts w:ascii="Arial" w:eastAsiaTheme="minorEastAsia" w:hAnsi="Arial" w:cs="Arial"/>
-              <w:noProof/>
-              <w:color w:val="auto"/>
-              <w:szCs w:val="24"/>
-              <w:lang w:eastAsia="pt-BR" w:bidi="ar-SA"/>
-            </w:rPr>
-          </w:pPr>
-          <w:hyperlink w:anchor="_Toc415439595" w:history="1">
-            <w:r>
-              <w:rPr>
-                <w:rStyle w:val="Hyperlink"/>
-                <w:rFonts w:ascii="Arial" w:hAnsi="Arial" w:cs="Arial"/>
-                <w:noProof/>
-                <w:szCs w:val="24"/>
-              </w:rPr>
-              <w:t>4.3.5.</w:t>
-            </w:r>
-            <w:r>
-              <w:rPr>
-                <w:rFonts w:ascii="Arial" w:eastAsiaTheme="minorEastAsia" w:hAnsi="Arial" w:cs="Arial"/>
-                <w:noProof/>
-                <w:color w:val="auto"/>
-                <w:szCs w:val="24"/>
-                <w:lang w:eastAsia="pt-BR" w:bidi="ar-SA"/>
-              </w:rPr>
-              <w:tab/>
-            </w:r>
-            <w:r>
-              <w:rPr>
-                <w:rStyle w:val="Hyperlink"/>
-                <w:rFonts w:ascii="Arial" w:hAnsi="Arial" w:cs="Arial"/>
-                <w:noProof/>
-                <w:szCs w:val="24"/>
-              </w:rPr>
-              <w:t>Modelo de UML</w:t>
-            </w:r>
-            <w:r>
-              <w:rPr>
-                <w:rFonts w:ascii="Arial" w:hAnsi="Arial" w:cs="Arial"/>
-                <w:noProof/>
-                <w:webHidden/>
-                <w:szCs w:val="24"/>
-              </w:rPr>
-              <w:tab/>
-            </w:r>
-            <w:r>
-              <w:rPr>
-                <w:rFonts w:ascii="Arial" w:hAnsi="Arial" w:cs="Arial"/>
-                <w:noProof/>
-                <w:webHidden/>
-                <w:szCs w:val="24"/>
-              </w:rPr>
-              <w:fldChar w:fldCharType="begin"/>
-            </w:r>
-            <w:r>
-              <w:rPr>
-                <w:rFonts w:ascii="Arial" w:hAnsi="Arial" w:cs="Arial"/>
-                <w:noProof/>
-                <w:webHidden/>
-                <w:szCs w:val="24"/>
-              </w:rPr>
-              <w:instrText xml:space="preserve"> PAGEREF _Toc415439595 \h </w:instrText>
-            </w:r>
-            <w:r>
-              <w:rPr>
-                <w:rFonts w:ascii="Arial" w:hAnsi="Arial" w:cs="Arial"/>
-                <w:noProof/>
-                <w:webHidden/>
-                <w:szCs w:val="24"/>
-              </w:rPr>
-            </w:r>
-            <w:r>
-              <w:rPr>
-                <w:rFonts w:ascii="Arial" w:hAnsi="Arial" w:cs="Arial"/>
-                <w:noProof/>
-                <w:webHidden/>
-                <w:szCs w:val="24"/>
-              </w:rPr>
-              <w:fldChar w:fldCharType="separate"/>
-            </w:r>
-            <w:r>
-              <w:rPr>
-                <w:rFonts w:ascii="Arial" w:hAnsi="Arial" w:cs="Arial"/>
-                <w:noProof/>
-                <w:webHidden/>
-                <w:szCs w:val="24"/>
-              </w:rPr>
-              <w:t>33</w:t>
-            </w:r>
-            <w:r>
-              <w:rPr>
-                <w:rFonts w:ascii="Arial" w:hAnsi="Arial" w:cs="Arial"/>
-                <w:noProof/>
-                <w:webHidden/>
-                <w:szCs w:val="24"/>
-              </w:rPr>
-              <w:fldChar w:fldCharType="end"/>
-            </w:r>
-          </w:hyperlink>
-        </w:p>
-        <w:p>
-          <w:pPr>
-            <w:pStyle w:val="Sumrio1"/>
-            <w:tabs>
-              <w:tab w:val="left" w:pos="480"/>
-              <w:tab w:val="right" w:leader="dot" w:pos="9061"/>
-            </w:tabs>
-            <w:rPr>
-              <w:rFonts w:ascii="Arial" w:eastAsiaTheme="minorEastAsia" w:hAnsi="Arial" w:cs="Arial"/>
-              <w:noProof/>
-              <w:color w:val="auto"/>
-              <w:szCs w:val="24"/>
-              <w:lang w:eastAsia="pt-BR" w:bidi="ar-SA"/>
-            </w:rPr>
-          </w:pPr>
-          <w:hyperlink w:anchor="_Toc415439596" w:history="1">
-            <w:r>
-              <w:rPr>
-                <w:rStyle w:val="Hyperlink"/>
-                <w:rFonts w:ascii="Arial" w:hAnsi="Arial" w:cs="Arial"/>
-                <w:noProof/>
-                <w:szCs w:val="24"/>
-              </w:rPr>
-              <w:t>5.</w:t>
-            </w:r>
-            <w:r>
-              <w:rPr>
-                <w:rFonts w:ascii="Arial" w:eastAsiaTheme="minorEastAsia" w:hAnsi="Arial" w:cs="Arial"/>
-                <w:noProof/>
-                <w:color w:val="auto"/>
-                <w:szCs w:val="24"/>
-                <w:lang w:eastAsia="pt-BR" w:bidi="ar-SA"/>
-              </w:rPr>
-              <w:tab/>
-            </w:r>
-            <w:r>
-              <w:rPr>
-                <w:rStyle w:val="Hyperlink"/>
-                <w:rFonts w:ascii="Arial" w:hAnsi="Arial" w:cs="Arial"/>
-                <w:noProof/>
-                <w:szCs w:val="24"/>
-              </w:rPr>
-              <w:t>Resultados Obtidos</w:t>
-            </w:r>
-            <w:r>
-              <w:rPr>
-                <w:rFonts w:ascii="Arial" w:hAnsi="Arial" w:cs="Arial"/>
-                <w:noProof/>
-                <w:webHidden/>
-                <w:szCs w:val="24"/>
-              </w:rPr>
-              <w:tab/>
-            </w:r>
-            <w:r>
-              <w:rPr>
-                <w:rFonts w:ascii="Arial" w:hAnsi="Arial" w:cs="Arial"/>
-                <w:noProof/>
-                <w:webHidden/>
-                <w:szCs w:val="24"/>
-              </w:rPr>
-              <w:fldChar w:fldCharType="begin"/>
-            </w:r>
-            <w:r>
-              <w:rPr>
-                <w:rFonts w:ascii="Arial" w:hAnsi="Arial" w:cs="Arial"/>
-                <w:noProof/>
-                <w:webHidden/>
-                <w:szCs w:val="24"/>
-              </w:rPr>
-              <w:instrText xml:space="preserve"> PAGEREF _Toc415439596 \h </w:instrText>
-            </w:r>
-            <w:r>
-              <w:rPr>
-                <w:rFonts w:ascii="Arial" w:hAnsi="Arial" w:cs="Arial"/>
-                <w:noProof/>
-                <w:webHidden/>
-                <w:szCs w:val="24"/>
-              </w:rPr>
-            </w:r>
-            <w:r>
-              <w:rPr>
-                <w:rFonts w:ascii="Arial" w:hAnsi="Arial" w:cs="Arial"/>
-                <w:noProof/>
-                <w:webHidden/>
-                <w:szCs w:val="24"/>
-              </w:rPr>
-              <w:fldChar w:fldCharType="separate"/>
-            </w:r>
-            <w:r>
-              <w:rPr>
-                <w:rFonts w:ascii="Arial" w:hAnsi="Arial" w:cs="Arial"/>
-                <w:noProof/>
-                <w:webHidden/>
-                <w:szCs w:val="24"/>
-              </w:rPr>
-              <w:t>35</w:t>
-            </w:r>
-            <w:r>
-              <w:rPr>
-                <w:rFonts w:ascii="Arial" w:hAnsi="Arial" w:cs="Arial"/>
-                <w:noProof/>
-                <w:webHidden/>
-                <w:szCs w:val="24"/>
-              </w:rPr>
-              <w:fldChar w:fldCharType="end"/>
-            </w:r>
-          </w:hyperlink>
-        </w:p>
-        <w:p>
-          <w:pPr>
-            <w:pStyle w:val="Sumrio1"/>
-            <w:tabs>
-              <w:tab w:val="left" w:pos="480"/>
-              <w:tab w:val="right" w:leader="dot" w:pos="9061"/>
-            </w:tabs>
-            <w:rPr>
-              <w:rFonts w:ascii="Arial" w:eastAsiaTheme="minorEastAsia" w:hAnsi="Arial" w:cs="Arial"/>
-              <w:noProof/>
-              <w:color w:val="auto"/>
-              <w:szCs w:val="24"/>
-              <w:lang w:eastAsia="pt-BR" w:bidi="ar-SA"/>
-            </w:rPr>
-          </w:pPr>
-          <w:hyperlink w:anchor="_Toc415439597" w:history="1">
-            <w:r>
-              <w:rPr>
-                <w:rStyle w:val="Hyperlink"/>
-                <w:rFonts w:ascii="Arial" w:hAnsi="Arial" w:cs="Arial"/>
-                <w:noProof/>
-                <w:szCs w:val="24"/>
-              </w:rPr>
-              <w:t>6.</w:t>
-            </w:r>
-            <w:r>
-              <w:rPr>
-                <w:rFonts w:ascii="Arial" w:eastAsiaTheme="minorEastAsia" w:hAnsi="Arial" w:cs="Arial"/>
-                <w:noProof/>
-                <w:color w:val="auto"/>
-                <w:szCs w:val="24"/>
-                <w:lang w:eastAsia="pt-BR" w:bidi="ar-SA"/>
-              </w:rPr>
-              <w:tab/>
-            </w:r>
-            <w:r>
-              <w:rPr>
-                <w:rStyle w:val="Hyperlink"/>
-                <w:rFonts w:ascii="Arial" w:hAnsi="Arial" w:cs="Arial"/>
-                <w:noProof/>
-                <w:szCs w:val="24"/>
-              </w:rPr>
-              <w:t>Bibliografia</w:t>
-            </w:r>
-            <w:r>
-              <w:rPr>
-                <w:rFonts w:ascii="Arial" w:hAnsi="Arial" w:cs="Arial"/>
-                <w:noProof/>
-                <w:webHidden/>
-                <w:szCs w:val="24"/>
-              </w:rPr>
-              <w:tab/>
-            </w:r>
-            <w:r>
-              <w:rPr>
-                <w:rFonts w:ascii="Arial" w:hAnsi="Arial" w:cs="Arial"/>
-                <w:noProof/>
-                <w:webHidden/>
-                <w:szCs w:val="24"/>
-              </w:rPr>
-              <w:fldChar w:fldCharType="begin"/>
-            </w:r>
-            <w:r>
-              <w:rPr>
-                <w:rFonts w:ascii="Arial" w:hAnsi="Arial" w:cs="Arial"/>
-                <w:noProof/>
-                <w:webHidden/>
-                <w:szCs w:val="24"/>
-              </w:rPr>
-              <w:instrText xml:space="preserve"> PAGEREF _Toc415439597 \h </w:instrText>
-            </w:r>
-            <w:r>
-              <w:rPr>
-                <w:rFonts w:ascii="Arial" w:hAnsi="Arial" w:cs="Arial"/>
-                <w:noProof/>
-                <w:webHidden/>
-                <w:szCs w:val="24"/>
-              </w:rPr>
-            </w:r>
-            <w:r>
-              <w:rPr>
-                <w:rFonts w:ascii="Arial" w:hAnsi="Arial" w:cs="Arial"/>
-                <w:noProof/>
-                <w:webHidden/>
-                <w:szCs w:val="24"/>
-              </w:rPr>
-              <w:fldChar w:fldCharType="separate"/>
-            </w:r>
-            <w:r>
-              <w:rPr>
-                <w:rFonts w:ascii="Arial" w:hAnsi="Arial" w:cs="Arial"/>
-                <w:noProof/>
-                <w:webHidden/>
-                <w:szCs w:val="24"/>
-              </w:rPr>
-              <w:t>36</w:t>
-            </w:r>
-            <w:r>
-              <w:rPr>
-                <w:rFonts w:ascii="Arial" w:hAnsi="Arial" w:cs="Arial"/>
-                <w:noProof/>
-                <w:webHidden/>
-                <w:szCs w:val="24"/>
               </w:rPr>
               <w:fldChar w:fldCharType="end"/>
             </w:r>
@@ -4489,13 +3877,13 @@
           <w:ilvl w:val="0"/>
           <w:numId w:val="1"/>
         </w:numPr>
-        <w:outlineLvl w:val="9"/>
         <w:rPr>
           <w:rStyle w:val="apple-converted-space"/>
         </w:rPr>
       </w:pPr>
       <w:bookmarkStart w:id="0" w:name="_Toc413061045"/>
       <w:bookmarkStart w:id="1" w:name="_Toc415439183"/>
+      <w:bookmarkStart w:id="2" w:name="_Toc416553461"/>
       <w:r>
         <w:rPr>
           <w:rStyle w:val="apple-converted-space"/>
@@ -4504,6 +3892,7 @@
       </w:r>
       <w:bookmarkEnd w:id="0"/>
       <w:bookmarkEnd w:id="1"/>
+      <w:bookmarkEnd w:id="2"/>
       <w:r>
         <w:rPr>
           <w:rStyle w:val="apple-converted-space"/>
@@ -4668,7 +4057,7 @@
           <w:rFonts w:ascii="Arial" w:hAnsi="Arial" w:cs="Arial"/>
           <w:shd w:val="clear" w:color="auto" w:fill="FFFFFF"/>
         </w:rPr>
-        <w:t xml:space="preserve">brigaram especialistas a criar maneiras de tornar os sistemas padrões mais fáceis de modificar e compreender, criando linguagens de modelagem como a UML – </w:t>
+        <w:t xml:space="preserve">brigaram especialistas a criar maneiras de tornar os sistemas padrões mais fáceis de modificar e compreender, criando linguagens de modelagem como a </w:t>
       </w:r>
       <w:proofErr w:type="spellStart"/>
       <w:r>
@@ -4727,7 +4116,39 @@
           <w:rFonts w:ascii="Arial" w:hAnsi="Arial" w:cs="Arial"/>
           <w:shd w:val="clear" w:color="auto" w:fill="FFFFFF"/>
         </w:rPr>
-        <w:t xml:space="preserve"> – e até ferramentas para melhorar a qualidade no decorrer do desenvolvimento do software. Mesmo assim o tempo, recurso</w:t>
+        <w:t xml:space="preserve"> </w:t>
+      </w:r>
+      <w:r>
+        <w:rPr>
+          <w:rStyle w:val="apple-converted-space"/>
+          <w:rFonts w:ascii="Arial" w:hAnsi="Arial" w:cs="Arial"/>
+          <w:shd w:val="clear" w:color="auto" w:fill="FFFFFF"/>
+        </w:rPr>
+        <w:t>(</w:t>
+      </w:r>
+      <w:r>
+        <w:rPr>
+          <w:rStyle w:val="apple-converted-space"/>
+          <w:rFonts w:ascii="Arial" w:hAnsi="Arial" w:cs="Arial"/>
+          <w:shd w:val="clear" w:color="auto" w:fill="FFFFFF"/>
+        </w:rPr>
+        <w:t>UML</w:t>
+      </w:r>
+      <w:r>
+        <w:rPr>
+          <w:rStyle w:val="apple-converted-space"/>
+          <w:rFonts w:ascii="Arial" w:hAnsi="Arial" w:cs="Arial"/>
+          <w:shd w:val="clear" w:color="auto" w:fill="FFFFFF"/>
+        </w:rPr>
+        <w:t>)</w:t>
+      </w:r>
+      <w:r>
+        <w:rPr>
+          <w:rStyle w:val="apple-converted-space"/>
+          <w:rFonts w:ascii="Arial" w:hAnsi="Arial" w:cs="Arial"/>
+          <w:shd w:val="clear" w:color="auto" w:fill="FFFFFF"/>
+        </w:rPr>
+        <w:t xml:space="preserve"> e até ferramentas para melhorar a qualidade no decorrer do desenvolvimento do software. Mesmo assim o tempo, recurso</w:t>
       </w:r>
       <w:r>
         <w:rPr>
@@ -4885,8 +4306,6 @@
         </w:rPr>
         <w:t>, que é a conclusão do projeto,</w:t>
       </w:r>
-      <w:bookmarkStart w:id="2" w:name="_GoBack"/>
-      <w:bookmarkEnd w:id="2"/>
       <w:r>
         <w:rPr>
           <w:rStyle w:val="apple-converted-space"/>
@@ -4945,25 +4364,115 @@
           <w:rFonts w:ascii="Arial" w:hAnsi="Arial" w:cs="Arial"/>
           <w:shd w:val="clear" w:color="auto" w:fill="FFFFFF"/>
         </w:rPr>
-        <w:t xml:space="preserve"> TDD não é somente isso, tem muito mais a agregar e a colaborar com a engenharia de software, entretanto, o TDD é recente e mesmo profissionais </w:t>
-      </w:r>
-      <w:proofErr w:type="gramStart"/>
+        <w:t xml:space="preserve"> TDD não é somente isso, tem muito mais a agregar e a colaborar com a engenharia de software, entretanto, </w:t>
+      </w:r>
       <w:r>
         <w:rPr>
           <w:rStyle w:val="apple-converted-space"/>
           <w:rFonts w:ascii="Arial" w:hAnsi="Arial" w:cs="Arial"/>
           <w:shd w:val="clear" w:color="auto" w:fill="FFFFFF"/>
         </w:rPr>
-        <w:t>com  experiência</w:t>
-      </w:r>
-      <w:proofErr w:type="gramEnd"/>
+        <w:t>mesmo com a popularização do TDD, ainda sim a técnica é subutilizada pelos desenvolvedores, já que ela não é somente uma técnica de desenvolvimento, mas também, uma técnica de projeto. (Guerra</w:t>
+      </w:r>
       <w:r>
         <w:rPr>
           <w:rStyle w:val="apple-converted-space"/>
           <w:rFonts w:ascii="Arial" w:hAnsi="Arial" w:cs="Arial"/>
           <w:shd w:val="clear" w:color="auto" w:fill="FFFFFF"/>
         </w:rPr>
-        <w:t xml:space="preserve"> ainda não o conhece, além de haver alguma resistência justamente pela falta de conhecimento e de toda sua potencialidade. </w:t>
+        <w:t xml:space="preserve"> </w:t>
+      </w:r>
+      <w:r>
+        <w:rPr>
+          <w:rStyle w:val="apple-converted-space"/>
+          <w:rFonts w:ascii="Arial" w:hAnsi="Arial" w:cs="Arial"/>
+          <w:shd w:val="clear" w:color="auto" w:fill="FFFFFF"/>
+        </w:rPr>
+        <w:t>,2012)</w:t>
+      </w:r>
+    </w:p>
+    <w:p>
+      <w:pPr>
+        <w:spacing w:before="280" w:after="280" w:line="360" w:lineRule="auto"/>
+        <w:jc w:val="both"/>
+        <w:rPr>
+          <w:rStyle w:val="apple-converted-space"/>
+          <w:rFonts w:ascii="Arial" w:hAnsi="Arial" w:cs="Arial"/>
+          <w:shd w:val="clear" w:color="auto" w:fill="FFFFFF"/>
+        </w:rPr>
+      </w:pPr>
+      <w:r>
+        <w:rPr>
+          <w:rStyle w:val="apple-converted-space"/>
+          <w:rFonts w:ascii="Arial" w:hAnsi="Arial" w:cs="Arial"/>
+          <w:shd w:val="clear" w:color="auto" w:fill="FFFFFF"/>
+        </w:rPr>
+        <w:lastRenderedPageBreak/>
+        <w:t xml:space="preserve"> Beck (2010), </w:t>
+      </w:r>
+      <w:r>
+        <w:rPr>
+          <w:rStyle w:val="apple-converted-space"/>
+          <w:rFonts w:ascii="Arial" w:hAnsi="Arial" w:cs="Arial"/>
+          <w:shd w:val="clear" w:color="auto" w:fill="FFFFFF"/>
+        </w:rPr>
+        <w:t>considerado o cr</w:t>
+      </w:r>
+      <w:r>
+        <w:rPr>
+          <w:rStyle w:val="apple-converted-space"/>
+          <w:rFonts w:ascii="Arial" w:hAnsi="Arial" w:cs="Arial"/>
+          <w:shd w:val="clear" w:color="auto" w:fill="FFFFFF"/>
+        </w:rPr>
+        <w:t>iador do TDD, lançou a obra TDD:</w:t>
+      </w:r>
+      <w:r>
+        <w:rPr>
+          <w:rStyle w:val="apple-converted-space"/>
+          <w:rFonts w:ascii="Arial" w:hAnsi="Arial" w:cs="Arial"/>
+          <w:shd w:val="clear" w:color="auto" w:fill="FFFFFF"/>
+        </w:rPr>
+        <w:t xml:space="preserve"> Desenvolvimento Guiado por Testes, o qual apresenta um conjunto de técnicas </w:t>
+      </w:r>
+      <w:r>
+        <w:rPr>
+          <w:rStyle w:val="apple-converted-space"/>
+          <w:rFonts w:ascii="Arial" w:hAnsi="Arial" w:cs="Arial"/>
+          <w:shd w:val="clear" w:color="auto" w:fill="FFFFFF"/>
+        </w:rPr>
+        <w:t>com uma</w:t>
+      </w:r>
+      <w:r>
+        <w:rPr>
+          <w:rStyle w:val="apple-converted-space"/>
+          <w:rFonts w:ascii="Arial" w:hAnsi="Arial" w:cs="Arial"/>
+          <w:shd w:val="clear" w:color="auto" w:fill="FFFFFF"/>
+        </w:rPr>
+        <w:t xml:space="preserve"> linguagem acessível para qualquer engenheiro de software, com a intenção de encorajar a aplicabilidade de TDD em qualquer projeto e assim proporcionar oportunidades para que os profissionais do ramo possa</w:t>
+      </w:r>
+      <w:r>
+        <w:rPr>
+          <w:rStyle w:val="apple-converted-space"/>
+          <w:rFonts w:ascii="Arial" w:hAnsi="Arial" w:cs="Arial"/>
+          <w:shd w:val="clear" w:color="auto" w:fill="FFFFFF"/>
+        </w:rPr>
+        <w:t xml:space="preserve">m trabalhar mais próximo </w:t>
+      </w:r>
+      <w:r>
+        <w:rPr>
+          <w:rStyle w:val="apple-converted-space"/>
+          <w:rFonts w:ascii="Arial" w:hAnsi="Arial" w:cs="Arial"/>
+          <w:shd w:val="clear" w:color="auto" w:fill="FFFFFF"/>
+        </w:rPr>
+        <w:t>do potencial</w:t>
+      </w:r>
+      <w:r>
+        <w:rPr>
+          <w:rStyle w:val="apple-converted-space"/>
+          <w:rFonts w:ascii="Arial" w:hAnsi="Arial" w:cs="Arial"/>
+          <w:shd w:val="clear" w:color="auto" w:fill="FFFFFF"/>
+        </w:rPr>
+        <w:t xml:space="preserve"> real.</w:t>
       </w:r>
     </w:p>
     <w:p>
@@ -4983,26 +4492,31 @@
           <w:rFonts w:ascii="Arial" w:hAnsi="Arial" w:cs="Arial"/>
           <w:shd w:val="clear" w:color="auto" w:fill="FFFFFF"/>
         </w:rPr>
-        <w:lastRenderedPageBreak/>
-        <w:t xml:space="preserve">Kent Beck, considerado o criador do TDD, lançou a obra </w:t>
-      </w:r>
-      <w:proofErr w:type="gramStart"/>
+        <w:t>No caso da obra</w:t>
+      </w:r>
       <w:r>
         <w:rPr>
           <w:rStyle w:val="apple-converted-space"/>
           <w:rFonts w:ascii="Arial" w:hAnsi="Arial" w:cs="Arial"/>
           <w:shd w:val="clear" w:color="auto" w:fill="FFFFFF"/>
         </w:rPr>
-        <w:t>TDD  Desenvolvimento</w:t>
-      </w:r>
-      <w:proofErr w:type="gramEnd"/>
+        <w:t xml:space="preserve"> de</w:t>
+      </w:r>
       <w:r>
         <w:rPr>
           <w:rStyle w:val="apple-converted-space"/>
           <w:rFonts w:ascii="Arial" w:hAnsi="Arial" w:cs="Arial"/>
           <w:shd w:val="clear" w:color="auto" w:fill="FFFFFF"/>
         </w:rPr>
-        <w:t xml:space="preserve"> Guiado por Testes, o qual apresenta um conjunto de técnicas de linguagem acessível para qualquer engenheiro de software, com a intenção de encorajar a aplicabilidade de TDD em qualquer projeto e assim proporcionar oportunidades para que os profissionais do ramo possam trabalhar mais próximo do real potencial.</w:t>
+        <w:t xml:space="preserve"> Beck (2010)</w:t>
+      </w:r>
+      <w:r>
+        <w:rPr>
+          <w:rStyle w:val="apple-converted-space"/>
+          <w:rFonts w:ascii="Arial" w:hAnsi="Arial" w:cs="Arial"/>
+          <w:shd w:val="clear" w:color="auto" w:fill="FFFFFF"/>
+        </w:rPr>
+        <w:t xml:space="preserve"> o mesmo aplicou prioritariamente na área financeira, e apresenta exemplo com foco neste ramo. </w:t>
       </w:r>
     </w:p>
     <w:p>
@@ -5022,7 +4536,39 @@
           <w:rFonts w:ascii="Arial" w:hAnsi="Arial" w:cs="Arial"/>
           <w:shd w:val="clear" w:color="auto" w:fill="FFFFFF"/>
         </w:rPr>
-        <w:t xml:space="preserve">No caso desta obra, o mesmo aplicou prioritariamente na área financeira, e apresenta exemplo com foco neste ramo. </w:t>
+        <w:t xml:space="preserve">Com base na importância e colaboração que o TDD pode acrescentar e agregar à engenharia de software, </w:t>
+      </w:r>
+      <w:r>
+        <w:rPr>
+          <w:rStyle w:val="apple-converted-space"/>
+          <w:rFonts w:ascii="Arial" w:hAnsi="Arial" w:cs="Arial"/>
+          <w:shd w:val="clear" w:color="auto" w:fill="FFFFFF"/>
+        </w:rPr>
+        <w:t>esta</w:t>
+      </w:r>
+      <w:r>
+        <w:rPr>
+          <w:rStyle w:val="apple-converted-space"/>
+          <w:rFonts w:ascii="Arial" w:hAnsi="Arial" w:cs="Arial"/>
+          <w:shd w:val="clear" w:color="auto" w:fill="FFFFFF"/>
+        </w:rPr>
+        <w:t xml:space="preserve"> pesquisa </w:t>
+      </w:r>
+      <w:r>
+        <w:rPr>
+          <w:rStyle w:val="apple-converted-space"/>
+          <w:rFonts w:ascii="Arial" w:hAnsi="Arial" w:cs="Arial"/>
+          <w:shd w:val="clear" w:color="auto" w:fill="FFFFFF"/>
+        </w:rPr>
+        <w:t>apresenta uma aplicação</w:t>
+      </w:r>
+      <w:r>
+        <w:rPr>
+          <w:rStyle w:val="apple-converted-space"/>
+          <w:rFonts w:ascii="Arial" w:hAnsi="Arial" w:cs="Arial"/>
+          <w:shd w:val="clear" w:color="auto" w:fill="FFFFFF"/>
+        </w:rPr>
+        <w:t xml:space="preserve"> de TDD por meio de um exemplo prático. </w:t>
       </w:r>
     </w:p>
     <w:p>
@@ -5031,50 +4577,28 @@
         <w:ind w:firstLine="709"/>
         <w:jc w:val="both"/>
         <w:rPr>
+          <w:rFonts w:ascii="Arial" w:hAnsi="Arial" w:cs="Arial"/>
+          <w:shd w:val="clear" w:color="auto" w:fill="FFFFFF"/>
+        </w:rPr>
+      </w:pPr>
+      <w:r>
+        <w:rPr>
           <w:rStyle w:val="apple-converted-space"/>
           <w:rFonts w:ascii="Arial" w:hAnsi="Arial" w:cs="Arial"/>
           <w:shd w:val="clear" w:color="auto" w:fill="FFFFFF"/>
         </w:rPr>
-      </w:pPr>
-      <w:r>
-        <w:rPr>
-          <w:rStyle w:val="apple-converted-space"/>
-          <w:rFonts w:ascii="Arial" w:hAnsi="Arial" w:cs="Arial"/>
-          <w:shd w:val="clear" w:color="auto" w:fill="FFFFFF"/>
-        </w:rPr>
-        <w:t xml:space="preserve">Com base na importância e colaboração que o TDD pode acrescentar e agregar à engenharia de software, através desta pesquisa o pesquisador não busca esgotar o assunto, mas trazer à luz da pesquisa científica através desta pesquisa a exposição de uma aplicabilidade de TDD por meio de um exemplo prático. </w:t>
-      </w:r>
-    </w:p>
-    <w:p>
-      <w:pPr>
-        <w:spacing w:before="280" w:after="280" w:line="360" w:lineRule="auto"/>
-        <w:ind w:firstLine="709"/>
-        <w:jc w:val="both"/>
-        <w:rPr>
-          <w:rFonts w:ascii="Arial" w:hAnsi="Arial" w:cs="Arial"/>
-          <w:shd w:val="clear" w:color="auto" w:fill="FFFFFF"/>
-        </w:rPr>
-      </w:pPr>
-      <w:r>
-        <w:rPr>
-          <w:rStyle w:val="apple-converted-space"/>
-          <w:rFonts w:ascii="Arial" w:hAnsi="Arial" w:cs="Arial"/>
-          <w:shd w:val="clear" w:color="auto" w:fill="FFFFFF"/>
-        </w:rPr>
-        <w:t xml:space="preserve">Para tanto, o pesquisador adota a metodologia da pesquisa quantitativa, guiando-se por autores, através de livros, artigos idôneos, e utiliza imagens e vídeos para compor a apresentação teórica e prática de sua pesquisa </w:t>
-      </w:r>
-      <w:proofErr w:type="spellStart"/>
-      <w:r>
-        <w:rPr>
-          <w:rStyle w:val="apple-converted-space"/>
-          <w:rFonts w:ascii="Arial" w:hAnsi="Arial" w:cs="Arial"/>
-          <w:shd w:val="clear" w:color="auto" w:fill="FFFFFF"/>
-        </w:rPr>
-        <w:t>acadêmi</w:t>
+        <w:t>Para tanto, o pesquisador adota a metodologia da pesquisa quantitativa, guiando-se por autores, através de livros, artigos idôneos, e utiliza imagens e vídeos para compor a apresentação teórica e prática de sua pesquisa acadêmi</w:t>
       </w:r>
       <w:bookmarkStart w:id="3" w:name="_Toc413061046"/>
       <w:bookmarkEnd w:id="3"/>
-      <w:proofErr w:type="spellEnd"/>
+      <w:r>
+        <w:rPr>
+          <w:rStyle w:val="apple-converted-space"/>
+          <w:rFonts w:ascii="Arial" w:hAnsi="Arial" w:cs="Arial"/>
+          <w:shd w:val="clear" w:color="auto" w:fill="FFFFFF"/>
+        </w:rPr>
+        <w:t>ca.</w:t>
+      </w:r>
     </w:p>
     <w:p>
       <w:pPr>
@@ -5089,7 +4613,45 @@
         <w:rPr>
           <w:rFonts w:ascii="Arial" w:hAnsi="Arial" w:cs="Arial"/>
         </w:rPr>
-        <w:t>O projeto tem por objetivo desenvolver um produto web utilizando Test-</w:t>
+        <w:t xml:space="preserve">Este </w:t>
+      </w:r>
+      <w:proofErr w:type="gramStart"/>
+      <w:r>
+        <w:rPr>
+          <w:rFonts w:ascii="Arial" w:hAnsi="Arial" w:cs="Arial"/>
+        </w:rPr>
+        <w:t xml:space="preserve">trabalho </w:t>
+      </w:r>
+      <w:r>
+        <w:rPr>
+          <w:rFonts w:ascii="Arial" w:hAnsi="Arial" w:cs="Arial"/>
+        </w:rPr>
+        <w:t xml:space="preserve"> tem</w:t>
+      </w:r>
+      <w:proofErr w:type="gramEnd"/>
+      <w:r>
+        <w:rPr>
+          <w:rFonts w:ascii="Arial" w:hAnsi="Arial" w:cs="Arial"/>
+        </w:rPr>
+        <w:t xml:space="preserve"> por o</w:t>
+      </w:r>
+      <w:r>
+        <w:rPr>
+          <w:rFonts w:ascii="Arial" w:hAnsi="Arial" w:cs="Arial"/>
+        </w:rPr>
+        <w:t xml:space="preserve">bjetivo desenvolver um produto Web </w:t>
+      </w:r>
+      <w:r>
+        <w:rPr>
+          <w:rFonts w:ascii="Arial" w:hAnsi="Arial" w:cs="Arial"/>
+        </w:rPr>
+        <w:t>aplicando</w:t>
+      </w:r>
+      <w:r>
+        <w:rPr>
+          <w:rFonts w:ascii="Arial" w:hAnsi="Arial" w:cs="Arial"/>
+        </w:rPr>
+        <w:t xml:space="preserve"> Test-</w:t>
       </w:r>
       <w:proofErr w:type="spellStart"/>
       <w:r>
@@ -5117,63 +4679,49 @@
         <w:rPr>
           <w:rFonts w:ascii="Arial" w:hAnsi="Arial" w:cs="Arial"/>
         </w:rPr>
-        <w:t xml:space="preserve"> (TDD) como alternativa de garantia de qualidade no desenvolvimento de software de forma a estudar sobre a qualidade na produção de </w:t>
-      </w:r>
-      <w:proofErr w:type="spellStart"/>
-      <w:r>
-        <w:rPr>
-          <w:rFonts w:ascii="Arial" w:hAnsi="Arial" w:cs="Arial"/>
-        </w:rPr>
-        <w:t>software;O</w:t>
-      </w:r>
-      <w:proofErr w:type="spellEnd"/>
-      <w:r>
-        <w:rPr>
-          <w:rFonts w:ascii="Arial" w:hAnsi="Arial" w:cs="Arial"/>
-        </w:rPr>
-        <w:t xml:space="preserve"> projeto deve ser capaz de interpretar texto sinalizado com caracteres </w:t>
-      </w:r>
-      <w:proofErr w:type="spellStart"/>
-      <w:r>
-        <w:rPr>
-          <w:rFonts w:ascii="Arial" w:hAnsi="Arial" w:cs="Arial"/>
-        </w:rPr>
-        <w:t>especias</w:t>
-      </w:r>
-      <w:proofErr w:type="spellEnd"/>
-      <w:r>
-        <w:rPr>
-          <w:rFonts w:ascii="Arial" w:hAnsi="Arial" w:cs="Arial"/>
-        </w:rPr>
-        <w:t xml:space="preserve"> para marcar e transformar em um arquivo e-Pub (e-book, livro digital), além de estudar as métricas de qualidade na produção da aplicação, garantir a legibilidade do código produzido, analisar a escalabilidade e a tolerância à mudança de requisitos do </w:t>
-      </w:r>
-      <w:proofErr w:type="gramStart"/>
-      <w:r>
-        <w:rPr>
-          <w:rFonts w:ascii="Arial" w:hAnsi="Arial" w:cs="Arial"/>
-        </w:rPr>
-        <w:t>sistema</w:t>
-      </w:r>
-      <w:proofErr w:type="gramEnd"/>
-      <w:r>
-        <w:rPr>
-          <w:rFonts w:ascii="Arial" w:hAnsi="Arial" w:cs="Arial"/>
-        </w:rPr>
-        <w:t xml:space="preserve">, e também a </w:t>
-      </w:r>
-      <w:proofErr w:type="spellStart"/>
-      <w:r>
-        <w:rPr>
-          <w:rFonts w:ascii="Arial" w:hAnsi="Arial" w:cs="Arial"/>
-        </w:rPr>
-        <w:t>influencia</w:t>
-      </w:r>
-      <w:proofErr w:type="spellEnd"/>
-      <w:r>
-        <w:rPr>
-          <w:rFonts w:ascii="Arial" w:hAnsi="Arial" w:cs="Arial"/>
-        </w:rPr>
-        <w:t xml:space="preserve"> do TDD no design do projeto.</w:t>
+        <w:t xml:space="preserve"> (TDD) como alternativa de garantia de qualidade</w:t>
+      </w:r>
+      <w:r>
+        <w:rPr>
+          <w:rFonts w:ascii="Arial" w:hAnsi="Arial" w:cs="Arial"/>
+        </w:rPr>
+        <w:t xml:space="preserve"> no desenvolvimento de software.</w:t>
+      </w:r>
+      <w:r>
+        <w:rPr>
+          <w:rFonts w:ascii="Arial" w:hAnsi="Arial" w:cs="Arial"/>
+        </w:rPr>
+        <w:t xml:space="preserve"> </w:t>
+      </w:r>
+      <w:r>
+        <w:rPr>
+          <w:rFonts w:ascii="Arial" w:hAnsi="Arial" w:cs="Arial"/>
+        </w:rPr>
+        <w:t xml:space="preserve">O projeto deve ser capaz de interpretar texto sinalizado com caracteres </w:t>
+      </w:r>
+      <w:r>
+        <w:rPr>
+          <w:rFonts w:ascii="Arial" w:hAnsi="Arial" w:cs="Arial"/>
+        </w:rPr>
+        <w:t>especiais</w:t>
+      </w:r>
+      <w:r>
+        <w:rPr>
+          <w:rFonts w:ascii="Arial" w:hAnsi="Arial" w:cs="Arial"/>
+        </w:rPr>
+        <w:t xml:space="preserve"> para marcar e transformar em um arquivo e-Pub (e-book, livro digital), além de estudar as métricas de qualidade na produção da aplicação, garantir a legibilidade do código produzido, analisar a escalabilidade e a tolerância à mudança de requisit</w:t>
+      </w:r>
+      <w:r>
+        <w:rPr>
+          <w:rFonts w:ascii="Arial" w:hAnsi="Arial" w:cs="Arial"/>
+        </w:rPr>
+        <w:t>os do sistema, e também a influê</w:t>
+      </w:r>
+      <w:r>
+        <w:rPr>
+          <w:rFonts w:ascii="Arial" w:hAnsi="Arial" w:cs="Arial"/>
+        </w:rPr>
+        <w:t>ncia do TDD no design do projeto.</w:t>
       </w:r>
     </w:p>
     <w:p>
@@ -5189,28 +4737,103 @@
         <w:rPr>
           <w:rFonts w:ascii="Arial" w:hAnsi="Arial" w:cs="Arial"/>
         </w:rPr>
-        <w:t xml:space="preserve">Trata-se de algo complexo e delicado o desenvolvimento de um software, </w:t>
-      </w:r>
-      <w:proofErr w:type="gramStart"/>
-      <w:r>
-        <w:rPr>
-          <w:rFonts w:ascii="Arial" w:hAnsi="Arial" w:cs="Arial"/>
-        </w:rPr>
-        <w:t>mesmo</w:t>
-      </w:r>
-      <w:proofErr w:type="gramEnd"/>
-      <w:r>
-        <w:rPr>
-          <w:rFonts w:ascii="Arial" w:hAnsi="Arial" w:cs="Arial"/>
-        </w:rPr>
-        <w:t xml:space="preserve"> compondo uma significante parcela do nosso dia-a-dia. Profissionais de todos os ramos munem-se de softwares para facilitar tarefas difíceis, ou repetitivas atividades profissionais. À medida que a complexidade do problema aumenta a qualidade dele tende a diminuir, isso porque é difícil documentar todas as necessidades, com isso houve uma revolução nos métodos de desenvolvimento surgindo o manifesto ágil, que aconteceu em 2001. Foram definidos vários padrões tanto de modelagem quanto de desenvolvimento ou até métodos de melhores </w:t>
-      </w:r>
-      <w:r>
-        <w:rPr>
-          <w:rFonts w:ascii="Arial" w:hAnsi="Arial" w:cs="Arial"/>
-        </w:rPr>
-        <w:lastRenderedPageBreak/>
-        <w:t xml:space="preserve">práticas para tentar solucionar os principais problemas de qualidade de software e entre produtos de softwares que satisfazem os </w:t>
+        <w:t xml:space="preserve">Trata-se de algo complexo e delicado o desenvolvimento de um software, mesmo compondo uma significante parcela do nosso dia-a-dia. Profissionais de todos os ramos munem-se de </w:t>
+      </w:r>
+      <w:r>
+        <w:rPr>
+          <w:rFonts w:ascii="Arial" w:hAnsi="Arial" w:cs="Arial"/>
+        </w:rPr>
+        <w:t>aplicação de software</w:t>
+      </w:r>
+      <w:r>
+        <w:rPr>
+          <w:rFonts w:ascii="Arial" w:hAnsi="Arial" w:cs="Arial"/>
+        </w:rPr>
+        <w:t xml:space="preserve"> para facilitar tarefas difíceis, ou repetitivas atividades profissionais. À medida que a complexidade do p</w:t>
+      </w:r>
+      <w:r>
+        <w:rPr>
+          <w:rFonts w:ascii="Arial" w:hAnsi="Arial" w:cs="Arial"/>
+        </w:rPr>
+        <w:t>roblema aumenta</w:t>
+      </w:r>
+      <w:r>
+        <w:rPr>
+          <w:rFonts w:ascii="Arial" w:hAnsi="Arial" w:cs="Arial"/>
+        </w:rPr>
+        <w:t>,</w:t>
+      </w:r>
+      <w:r>
+        <w:rPr>
+          <w:rFonts w:ascii="Arial" w:hAnsi="Arial" w:cs="Arial"/>
+        </w:rPr>
+        <w:t xml:space="preserve"> a </w:t>
+      </w:r>
+      <w:r>
+        <w:rPr>
+          <w:rFonts w:ascii="Arial" w:hAnsi="Arial" w:cs="Arial"/>
+        </w:rPr>
+        <w:t xml:space="preserve">qualidade </w:t>
+      </w:r>
+      <w:r>
+        <w:rPr>
+          <w:rFonts w:ascii="Arial" w:hAnsi="Arial" w:cs="Arial"/>
+        </w:rPr>
+        <w:t>tende</w:t>
+      </w:r>
+      <w:r>
+        <w:rPr>
+          <w:rFonts w:ascii="Arial" w:hAnsi="Arial" w:cs="Arial"/>
+        </w:rPr>
+        <w:t xml:space="preserve"> a diminuir, isso porque é difícil documentar todas</w:t>
+      </w:r>
+      <w:r>
+        <w:rPr>
+          <w:rFonts w:ascii="Arial" w:hAnsi="Arial" w:cs="Arial"/>
+        </w:rPr>
+        <w:t xml:space="preserve"> as necessidades</w:t>
+      </w:r>
+      <w:r>
+        <w:rPr>
+          <w:rFonts w:ascii="Arial" w:hAnsi="Arial" w:cs="Arial"/>
+        </w:rPr>
+        <w:t>. C</w:t>
+      </w:r>
+      <w:r>
+        <w:rPr>
+          <w:rFonts w:ascii="Arial" w:hAnsi="Arial" w:cs="Arial"/>
+        </w:rPr>
+        <w:t>om isso surgiu</w:t>
+      </w:r>
+      <w:r>
+        <w:rPr>
+          <w:rFonts w:ascii="Arial" w:hAnsi="Arial" w:cs="Arial"/>
+        </w:rPr>
+        <w:t xml:space="preserve"> uma revolução nos mét</w:t>
+      </w:r>
+      <w:r>
+        <w:rPr>
+          <w:rFonts w:ascii="Arial" w:hAnsi="Arial" w:cs="Arial"/>
+        </w:rPr>
+        <w:t>odos de desenvolvimento por meio d</w:t>
+      </w:r>
+      <w:r>
+        <w:rPr>
+          <w:rFonts w:ascii="Arial" w:hAnsi="Arial" w:cs="Arial"/>
+        </w:rPr>
+        <w:t xml:space="preserve">o manifesto ágil, que aconteceu em 2001. Foram definidos vários padrões tanto de modelagem quanto de desenvolvimento ou até métodos de melhores práticas para tentar solucionar os principais problemas de qualidade de software e </w:t>
+      </w:r>
+      <w:r>
+        <w:rPr>
+          <w:rFonts w:ascii="Arial" w:hAnsi="Arial" w:cs="Arial"/>
+        </w:rPr>
+        <w:t>entre produtos de software</w:t>
+      </w:r>
+      <w:r>
+        <w:rPr>
+          <w:rFonts w:ascii="Arial" w:hAnsi="Arial" w:cs="Arial"/>
+        </w:rPr>
+        <w:t xml:space="preserve"> que satisfazem os </w:t>
       </w:r>
       <w:proofErr w:type="spellStart"/>
       <w:r>
@@ -5225,144 +4848,7 @@
         <w:rPr>
           <w:rFonts w:ascii="Arial" w:hAnsi="Arial" w:cs="Arial"/>
         </w:rPr>
-        <w:t xml:space="preserve">. O trecho do artigo abaixo mostra que durante um processo de desenvolvimento de software a qualidade e a satisfação dos </w:t>
-      </w:r>
-      <w:proofErr w:type="spellStart"/>
-      <w:r>
-        <w:rPr>
-          <w:rFonts w:ascii="Arial" w:hAnsi="Arial" w:cs="Arial"/>
-          <w:i/>
-        </w:rPr>
-        <w:t>stakeholders</w:t>
-      </w:r>
-      <w:proofErr w:type="spellEnd"/>
-      <w:r>
-        <w:rPr>
-          <w:rFonts w:ascii="Arial" w:hAnsi="Arial" w:cs="Arial"/>
-        </w:rPr>
-        <w:t>, foram garantidas ao utilizar o desenvolvimento ágil somado a técnica de TDD.</w:t>
-      </w:r>
-    </w:p>
-    <w:p>
-      <w:pPr>
-        <w:ind w:left="1416"/>
-        <w:jc w:val="both"/>
-        <w:rPr>
-          <w:rFonts w:ascii="Arial" w:hAnsi="Arial" w:cs="Arial"/>
-        </w:rPr>
-      </w:pPr>
-      <w:r>
-        <w:rPr>
-          <w:rFonts w:ascii="Arial" w:hAnsi="Arial" w:cs="Arial"/>
-          <w:i/>
-          <w:lang w:val="en-US"/>
-        </w:rPr>
-        <w:t xml:space="preserve">Of course, defect rate is just one small measure of quality. If you could talk to our business stakeholders, </w:t>
-      </w:r>
-      <w:proofErr w:type="gramStart"/>
-      <w:r>
-        <w:rPr>
-          <w:rFonts w:ascii="Arial" w:hAnsi="Arial" w:cs="Arial"/>
-          <w:i/>
-          <w:lang w:val="en-US"/>
-        </w:rPr>
-        <w:t>you’d</w:t>
-      </w:r>
-      <w:proofErr w:type="gramEnd"/>
-      <w:r>
-        <w:rPr>
-          <w:rFonts w:ascii="Arial" w:hAnsi="Arial" w:cs="Arial"/>
-          <w:i/>
-          <w:lang w:val="en-US"/>
-        </w:rPr>
-        <w:t xml:space="preserve"> find they’re satisfied, often even delighted, that we deliver just what they asked for each iteration. </w:t>
-      </w:r>
-      <w:proofErr w:type="gramStart"/>
-      <w:r>
-        <w:rPr>
-          <w:rFonts w:ascii="Arial" w:hAnsi="Arial" w:cs="Arial"/>
-          <w:i/>
-          <w:lang w:val="en-US"/>
-        </w:rPr>
-        <w:t>We’ve</w:t>
-      </w:r>
-      <w:proofErr w:type="gramEnd"/>
-      <w:r>
-        <w:rPr>
-          <w:rFonts w:ascii="Arial" w:hAnsi="Arial" w:cs="Arial"/>
-          <w:i/>
-          <w:lang w:val="en-US"/>
-        </w:rPr>
-        <w:t xml:space="preserve"> implemented features that competing companies thought were too complex to automate. Many factors come into play, including other agile practices such as short iterations, continuous integration, and refactoring. However, I think our ability to understand and capture business requirements, and then code to meet them, is a critical reason for our success.</w:t>
-      </w:r>
-      <w:r>
-        <w:rPr>
-          <w:rFonts w:ascii="Arial" w:hAnsi="Arial" w:cs="Arial"/>
-          <w:lang w:val="en-US"/>
-        </w:rPr>
-        <w:t xml:space="preserve"> </w:t>
-      </w:r>
-      <w:r>
-        <w:rPr>
-          <w:rFonts w:ascii="Arial" w:hAnsi="Arial" w:cs="Arial"/>
-        </w:rPr>
-        <w:t xml:space="preserve">(CRISPIN, 2006, p. 71, </w:t>
-      </w:r>
-      <w:r>
-        <w:rPr>
-          <w:rFonts w:ascii="Arial" w:hAnsi="Arial" w:cs="Arial"/>
-          <w:i/>
-        </w:rPr>
-        <w:t>grifo do autor</w:t>
-      </w:r>
-      <w:r>
-        <w:rPr>
-          <w:rFonts w:ascii="Arial" w:hAnsi="Arial" w:cs="Arial"/>
-        </w:rPr>
-        <w:t xml:space="preserve">) </w:t>
-      </w:r>
-    </w:p>
-    <w:p>
-      <w:pPr>
-        <w:ind w:left="1416"/>
-        <w:jc w:val="both"/>
-        <w:rPr>
-          <w:rFonts w:ascii="Arial" w:hAnsi="Arial" w:cs="Arial"/>
-        </w:rPr>
-      </w:pPr>
-      <w:r>
-        <w:rPr>
-          <w:rFonts w:ascii="Arial" w:hAnsi="Arial" w:cs="Arial"/>
-        </w:rPr>
-        <w:t xml:space="preserve">Claro, a taxa de defeito é apenas uma pequena medida de qualidade. Se você pudesse falar com nossos </w:t>
-      </w:r>
-      <w:proofErr w:type="spellStart"/>
-      <w:r>
-        <w:rPr>
-          <w:rFonts w:ascii="Arial" w:hAnsi="Arial" w:cs="Arial"/>
-        </w:rPr>
-        <w:t>stakeholders</w:t>
-      </w:r>
-      <w:proofErr w:type="spellEnd"/>
-      <w:r>
-        <w:rPr>
-          <w:rFonts w:ascii="Arial" w:hAnsi="Arial" w:cs="Arial"/>
-        </w:rPr>
-        <w:t xml:space="preserve"> do negócio, você acharia que eles estão satisfeitos, muitas vezes até mesmo prazer, que nós entregamos exatamente o que eles pediram para cada iteração. Nós implementamos características que as empresas concorrentes pensavam eram demasiado complexas para automatizar. Muitos fatores entram em jogo, incluindo outras práticas ágeis como iterações curtas, integração contínua e </w:t>
-      </w:r>
-      <w:proofErr w:type="spellStart"/>
-      <w:r>
-        <w:rPr>
-          <w:rFonts w:ascii="Arial" w:hAnsi="Arial" w:cs="Arial"/>
-        </w:rPr>
-        <w:t>refatoração</w:t>
-      </w:r>
-      <w:proofErr w:type="spellEnd"/>
-      <w:r>
-        <w:rPr>
-          <w:rFonts w:ascii="Arial" w:hAnsi="Arial" w:cs="Arial"/>
-        </w:rPr>
-        <w:t>. No entanto, eu acho que a nossa capacidade de compreender e capturar os requisitos de negócio e, em seguida, o código para encontrá-los, é uma razão fundamental para o nosso sucesso. (Tradução nossa).</w:t>
+        <w:t xml:space="preserve">. </w:t>
       </w:r>
     </w:p>
     <w:p>
@@ -5378,6 +4864,186 @@
         <w:rPr>
           <w:rFonts w:ascii="Arial" w:hAnsi="Arial" w:cs="Arial"/>
         </w:rPr>
+        <w:lastRenderedPageBreak/>
+        <w:t xml:space="preserve">O trecho do artigo </w:t>
+      </w:r>
+      <w:r>
+        <w:rPr>
+          <w:rFonts w:ascii="Arial" w:hAnsi="Arial" w:cs="Arial"/>
+        </w:rPr>
+        <w:t xml:space="preserve">de </w:t>
+      </w:r>
+      <w:proofErr w:type="spellStart"/>
+      <w:r>
+        <w:rPr>
+          <w:rFonts w:ascii="Arial" w:hAnsi="Arial" w:cs="Arial"/>
+        </w:rPr>
+        <w:t>Crispin</w:t>
+      </w:r>
+      <w:proofErr w:type="spellEnd"/>
+      <w:r>
+        <w:rPr>
+          <w:rFonts w:ascii="Arial" w:hAnsi="Arial" w:cs="Arial"/>
+        </w:rPr>
+        <w:t xml:space="preserve"> (2006)</w:t>
+      </w:r>
+      <w:r>
+        <w:rPr>
+          <w:rFonts w:ascii="Arial" w:hAnsi="Arial" w:cs="Arial"/>
+        </w:rPr>
+        <w:t xml:space="preserve"> mostra que durante um processo de desenvolvimento de software a qualidade e a satisfação dos </w:t>
+      </w:r>
+      <w:proofErr w:type="spellStart"/>
+      <w:r>
+        <w:rPr>
+          <w:rFonts w:ascii="Arial" w:hAnsi="Arial" w:cs="Arial"/>
+          <w:i/>
+        </w:rPr>
+        <w:t>stakeholders</w:t>
+      </w:r>
+      <w:proofErr w:type="spellEnd"/>
+      <w:r>
+        <w:rPr>
+          <w:rFonts w:ascii="Arial" w:hAnsi="Arial" w:cs="Arial"/>
+        </w:rPr>
+        <w:t>, foram garantidas ao utilizar o desenvolvimento ágil somado a técnica de TDD.</w:t>
+      </w:r>
+    </w:p>
+    <w:p>
+      <w:pPr>
+        <w:ind w:left="1416"/>
+        <w:jc w:val="both"/>
+        <w:rPr>
+          <w:rFonts w:ascii="Arial" w:hAnsi="Arial" w:cs="Arial"/>
+        </w:rPr>
+      </w:pPr>
+      <w:r>
+        <w:rPr>
+          <w:rFonts w:ascii="Arial" w:hAnsi="Arial" w:cs="Arial"/>
+          <w:i/>
+          <w:lang w:val="en-US"/>
+        </w:rPr>
+        <w:t xml:space="preserve">Of course, defect rate is just one small measure of quality. If you could talk to our business stakeholders, </w:t>
+      </w:r>
+      <w:proofErr w:type="gramStart"/>
+      <w:r>
+        <w:rPr>
+          <w:rFonts w:ascii="Arial" w:hAnsi="Arial" w:cs="Arial"/>
+          <w:i/>
+          <w:lang w:val="en-US"/>
+        </w:rPr>
+        <w:t>you’d</w:t>
+      </w:r>
+      <w:proofErr w:type="gramEnd"/>
+      <w:r>
+        <w:rPr>
+          <w:rFonts w:ascii="Arial" w:hAnsi="Arial" w:cs="Arial"/>
+          <w:i/>
+          <w:lang w:val="en-US"/>
+        </w:rPr>
+        <w:t xml:space="preserve"> find they’re satisfied, often even delighted, that we deliver just what they asked for each iteration. </w:t>
+      </w:r>
+      <w:proofErr w:type="gramStart"/>
+      <w:r>
+        <w:rPr>
+          <w:rFonts w:ascii="Arial" w:hAnsi="Arial" w:cs="Arial"/>
+          <w:i/>
+          <w:lang w:val="en-US"/>
+        </w:rPr>
+        <w:t>We’ve</w:t>
+      </w:r>
+      <w:proofErr w:type="gramEnd"/>
+      <w:r>
+        <w:rPr>
+          <w:rFonts w:ascii="Arial" w:hAnsi="Arial" w:cs="Arial"/>
+          <w:i/>
+          <w:lang w:val="en-US"/>
+        </w:rPr>
+        <w:t xml:space="preserve"> implemented features that competing companies thought were too complex to automate. Many factors come into play, including other agile practices such as short iterations, continuous integration, and refactoring. However, I think our ability to understand and capture business requirements, and then code to meet them, is a critical reason for our success.</w:t>
+      </w:r>
+      <w:r>
+        <w:rPr>
+          <w:rFonts w:ascii="Arial" w:hAnsi="Arial" w:cs="Arial"/>
+          <w:lang w:val="en-US"/>
+        </w:rPr>
+        <w:t xml:space="preserve"> </w:t>
+      </w:r>
+      <w:r>
+        <w:rPr>
+          <w:rFonts w:ascii="Arial" w:hAnsi="Arial" w:cs="Arial"/>
+        </w:rPr>
+        <w:t xml:space="preserve">(CRISPIN, 2006, p. 71, </w:t>
+      </w:r>
+      <w:r>
+        <w:rPr>
+          <w:rFonts w:ascii="Arial" w:hAnsi="Arial" w:cs="Arial"/>
+          <w:i/>
+        </w:rPr>
+        <w:t>grifo do autor</w:t>
+      </w:r>
+      <w:r>
+        <w:rPr>
+          <w:rFonts w:ascii="Arial" w:hAnsi="Arial" w:cs="Arial"/>
+        </w:rPr>
+        <w:t xml:space="preserve">) </w:t>
+      </w:r>
+    </w:p>
+    <w:p>
+      <w:pPr>
+        <w:ind w:left="1416"/>
+        <w:jc w:val="both"/>
+        <w:rPr>
+          <w:rFonts w:ascii="Arial" w:hAnsi="Arial" w:cs="Arial"/>
+        </w:rPr>
+      </w:pPr>
+      <w:r>
+        <w:rPr>
+          <w:rFonts w:ascii="Arial" w:hAnsi="Arial" w:cs="Arial"/>
+        </w:rPr>
+        <w:t xml:space="preserve">Claro, a taxa de defeito é apenas uma pequena medida de qualidade. Se você pudesse falar com nossos </w:t>
+      </w:r>
+      <w:proofErr w:type="spellStart"/>
+      <w:r>
+        <w:rPr>
+          <w:rFonts w:ascii="Arial" w:hAnsi="Arial" w:cs="Arial"/>
+        </w:rPr>
+        <w:t>stakeholders</w:t>
+      </w:r>
+      <w:proofErr w:type="spellEnd"/>
+      <w:r>
+        <w:rPr>
+          <w:rFonts w:ascii="Arial" w:hAnsi="Arial" w:cs="Arial"/>
+        </w:rPr>
+        <w:t xml:space="preserve"> do negócio, você acharia que eles estão satisfeitos, muitas vezes até mesmo prazer, que nós entregamos exatamente o que eles pediram para cada iteração. Nós implementamos características que as empresas concorrentes pensavam eram demasiado complexas para automatizar. Muitos fatores entram em jogo, incluindo outras práticas ágeis como iterações curtas, integração contínua e </w:t>
+      </w:r>
+      <w:proofErr w:type="spellStart"/>
+      <w:r>
+        <w:rPr>
+          <w:rFonts w:ascii="Arial" w:hAnsi="Arial" w:cs="Arial"/>
+        </w:rPr>
+        <w:t>refatoração</w:t>
+      </w:r>
+      <w:proofErr w:type="spellEnd"/>
+      <w:r>
+        <w:rPr>
+          <w:rFonts w:ascii="Arial" w:hAnsi="Arial" w:cs="Arial"/>
+        </w:rPr>
+        <w:t>. No entanto, eu acho que a nossa capacidade de compreender e capturar os requisitos de negócio e, em seguida, o código para encontrá-los, é uma razão fundamental para o nosso sucesso. (Tradução nossa).</w:t>
+      </w:r>
+    </w:p>
+    <w:p>
+      <w:pPr>
+        <w:spacing w:line="360" w:lineRule="auto"/>
+        <w:ind w:firstLine="708"/>
+        <w:jc w:val="both"/>
+        <w:rPr>
+          <w:rFonts w:ascii="Arial" w:hAnsi="Arial" w:cs="Arial"/>
+        </w:rPr>
+      </w:pPr>
+      <w:r>
+        <w:rPr>
+          <w:rFonts w:ascii="Arial" w:hAnsi="Arial" w:cs="Arial"/>
+        </w:rPr>
         <w:t xml:space="preserve">Após o manifesto ágil, métodos de desenvolvimento foram criados como </w:t>
       </w:r>
       <w:proofErr w:type="spellStart"/>
@@ -5415,14 +5081,21 @@
           <w:rFonts w:ascii="Arial" w:hAnsi="Arial" w:cs="Arial"/>
           <w:i/>
         </w:rPr>
-        <w:t>eXtreme</w:t>
-      </w:r>
-      <w:proofErr w:type="spellEnd"/>
+        <w:t>E</w:t>
+      </w:r>
       <w:r>
         <w:rPr>
           <w:rFonts w:ascii="Arial" w:hAnsi="Arial" w:cs="Arial"/>
           <w:i/>
         </w:rPr>
+        <w:t>Xtreme</w:t>
+      </w:r>
+      <w:proofErr w:type="spellEnd"/>
+      <w:r>
+        <w:rPr>
+          <w:rFonts w:ascii="Arial" w:hAnsi="Arial" w:cs="Arial"/>
+          <w:i/>
+        </w:rPr>
         <w:t xml:space="preserve"> </w:t>
       </w:r>
       <w:proofErr w:type="spellStart"/>
@@ -5445,7 +5118,63 @@
         <w:rPr>
           <w:rFonts w:ascii="Arial" w:hAnsi="Arial" w:cs="Arial"/>
         </w:rPr>
-        <w:t xml:space="preserve"> eles tentam estabelecer parâmetros de qualidade e permitir que o desenvolvimento seja versátil e fácil de ser modificado, e que são passiveis a mudança de requisitos, partindo do XP o TDD é só um pedaço do </w:t>
+        <w:t xml:space="preserve"> </w:t>
+      </w:r>
+      <w:r>
+        <w:rPr>
+          <w:rFonts w:ascii="Arial" w:hAnsi="Arial" w:cs="Arial"/>
+        </w:rPr>
+        <w:t>que</w:t>
+      </w:r>
+      <w:r>
+        <w:rPr>
+          <w:rFonts w:ascii="Arial" w:hAnsi="Arial" w:cs="Arial"/>
+        </w:rPr>
+        <w:t xml:space="preserve"> tentam estabelecer parâmetros de qualidade e </w:t>
+      </w:r>
+      <w:proofErr w:type="spellStart"/>
+      <w:r>
+        <w:rPr>
+          <w:rFonts w:ascii="Arial" w:hAnsi="Arial" w:cs="Arial"/>
+        </w:rPr>
+        <w:t>permiti</w:t>
+      </w:r>
+      <w:r>
+        <w:rPr>
+          <w:rFonts w:ascii="Arial" w:hAnsi="Arial" w:cs="Arial"/>
+        </w:rPr>
+        <w:t>m</w:t>
+      </w:r>
+      <w:proofErr w:type="spellEnd"/>
+      <w:r>
+        <w:rPr>
+          <w:rFonts w:ascii="Arial" w:hAnsi="Arial" w:cs="Arial"/>
+        </w:rPr>
+        <w:t xml:space="preserve"> que o desenvolvimento seja versátil e fácil de ser modificado, e que são pa</w:t>
+      </w:r>
+      <w:r>
+        <w:rPr>
+          <w:rFonts w:ascii="Arial" w:hAnsi="Arial" w:cs="Arial"/>
+        </w:rPr>
+        <w:t>ssiveis a mudança de requisitos. P</w:t>
+      </w:r>
+      <w:r>
+        <w:rPr>
+          <w:rFonts w:ascii="Arial" w:hAnsi="Arial" w:cs="Arial"/>
+        </w:rPr>
+        <w:t>artindo do XP</w:t>
+      </w:r>
+      <w:r>
+        <w:rPr>
+          <w:rFonts w:ascii="Arial" w:hAnsi="Arial" w:cs="Arial"/>
+        </w:rPr>
+        <w:t>,</w:t>
+      </w:r>
+      <w:r>
+        <w:rPr>
+          <w:rFonts w:ascii="Arial" w:hAnsi="Arial" w:cs="Arial"/>
+        </w:rPr>
+        <w:t xml:space="preserve"> o TDD é só um pedaço do </w:t>
       </w:r>
       <w:r>
         <w:rPr>
@@ -5459,6 +5188,12 @@
           <w:rFonts w:ascii="Arial" w:hAnsi="Arial" w:cs="Arial"/>
         </w:rPr>
         <w:t xml:space="preserve"> e por esse motivo pode ser adaptado para qualquer modelo de desenvolvimento de software.</w:t>
+      </w:r>
+      <w:r>
+        <w:rPr>
+          <w:rFonts w:ascii="Arial" w:hAnsi="Arial" w:cs="Arial"/>
+        </w:rPr>
+        <w:t xml:space="preserve"> (Beck et al., 2001)</w:t>
       </w:r>
     </w:p>
     <w:p>
@@ -5474,7 +5209,31 @@
         <w:rPr>
           <w:rFonts w:ascii="Arial" w:hAnsi="Arial" w:cs="Arial"/>
         </w:rPr>
-        <w:t xml:space="preserve">Escrever código que possa ser compreendido por outro desenvolvedor ou por uma equipe de desenvolvimento é um desafio para engenharia de software e o TDD tenta solucionar o problema obrigando cada unidade de código, cada método ou função, seja testada antes de ser alterada, impedindo falhas que podem ser ocasionadas durante a </w:t>
+        <w:t xml:space="preserve">Escrever código que possa ser compreendido por outro desenvolvedor ou por uma equipe de desenvolvimento é um desafio para engenharia de software e o TDD tenta solucionar o problema obrigando cada unidade de </w:t>
+      </w:r>
+      <w:r>
+        <w:rPr>
+          <w:rFonts w:ascii="Arial" w:hAnsi="Arial" w:cs="Arial"/>
+        </w:rPr>
+        <w:t>código</w:t>
+      </w:r>
+      <w:r>
+        <w:rPr>
+          <w:rFonts w:ascii="Arial" w:hAnsi="Arial" w:cs="Arial"/>
+        </w:rPr>
+        <w:t>, cada método ou função</w:t>
+      </w:r>
+      <w:r>
+        <w:rPr>
+          <w:rFonts w:ascii="Arial" w:hAnsi="Arial" w:cs="Arial"/>
+        </w:rPr>
+        <w:t xml:space="preserve"> a ser</w:t>
+      </w:r>
+      <w:r>
+        <w:rPr>
+          <w:rFonts w:ascii="Arial" w:hAnsi="Arial" w:cs="Arial"/>
+        </w:rPr>
+        <w:t xml:space="preserve"> testada antes de ser alterada, impedindo falhas que podem ser ocasionadas durante a </w:t>
       </w:r>
       <w:proofErr w:type="spellStart"/>
       <w:r>
@@ -5526,8 +5285,38 @@
         <w:rPr>
           <w:rFonts w:ascii="Arial" w:hAnsi="Arial" w:cs="Arial"/>
         </w:rPr>
+        <w:t xml:space="preserve">O TDD pode também diminuir o tempo de desenvolvimento do software, bem como dos testes, pois o tempo de depuração do código diminui devido à técnica </w:t>
+      </w:r>
+      <w:r>
+        <w:rPr>
+          <w:rFonts w:ascii="Arial" w:hAnsi="Arial" w:cs="Arial"/>
+        </w:rPr>
         <w:lastRenderedPageBreak/>
-        <w:t>O TDD pode também diminuir o tempo de desenvolvimento do software, bem como dos testes, pois o tempo de depuração do código diminui devido à técnica aplicada e exigida, por quanto os passos de implementação sejam pequenos.</w:t>
+        <w:t>aplicada e exigida,</w:t>
+      </w:r>
+      <w:r>
+        <w:rPr>
+          <w:rFonts w:ascii="Arial" w:hAnsi="Arial" w:cs="Arial"/>
+        </w:rPr>
+        <w:t xml:space="preserve"> pois</w:t>
+      </w:r>
+      <w:r>
+        <w:rPr>
+          <w:rFonts w:ascii="Arial" w:hAnsi="Arial" w:cs="Arial"/>
+        </w:rPr>
+        <w:t xml:space="preserve"> os passos de implementação </w:t>
+      </w:r>
+      <w:r>
+        <w:rPr>
+          <w:rFonts w:ascii="Arial" w:hAnsi="Arial" w:cs="Arial"/>
+        </w:rPr>
+        <w:t>são</w:t>
+      </w:r>
+      <w:r>
+        <w:rPr>
+          <w:rFonts w:ascii="Arial" w:hAnsi="Arial" w:cs="Arial"/>
+        </w:rPr>
+        <w:t xml:space="preserve"> pequenos.</w:t>
       </w:r>
     </w:p>
     <w:p>
@@ -5682,16 +5471,50 @@
         <w:rPr>
           <w:rFonts w:ascii="Arial" w:hAnsi="Arial" w:cs="Arial"/>
         </w:rPr>
-        <w:t xml:space="preserve">Durante a programação os desenvolvedores sentem-se mais seguros em seguir adiante, pois os passos anteriores estão cobertos por teste. A criação de novos códigos associados fica mais eficaz, devido aos testes de unidade garantir que caso alguma alteração quebre as associações entre os métodos ou classes, os testes, informarão rapidamente o desenvolvedor ou o time que </w:t>
-      </w:r>
-      <w:proofErr w:type="spellStart"/>
-      <w:r>
-        <w:rPr>
-          <w:rFonts w:ascii="Arial" w:hAnsi="Arial" w:cs="Arial"/>
-        </w:rPr>
-        <w:t>esta</w:t>
-      </w:r>
-      <w:proofErr w:type="spellEnd"/>
+        <w:t>Durante a programação</w:t>
+      </w:r>
+      <w:r>
+        <w:rPr>
+          <w:rFonts w:ascii="Arial" w:hAnsi="Arial" w:cs="Arial"/>
+        </w:rPr>
+        <w:t>,</w:t>
+      </w:r>
+      <w:r>
+        <w:rPr>
+          <w:rFonts w:ascii="Arial" w:hAnsi="Arial" w:cs="Arial"/>
+        </w:rPr>
+        <w:t xml:space="preserve"> os desenvolvedores sentem-se mais seguros em seguir adiante, pois os passos anteriores estão cobertos por teste. A criação de novos códigos associados fica mais eficaz, devido aos testes de unidade garantir</w:t>
+      </w:r>
+      <w:r>
+        <w:rPr>
+          <w:rFonts w:ascii="Arial" w:hAnsi="Arial" w:cs="Arial"/>
+        </w:rPr>
+        <w:t>em</w:t>
+      </w:r>
+      <w:r>
+        <w:rPr>
+          <w:rFonts w:ascii="Arial" w:hAnsi="Arial" w:cs="Arial"/>
+        </w:rPr>
+        <w:t xml:space="preserve"> que caso alguma alteração quebre as associações entre o</w:t>
+      </w:r>
+      <w:r>
+        <w:rPr>
+          <w:rFonts w:ascii="Arial" w:hAnsi="Arial" w:cs="Arial"/>
+        </w:rPr>
+        <w:t>s métodos ou classes, os testes</w:t>
+      </w:r>
+      <w:r>
+        <w:rPr>
+          <w:rFonts w:ascii="Arial" w:hAnsi="Arial" w:cs="Arial"/>
+        </w:rPr>
+        <w:t xml:space="preserve"> informarão rapidamente o desenvolvedor ou o time que </w:t>
+      </w:r>
+      <w:r>
+        <w:rPr>
+          <w:rFonts w:ascii="Arial" w:hAnsi="Arial" w:cs="Arial"/>
+        </w:rPr>
+        <w:t>está</w:t>
+      </w:r>
       <w:r>
         <w:rPr>
           <w:rFonts w:ascii="Arial" w:hAnsi="Arial" w:cs="Arial"/>
@@ -5712,13 +5535,332 @@
         <w:rPr>
           <w:rFonts w:ascii="Arial" w:hAnsi="Arial" w:cs="Arial"/>
         </w:rPr>
-        <w:t>O TDD obriga o desenvolvedor a atender as necessidades do produto diminuindo a quantidade de implementações desnecessárias, mantendo a concentração na necessidade real daquele problema, em um software, ajuda o programador a escrever só o necessário para prosseguir para próxima necessidade do sistema de software. Com testes já estabelecidos pelo programador, qualquer alteração no sistema que gere falha, é imediatamente capturada pela ferramenta de teste garantindo que o software funcione completamente na entrega seja do produto final, módulo ou de um protótipo do sistema.</w:t>
+        <w:t>O TDD obriga o desenvolvedor a atender as necessidades do produto diminuindo a quantidade de</w:t>
+      </w:r>
+      <w:r>
+        <w:rPr>
+          <w:rFonts w:ascii="Arial" w:hAnsi="Arial" w:cs="Arial"/>
+        </w:rPr>
+        <w:t xml:space="preserve"> implementações desnecessárias</w:t>
+      </w:r>
+      <w:r>
+        <w:rPr>
+          <w:rFonts w:ascii="Arial" w:hAnsi="Arial" w:cs="Arial"/>
+        </w:rPr>
+        <w:t xml:space="preserve">, ajuda o programador a escrever só o </w:t>
+      </w:r>
+      <w:r>
+        <w:rPr>
+          <w:rFonts w:ascii="Arial" w:hAnsi="Arial" w:cs="Arial"/>
+        </w:rPr>
+        <w:t>que será utilizado,</w:t>
+      </w:r>
+      <w:r>
+        <w:rPr>
+          <w:rFonts w:ascii="Arial" w:hAnsi="Arial" w:cs="Arial"/>
+        </w:rPr>
+        <w:t xml:space="preserve"> para </w:t>
+      </w:r>
+      <w:r>
+        <w:rPr>
+          <w:rFonts w:ascii="Arial" w:hAnsi="Arial" w:cs="Arial"/>
+        </w:rPr>
+        <w:t xml:space="preserve">então </w:t>
+      </w:r>
+      <w:r>
+        <w:rPr>
+          <w:rFonts w:ascii="Arial" w:hAnsi="Arial" w:cs="Arial"/>
+        </w:rPr>
+        <w:t xml:space="preserve">prosseguir para próxima </w:t>
+      </w:r>
+      <w:r>
+        <w:rPr>
+          <w:rFonts w:ascii="Arial" w:hAnsi="Arial" w:cs="Arial"/>
+        </w:rPr>
+        <w:t xml:space="preserve">implementação </w:t>
+      </w:r>
+      <w:r>
+        <w:rPr>
+          <w:rFonts w:ascii="Arial" w:hAnsi="Arial" w:cs="Arial"/>
+        </w:rPr>
+        <w:t>do sistema de software. Com testes já estabelecidos pelo programador, qualquer alteração no sistema que gere falha, é imediatamente capturada pela ferramenta de teste garantindo que o software funcione completamente na entrega seja do produto final, módulo ou de um protótipo do sistema.</w:t>
       </w:r>
     </w:p>
     <w:p>
       <w:pPr>
         <w:spacing w:line="360" w:lineRule="auto"/>
         <w:ind w:firstLine="708"/>
+        <w:jc w:val="both"/>
+        <w:rPr>
+          <w:rFonts w:ascii="Arial" w:hAnsi="Arial" w:cs="Arial"/>
+        </w:rPr>
+      </w:pPr>
+      <w:r>
+        <w:rPr>
+          <w:rFonts w:ascii="Arial" w:hAnsi="Arial" w:cs="Arial"/>
+        </w:rPr>
+        <w:t>Para a pesquisa serão estudadas algumas literaturas sobre o assunto</w:t>
+      </w:r>
+      <w:r>
+        <w:rPr>
+          <w:rFonts w:ascii="Arial" w:hAnsi="Arial" w:cs="Arial"/>
+        </w:rPr>
+        <w:t xml:space="preserve"> como recursos</w:t>
+      </w:r>
+      <w:r>
+        <w:rPr>
+          <w:rFonts w:ascii="Arial" w:hAnsi="Arial" w:cs="Arial"/>
+        </w:rPr>
+        <w:t xml:space="preserve"> tanto impressos (livros), </w:t>
+      </w:r>
+      <w:r>
+        <w:rPr>
+          <w:rFonts w:ascii="Arial" w:hAnsi="Arial" w:cs="Arial"/>
+        </w:rPr>
+        <w:t xml:space="preserve">quanto </w:t>
+      </w:r>
+      <w:r>
+        <w:rPr>
+          <w:rFonts w:ascii="Arial" w:hAnsi="Arial" w:cs="Arial"/>
+        </w:rPr>
+        <w:t>digitais (e-livros) encontrados em bibliotecas ou na internet. Imagens e vídeos também serão analisados para compor o estudo.</w:t>
+      </w:r>
+    </w:p>
+    <w:p>
+      <w:pPr>
+        <w:spacing w:line="360" w:lineRule="auto"/>
+        <w:ind w:firstLine="708"/>
+        <w:jc w:val="both"/>
+        <w:rPr>
+          <w:rFonts w:ascii="Arial" w:hAnsi="Arial" w:cs="Arial"/>
+        </w:rPr>
+      </w:pPr>
+      <w:r>
+        <w:rPr>
+          <w:rFonts w:ascii="Arial" w:hAnsi="Arial" w:cs="Arial"/>
+        </w:rPr>
+        <w:lastRenderedPageBreak/>
+        <w:t xml:space="preserve">O projeto tem por objetivo </w:t>
+      </w:r>
+      <w:r>
+        <w:rPr>
+          <w:rFonts w:ascii="Arial" w:hAnsi="Arial" w:cs="Arial"/>
+        </w:rPr>
+        <w:t xml:space="preserve">o </w:t>
+      </w:r>
+      <w:r>
+        <w:rPr>
+          <w:rFonts w:ascii="Arial" w:hAnsi="Arial" w:cs="Arial"/>
+        </w:rPr>
+        <w:t xml:space="preserve">desenvolvimento de um, </w:t>
+      </w:r>
+      <w:r>
+        <w:rPr>
+          <w:rFonts w:ascii="Arial" w:hAnsi="Arial" w:cs="Arial"/>
+        </w:rPr>
+        <w:t xml:space="preserve">aplicação </w:t>
+      </w:r>
+      <w:r>
+        <w:rPr>
+          <w:rFonts w:ascii="Arial" w:hAnsi="Arial" w:cs="Arial"/>
+        </w:rPr>
+        <w:t>de</w:t>
+      </w:r>
+      <w:r>
+        <w:rPr>
+          <w:rFonts w:ascii="Arial" w:hAnsi="Arial" w:cs="Arial"/>
+        </w:rPr>
+        <w:t xml:space="preserve"> sistemas de software capaz de gerar um arquiv</w:t>
+      </w:r>
+      <w:r>
+        <w:rPr>
+          <w:rFonts w:ascii="Arial" w:hAnsi="Arial" w:cs="Arial"/>
+        </w:rPr>
+        <w:t xml:space="preserve">o no formato e-Pub, utilizando o TDD como </w:t>
+      </w:r>
+      <w:r>
+        <w:rPr>
+          <w:rFonts w:ascii="Arial" w:hAnsi="Arial" w:cs="Arial"/>
+        </w:rPr>
+        <w:t xml:space="preserve">técnica de programação. O software utiliza ferramentas livres de código aberto, como: </w:t>
+      </w:r>
+      <w:proofErr w:type="spellStart"/>
+      <w:r>
+        <w:rPr>
+          <w:rFonts w:ascii="Arial" w:hAnsi="Arial" w:cs="Arial"/>
+        </w:rPr>
+        <w:t>maven</w:t>
+      </w:r>
+      <w:proofErr w:type="spellEnd"/>
+      <w:r>
+        <w:rPr>
+          <w:rFonts w:ascii="Arial" w:hAnsi="Arial" w:cs="Arial"/>
+        </w:rPr>
+        <w:t xml:space="preserve"> – ferramenta de build e </w:t>
+      </w:r>
+      <w:r>
+        <w:rPr>
+          <w:rFonts w:ascii="Arial" w:hAnsi="Arial" w:cs="Arial"/>
+        </w:rPr>
+        <w:t>dependência</w:t>
+      </w:r>
+      <w:r>
+        <w:rPr>
+          <w:rFonts w:ascii="Arial" w:hAnsi="Arial" w:cs="Arial"/>
+        </w:rPr>
+        <w:t xml:space="preserve"> de </w:t>
+      </w:r>
+      <w:r>
+        <w:rPr>
+          <w:rFonts w:ascii="Arial" w:hAnsi="Arial" w:cs="Arial"/>
+        </w:rPr>
+        <w:t>códigos</w:t>
+      </w:r>
+      <w:r>
+        <w:rPr>
+          <w:rFonts w:ascii="Arial" w:hAnsi="Arial" w:cs="Arial"/>
+        </w:rPr>
+        <w:t xml:space="preserve">; </w:t>
+      </w:r>
+      <w:proofErr w:type="spellStart"/>
+      <w:r>
+        <w:rPr>
+          <w:rFonts w:ascii="Arial" w:hAnsi="Arial" w:cs="Arial"/>
+        </w:rPr>
+        <w:t>netbeans</w:t>
+      </w:r>
+      <w:proofErr w:type="spellEnd"/>
+      <w:r>
+        <w:rPr>
+          <w:rFonts w:ascii="Arial" w:hAnsi="Arial" w:cs="Arial"/>
+        </w:rPr>
+        <w:t xml:space="preserve"> – IDE para desenvolvimento de </w:t>
+      </w:r>
+      <w:r>
+        <w:rPr>
+          <w:rFonts w:ascii="Arial" w:hAnsi="Arial" w:cs="Arial"/>
+        </w:rPr>
+        <w:t>código</w:t>
+      </w:r>
+      <w:r>
+        <w:rPr>
+          <w:rFonts w:ascii="Arial" w:hAnsi="Arial" w:cs="Arial"/>
+        </w:rPr>
+        <w:t xml:space="preserve">; Java Server Faces (JSF) – framework </w:t>
+      </w:r>
+      <w:r>
+        <w:rPr>
+          <w:rFonts w:ascii="Arial" w:hAnsi="Arial" w:cs="Arial"/>
+        </w:rPr>
+        <w:t>W</w:t>
+      </w:r>
+      <w:r>
+        <w:rPr>
+          <w:rFonts w:ascii="Arial" w:hAnsi="Arial" w:cs="Arial"/>
+        </w:rPr>
+        <w:t>eb e também, é utilizado um framework para testes (</w:t>
+      </w:r>
+      <w:proofErr w:type="spellStart"/>
+      <w:r>
+        <w:rPr>
+          <w:rFonts w:ascii="Arial" w:hAnsi="Arial" w:cs="Arial"/>
+        </w:rPr>
+        <w:t>JUnit</w:t>
+      </w:r>
+      <w:proofErr w:type="spellEnd"/>
+      <w:r>
+        <w:rPr>
+          <w:rFonts w:ascii="Arial" w:hAnsi="Arial" w:cs="Arial"/>
+        </w:rPr>
+        <w:t xml:space="preserve">), próprio para linguagem Java. O </w:t>
+      </w:r>
+      <w:r>
+        <w:rPr>
+          <w:rFonts w:ascii="Arial" w:hAnsi="Arial" w:cs="Arial"/>
+        </w:rPr>
+        <w:t>projeto</w:t>
+      </w:r>
+      <w:r>
+        <w:rPr>
+          <w:rFonts w:ascii="Arial" w:hAnsi="Arial" w:cs="Arial"/>
+        </w:rPr>
+        <w:t xml:space="preserve"> foi desenvolvido na mesma linguagem de programação </w:t>
+      </w:r>
+      <w:r>
+        <w:rPr>
+          <w:rFonts w:ascii="Arial" w:hAnsi="Arial" w:cs="Arial"/>
+        </w:rPr>
+        <w:t xml:space="preserve">e </w:t>
+      </w:r>
+      <w:r>
+        <w:rPr>
+          <w:rFonts w:ascii="Arial" w:hAnsi="Arial" w:cs="Arial"/>
+        </w:rPr>
+        <w:t>exemplos com o código escrito, guiado pelo TDD.</w:t>
+      </w:r>
+    </w:p>
+    <w:p>
+      <w:pPr>
+        <w:widowControl/>
+        <w:suppressAutoHyphens w:val="0"/>
+        <w:rPr>
+          <w:rFonts w:ascii="Arial" w:hAnsi="Arial" w:cs="Arial"/>
+        </w:rPr>
+      </w:pPr>
+    </w:p>
+    <w:p>
+      <w:pPr>
+        <w:pageBreakBefore/>
+        <w:spacing w:line="360" w:lineRule="auto"/>
+        <w:jc w:val="both"/>
+        <w:rPr>
+          <w:rFonts w:ascii="Arial" w:hAnsi="Arial" w:cs="Arial"/>
+        </w:rPr>
+      </w:pPr>
+    </w:p>
+    <w:p>
+      <w:pPr>
+        <w:pStyle w:val="PargrafodaLista"/>
+        <w:numPr>
+          <w:ilvl w:val="0"/>
+          <w:numId w:val="1"/>
+        </w:numPr>
+        <w:spacing w:line="360" w:lineRule="auto"/>
+        <w:jc w:val="both"/>
+        <w:outlineLvl w:val="0"/>
+        <w:rPr>
+          <w:rFonts w:ascii="Arial" w:hAnsi="Arial" w:cs="Arial"/>
+          <w:sz w:val="28"/>
+        </w:rPr>
+      </w:pPr>
+      <w:bookmarkStart w:id="4" w:name="_Toc416553462"/>
+      <w:r>
+        <w:rPr>
+          <w:rFonts w:ascii="Arial" w:hAnsi="Arial" w:cs="Arial"/>
+          <w:sz w:val="28"/>
+        </w:rPr>
+        <w:t>FUNDAMENTAÇÃO TEÓRICA</w:t>
+      </w:r>
+      <w:bookmarkEnd w:id="4"/>
+    </w:p>
+    <w:p>
+      <w:pPr>
+        <w:spacing w:line="360" w:lineRule="auto"/>
+        <w:jc w:val="both"/>
+        <w:rPr>
+          <w:rFonts w:ascii="Arial" w:hAnsi="Arial" w:cs="Arial"/>
+        </w:rPr>
+      </w:pPr>
+      <w:r>
+        <w:rPr>
+          <w:rFonts w:ascii="Arial" w:hAnsi="Arial" w:cs="Arial"/>
+        </w:rPr>
+        <w:t>Este capítulo aborta os principais itens de qualidade que foi utilizado no auxílio do projeto</w:t>
+      </w:r>
+    </w:p>
+    <w:p>
+      <w:pPr>
+        <w:spacing w:line="360" w:lineRule="auto"/>
         <w:jc w:val="both"/>
         <w:rPr>
           <w:rFonts w:ascii="Arial" w:hAnsi="Arial" w:cs="Arial"/>
@@ -5740,235 +5882,15 @@
           <w:sz w:val="28"/>
         </w:rPr>
       </w:pPr>
-      <w:bookmarkStart w:id="4" w:name="_Toc415439570"/>
+      <w:bookmarkStart w:id="5" w:name="_Toc416553463"/>
       <w:r>
         <w:rPr>
           <w:rFonts w:ascii="Arial" w:hAnsi="Arial" w:cs="Arial"/>
           <w:sz w:val="28"/>
         </w:rPr>
-        <w:lastRenderedPageBreak/>
-        <w:t>Materiais e procedimentos</w:t>
-      </w:r>
-      <w:bookmarkEnd w:id="4"/>
-    </w:p>
-    <w:p>
-      <w:pPr>
-        <w:spacing w:line="360" w:lineRule="auto"/>
-        <w:ind w:firstLine="708"/>
-        <w:jc w:val="both"/>
-        <w:rPr>
-          <w:rFonts w:ascii="Arial" w:hAnsi="Arial" w:cs="Arial"/>
-        </w:rPr>
-      </w:pPr>
-    </w:p>
-    <w:p>
-      <w:pPr>
-        <w:spacing w:line="360" w:lineRule="auto"/>
-        <w:ind w:firstLine="708"/>
-        <w:jc w:val="both"/>
-        <w:rPr>
-          <w:rFonts w:ascii="Arial" w:hAnsi="Arial" w:cs="Arial"/>
-        </w:rPr>
-      </w:pPr>
-      <w:r>
-        <w:rPr>
-          <w:rFonts w:ascii="Arial" w:hAnsi="Arial" w:cs="Arial"/>
-        </w:rPr>
-        <w:t>Para a pesquisa serão estudadas algumas literaturas sobre o assunto, serão utilizados recursos, tanto impressos (livros), como digitais (e-livros) encontrados em bibliotecas ou na internet. Imagens e vídeos também serão analisados para compor o estudo.</w:t>
-      </w:r>
-    </w:p>
-    <w:p>
-      <w:pPr>
-        <w:spacing w:line="360" w:lineRule="auto"/>
-        <w:ind w:firstLine="708"/>
-        <w:jc w:val="both"/>
-        <w:rPr>
-          <w:rFonts w:ascii="Arial" w:hAnsi="Arial" w:cs="Arial"/>
-        </w:rPr>
-      </w:pPr>
-      <w:r>
-        <w:rPr>
-          <w:rFonts w:ascii="Arial" w:hAnsi="Arial" w:cs="Arial"/>
-        </w:rPr>
-        <w:t xml:space="preserve">O projeto tem por objetivo desenvolvimento de um, módulos ou protótipos de sistemas de software capaz de gerar um arquivo no formato e-Pub, utilizando tal técnica de programação. O software utiliza ferramentas livres de código aberto, como: </w:t>
-      </w:r>
-      <w:proofErr w:type="spellStart"/>
-      <w:r>
-        <w:rPr>
-          <w:rFonts w:ascii="Arial" w:hAnsi="Arial" w:cs="Arial"/>
-        </w:rPr>
-        <w:t>maven</w:t>
-      </w:r>
-      <w:proofErr w:type="spellEnd"/>
-      <w:r>
-        <w:rPr>
-          <w:rFonts w:ascii="Arial" w:hAnsi="Arial" w:cs="Arial"/>
-        </w:rPr>
-        <w:t xml:space="preserve"> – ferramenta de build e </w:t>
-      </w:r>
-      <w:proofErr w:type="spellStart"/>
-      <w:r>
-        <w:rPr>
-          <w:rFonts w:ascii="Arial" w:hAnsi="Arial" w:cs="Arial"/>
-        </w:rPr>
-        <w:t>dependencia</w:t>
-      </w:r>
-      <w:proofErr w:type="spellEnd"/>
-      <w:r>
-        <w:rPr>
-          <w:rFonts w:ascii="Arial" w:hAnsi="Arial" w:cs="Arial"/>
-        </w:rPr>
-        <w:t xml:space="preserve"> de </w:t>
-      </w:r>
-      <w:proofErr w:type="spellStart"/>
-      <w:r>
-        <w:rPr>
-          <w:rFonts w:ascii="Arial" w:hAnsi="Arial" w:cs="Arial"/>
-        </w:rPr>
-        <w:t>condigos</w:t>
-      </w:r>
-      <w:proofErr w:type="spellEnd"/>
-      <w:r>
-        <w:rPr>
-          <w:rFonts w:ascii="Arial" w:hAnsi="Arial" w:cs="Arial"/>
-        </w:rPr>
-        <w:t xml:space="preserve">; </w:t>
-      </w:r>
-      <w:proofErr w:type="spellStart"/>
-      <w:r>
-        <w:rPr>
-          <w:rFonts w:ascii="Arial" w:hAnsi="Arial" w:cs="Arial"/>
-        </w:rPr>
-        <w:t>netbeans</w:t>
-      </w:r>
-      <w:proofErr w:type="spellEnd"/>
-      <w:r>
-        <w:rPr>
-          <w:rFonts w:ascii="Arial" w:hAnsi="Arial" w:cs="Arial"/>
-        </w:rPr>
-        <w:t xml:space="preserve"> – IDE para desenvolvimento de </w:t>
-      </w:r>
-      <w:proofErr w:type="spellStart"/>
-      <w:r>
-        <w:rPr>
-          <w:rFonts w:ascii="Arial" w:hAnsi="Arial" w:cs="Arial"/>
-        </w:rPr>
-        <w:t>codigo</w:t>
-      </w:r>
-      <w:proofErr w:type="spellEnd"/>
-      <w:r>
-        <w:rPr>
-          <w:rFonts w:ascii="Arial" w:hAnsi="Arial" w:cs="Arial"/>
-        </w:rPr>
-        <w:t>; Java Server Faces (JSF) – framework web e também, é utilizado um framework para testes (</w:t>
-      </w:r>
-      <w:proofErr w:type="spellStart"/>
-      <w:r>
-        <w:rPr>
-          <w:rFonts w:ascii="Arial" w:hAnsi="Arial" w:cs="Arial"/>
-        </w:rPr>
-        <w:t>JUnit</w:t>
-      </w:r>
-      <w:proofErr w:type="spellEnd"/>
-      <w:r>
-        <w:rPr>
-          <w:rFonts w:ascii="Arial" w:hAnsi="Arial" w:cs="Arial"/>
-        </w:rPr>
-        <w:t>), próprio para linguagem Java. O sistema foi desenvolvido na mesma linguagem de programação traz exemplos com o código escrito, guiado pelo TDD.</w:t>
-      </w:r>
-    </w:p>
-    <w:p>
-      <w:pPr>
-        <w:widowControl/>
-        <w:suppressAutoHyphens w:val="0"/>
-        <w:rPr>
-          <w:rFonts w:ascii="Arial" w:hAnsi="Arial" w:cs="Arial"/>
-        </w:rPr>
-      </w:pPr>
-    </w:p>
-    <w:p>
-      <w:pPr>
-        <w:pageBreakBefore/>
-        <w:spacing w:line="360" w:lineRule="auto"/>
-        <w:jc w:val="both"/>
-        <w:rPr>
-          <w:rFonts w:ascii="Arial" w:hAnsi="Arial" w:cs="Arial"/>
-        </w:rPr>
-      </w:pPr>
-    </w:p>
-    <w:p>
-      <w:pPr>
-        <w:pStyle w:val="PargrafodaLista"/>
-        <w:numPr>
-          <w:ilvl w:val="0"/>
-          <w:numId w:val="1"/>
-        </w:numPr>
-        <w:spacing w:line="360" w:lineRule="auto"/>
-        <w:jc w:val="both"/>
-        <w:outlineLvl w:val="0"/>
-        <w:rPr>
-          <w:rFonts w:ascii="Arial" w:hAnsi="Arial" w:cs="Arial"/>
-          <w:sz w:val="28"/>
-        </w:rPr>
-      </w:pPr>
-      <w:bookmarkStart w:id="5" w:name="_Toc415439571"/>
-      <w:r>
-        <w:rPr>
-          <w:rFonts w:ascii="Arial" w:hAnsi="Arial" w:cs="Arial"/>
-          <w:sz w:val="28"/>
-        </w:rPr>
-        <w:t>FUNDAMENTAÇÃO TEÓRICA</w:t>
+        <w:t>Qualidade</w:t>
       </w:r>
       <w:bookmarkEnd w:id="5"/>
-    </w:p>
-    <w:p>
-      <w:pPr>
-        <w:spacing w:line="360" w:lineRule="auto"/>
-        <w:jc w:val="both"/>
-        <w:rPr>
-          <w:rFonts w:ascii="Arial" w:hAnsi="Arial" w:cs="Arial"/>
-        </w:rPr>
-      </w:pPr>
-      <w:r>
-        <w:rPr>
-          <w:rFonts w:ascii="Arial" w:hAnsi="Arial" w:cs="Arial"/>
-        </w:rPr>
-        <w:t>Texto explicativo do capitulo</w:t>
-      </w:r>
-    </w:p>
-    <w:p>
-      <w:pPr>
-        <w:spacing w:line="360" w:lineRule="auto"/>
-        <w:jc w:val="both"/>
-        <w:rPr>
-          <w:rFonts w:ascii="Arial" w:hAnsi="Arial" w:cs="Arial"/>
-        </w:rPr>
-      </w:pPr>
-    </w:p>
-    <w:p>
-      <w:pPr>
-        <w:pStyle w:val="PargrafodaLista"/>
-        <w:numPr>
-          <w:ilvl w:val="1"/>
-          <w:numId w:val="1"/>
-        </w:numPr>
-        <w:spacing w:line="360" w:lineRule="auto"/>
-        <w:jc w:val="both"/>
-        <w:outlineLvl w:val="1"/>
-        <w:rPr>
-          <w:rFonts w:ascii="Arial" w:hAnsi="Arial" w:cs="Arial"/>
-          <w:sz w:val="28"/>
-        </w:rPr>
-      </w:pPr>
-      <w:bookmarkStart w:id="6" w:name="_Toc415439572"/>
-      <w:r>
-        <w:rPr>
-          <w:rFonts w:ascii="Arial" w:hAnsi="Arial" w:cs="Arial"/>
-          <w:sz w:val="28"/>
-        </w:rPr>
-        <w:t>Qualidade</w:t>
-      </w:r>
-      <w:bookmarkEnd w:id="6"/>
     </w:p>
     <w:p>
       <w:pPr>
@@ -6231,6 +6153,7 @@
           <w:rFonts w:ascii="Arial" w:hAnsi="Arial" w:cs="Arial"/>
           <w:i/>
         </w:rPr>
+        <w:lastRenderedPageBreak/>
         <w:t>Baixo custo de desenvolvimento é alta qualidade</w:t>
       </w:r>
     </w:p>
@@ -6247,7 +6170,6 @@
         <w:rPr>
           <w:rFonts w:ascii="Arial" w:hAnsi="Arial" w:cs="Arial"/>
         </w:rPr>
-        <w:lastRenderedPageBreak/>
         <w:t>a) Para os usuários cujo trabalho sobrecarrega a capacidade de suas máquinas.</w:t>
       </w:r>
     </w:p>
@@ -6458,14 +6380,14 @@
         <w:rPr>
           <w:rFonts w:ascii="Arial" w:hAnsi="Arial" w:cs="Arial"/>
         </w:rPr>
-        <w:t xml:space="preserve">Porque para Weinberg (1993, p. 8) “ela sempre envolve uma série de decisões sobre quais opiniões contam e quanto elas pesam umas em relação às outras”, porém estas decisões usualmente ficam “escondidas da visão do público”; e o fazem “[...] escondidas mesmo das mentes conscientes das pessoas que as </w:t>
+        <w:t xml:space="preserve">Porque para Weinberg (1993, p. 8) “ela sempre envolve uma série de decisões sobre quais opiniões contam e quanto elas pesam umas em relação às outras”, porém estas decisões usualmente ficam “escondidas da visão do público”; e </w:t>
       </w:r>
       <w:r>
         <w:rPr>
           <w:rFonts w:ascii="Arial" w:hAnsi="Arial" w:cs="Arial"/>
         </w:rPr>
         <w:lastRenderedPageBreak/>
-        <w:t xml:space="preserve">tomam”. </w:t>
+        <w:t xml:space="preserve">o fazem “[...] escondidas mesmo das mentes conscientes das pessoas que as tomam”. </w:t>
       </w:r>
     </w:p>
     <w:p>
@@ -6645,14 +6567,14 @@
         <w:rPr>
           <w:rFonts w:ascii="Arial" w:hAnsi="Arial" w:cs="Arial"/>
         </w:rPr>
-        <w:t xml:space="preserve">Crosby (apud WEINBERG, 1993, p. 12) sobre melhorias em um programa, usualmente iniciam com um estudo do custo da qualidade (valor da qualidade), e geralmente os gerentes mantém o pensamento em cortar custos ou acelerar um cronograma, porém quanto ao “[...] valor da qualidade melhorada parece ser algo </w:t>
+        <w:t xml:space="preserve">Crosby (apud WEINBERG, 1993, p. 12) sobre melhorias em um programa, usualmente iniciam com um estudo do custo da qualidade (valor da qualidade), e geralmente os gerentes mantém o pensamento em cortar custos ou acelerar um </w:t>
       </w:r>
       <w:r>
         <w:rPr>
           <w:rFonts w:ascii="Arial" w:hAnsi="Arial" w:cs="Arial"/>
         </w:rPr>
         <w:lastRenderedPageBreak/>
-        <w:t xml:space="preserve">que eles nunca pensaram em medir”. </w:t>
+        <w:t xml:space="preserve">cronograma, porém quanto ao “[...] valor da qualidade melhorada parece ser algo que eles nunca pensaram em medir”. </w:t>
       </w:r>
     </w:p>
     <w:p>
@@ -6790,7 +6712,7 @@
           <w:rFonts w:ascii="Arial" w:hAnsi="Arial" w:cs="Arial"/>
           <w:shd w:val="clear" w:color="auto" w:fill="FFFFFF"/>
         </w:rPr>
-        <w:t xml:space="preserve"> qualidade, “produzir e manter software não constitui uma série aleatória de eventos. Existem padrões, e esses padrões oferecem uma oportunidade de controlar nossos produtos, nossas organizações e </w:t>
+        <w:t xml:space="preserve"> qualidade, “produzir e manter software não constitui uma série aleatória de eventos. Existem padrões, e esses padrões </w:t>
       </w:r>
       <w:r>
         <w:rPr>
@@ -6798,7 +6720,7 @@
           <w:shd w:val="clear" w:color="auto" w:fill="FFFFFF"/>
         </w:rPr>
         <w:lastRenderedPageBreak/>
-        <w:t>nossas vidas”;</w:t>
+        <w:t>oferecem uma oportunidade de controlar nossos produtos, nossas organizações e nossas vidas”;</w:t>
       </w:r>
     </w:p>
     <w:p>
@@ -6976,7 +6898,7 @@
           <w:rFonts w:ascii="Arial" w:eastAsia="Times New Roman" w:hAnsi="Arial" w:cs="Arial"/>
           <w:lang w:eastAsia="pt-BR"/>
         </w:rPr>
-        <w:t xml:space="preserve">Além de seu criador, um desenvolvedor pode ler e melhorar um código limpo. Ele tem testes de unidade e de aceitação, nomes significativos; ele oferece apenas uma maneira, e não várias, </w:t>
+        <w:t xml:space="preserve">Além de seu criador, um desenvolvedor pode ler e melhorar um </w:t>
       </w:r>
       <w:r>
         <w:rPr>
@@ -6984,7 +6906,7 @@
           <w:lang w:eastAsia="pt-BR"/>
         </w:rPr>
         <w:lastRenderedPageBreak/>
-        <w:t xml:space="preserve">de se fazer uma tarefa; possui poucas dependências, as quais são explicitamente declaradas e oferecem uma API mínima e clara. O código deve ser inteligível já que dependendo da linguagem, nem toda informação necessária pode expressar no código em si (MARTIN apud THOMAS, </w:t>
+        <w:t xml:space="preserve">código limpo. Ele tem testes de unidade e de aceitação, nomes significativos; ele oferece apenas uma maneira, e não várias, de se fazer uma tarefa; possui poucas dependências, as quais são explicitamente declaradas e oferecem uma API mínima e clara. O código deve ser inteligível já que dependendo da linguagem, nem toda informação necessária pode expressar no código em si (MARTIN apud THOMAS, </w:t>
       </w:r>
       <w:proofErr w:type="gramStart"/>
       <w:r>
@@ -7274,7 +7196,15 @@
           <w:rFonts w:ascii="Arial" w:hAnsi="Arial" w:cs="Arial"/>
           <w:shd w:val="clear" w:color="auto" w:fill="FFFFFF"/>
         </w:rPr>
-        <w:t xml:space="preserve"> significa eliminar todas as duplicadas criadas apenas para que o teste funcione”.</w:t>
+        <w:t xml:space="preserve"> significa eliminar todas as duplicadas </w:t>
+      </w:r>
+      <w:r>
+        <w:rPr>
+          <w:rFonts w:ascii="Arial" w:hAnsi="Arial" w:cs="Arial"/>
+          <w:shd w:val="clear" w:color="auto" w:fill="FFFFFF"/>
+        </w:rPr>
+        <w:lastRenderedPageBreak/>
+        <w:t>criadas apenas para que o teste funcione”.</w:t>
       </w:r>
     </w:p>
     <w:p>
@@ -7295,7 +7225,6 @@
           <w:rFonts w:ascii="Arial" w:hAnsi="Arial" w:cs="Arial"/>
           <w:shd w:val="clear" w:color="auto" w:fill="FFFFFF"/>
         </w:rPr>
-        <w:lastRenderedPageBreak/>
         <w:t xml:space="preserve">Mas apesar das inúmeras vantagens apontadas, pode ocorrer alguma resistência, engenheiros de software pode se perguntar por que escrever testes automatizados e assim dar passos tão pequenos, para Beck (2010, p. xi) o que torna possível, primeiramente, é a coragem. </w:t>
       </w:r>
     </w:p>
@@ -7497,7 +7426,7 @@
           <w:sz w:val="28"/>
         </w:rPr>
       </w:pPr>
-      <w:bookmarkStart w:id="7" w:name="_Toc415439573"/>
+      <w:bookmarkStart w:id="6" w:name="_Toc416553464"/>
       <w:r>
         <w:rPr>
           <w:rFonts w:ascii="Arial" w:hAnsi="Arial" w:cs="Arial"/>
@@ -7505,7 +7434,7 @@
         </w:rPr>
         <w:t>Qualidade de produto de software</w:t>
       </w:r>
-      <w:bookmarkEnd w:id="7"/>
+      <w:bookmarkEnd w:id="6"/>
     </w:p>
     <w:p>
       <w:pPr>
@@ -7576,7 +7505,7 @@
         </w:rPr>
         <w:t xml:space="preserve"> </w:t>
       </w:r>
-      <w:bookmarkStart w:id="8" w:name="_Toc415439574"/>
+      <w:bookmarkStart w:id="7" w:name="_Toc416553465"/>
       <w:r>
         <w:rPr>
           <w:rFonts w:ascii="Arial" w:hAnsi="Arial" w:cs="Arial"/>
@@ -7585,7 +7514,7 @@
         </w:rPr>
         <w:t>Qualidade de código</w:t>
       </w:r>
-      <w:bookmarkEnd w:id="8"/>
+      <w:bookmarkEnd w:id="7"/>
     </w:p>
     <w:p>
       <w:pPr>
@@ -7600,14 +7529,8 @@
         <w:rPr>
           <w:rFonts w:ascii="Arial" w:hAnsi="Arial" w:cs="Arial"/>
         </w:rPr>
-        <w:t xml:space="preserve">Martin Fowler desse: “Qualquer tolo consegue escrever código que um </w:t>
-      </w:r>
-      <w:r>
-        <w:rPr>
-          <w:rFonts w:ascii="Arial" w:hAnsi="Arial" w:cs="Arial"/>
-        </w:rPr>
         <w:lastRenderedPageBreak/>
-        <w:t xml:space="preserve">computador entenda. Bons programadores conseguem escrever código que humanos conseguem entender” (p 15, </w:t>
+        <w:t xml:space="preserve">Martin Fowler desse: “Qualquer tolo consegue escrever código que um computador entenda. Bons programadores conseguem escrever código que humanos conseguem entender” (p 15, </w:t>
       </w:r>
       <w:proofErr w:type="spellStart"/>
       <w:r>
@@ -7819,7 +7742,7 @@
         </w:rPr>
         <w:t xml:space="preserve"> </w:t>
       </w:r>
-      <w:bookmarkStart w:id="9" w:name="_Toc415439575"/>
+      <w:bookmarkStart w:id="8" w:name="_Toc416553466"/>
       <w:r>
         <w:rPr>
           <w:rFonts w:ascii="Arial" w:hAnsi="Arial" w:cs="Arial"/>
@@ -7846,7 +7769,7 @@
         </w:rPr>
         <w:t xml:space="preserve"> (CC)</w:t>
       </w:r>
-      <w:bookmarkEnd w:id="9"/>
+      <w:bookmarkEnd w:id="8"/>
     </w:p>
     <w:p>
       <w:pPr>
@@ -7937,7 +7860,14 @@
         <w:rPr>
           <w:rFonts w:ascii="Arial" w:hAnsi="Arial" w:cs="Arial"/>
         </w:rPr>
-        <w:t>O teorema de forma resumida é a quantidade de setas do grafo representado pela letra e, menos a quantidade de nós que o algoritmo tem representado por n, mais a quantidade de componentes conectados representado por p, que resulta na complexidade ciclo matica v(G).</w:t>
+        <w:t xml:space="preserve">O teorema de forma resumida é a quantidade de setas do grafo representado pela letra e, menos a quantidade de nós que o algoritmo tem representado por n, mais a quantidade de componentes conectados representado por p, que resulta na </w:t>
+      </w:r>
+      <w:r>
+        <w:rPr>
+          <w:rFonts w:ascii="Arial" w:hAnsi="Arial" w:cs="Arial"/>
+        </w:rPr>
+        <w:lastRenderedPageBreak/>
+        <w:t>complexidade ciclo matica v(G).</w:t>
       </w:r>
     </w:p>
     <w:p>
@@ -7954,7 +7884,6 @@
         <w:rPr>
           <w:rFonts w:ascii="Arial" w:hAnsi="Arial" w:cs="Arial"/>
         </w:rPr>
-        <w:lastRenderedPageBreak/>
         <w:t>v</w:t>
       </w:r>
       <w:proofErr w:type="gramEnd"/>
@@ -8093,14 +8022,14 @@
           <w:sz w:val="28"/>
         </w:rPr>
       </w:pPr>
-      <w:bookmarkStart w:id="10" w:name="__DdeLink__295_1293899704"/>
+      <w:bookmarkStart w:id="9" w:name="__DdeLink__295_1293899704"/>
       <w:r>
         <w:rPr>
           <w:rFonts w:ascii="Arial" w:hAnsi="Arial" w:cs="Arial"/>
         </w:rPr>
         <w:t xml:space="preserve"> </w:t>
       </w:r>
-      <w:bookmarkStart w:id="11" w:name="_Toc415439576"/>
+      <w:bookmarkStart w:id="10" w:name="_Toc416553467"/>
       <w:r>
         <w:rPr>
           <w:rFonts w:ascii="Arial" w:hAnsi="Arial" w:cs="Arial"/>
@@ -8108,63 +8037,63 @@
         </w:rPr>
         <w:t>Número de Linhas De Código</w:t>
       </w:r>
+      <w:bookmarkEnd w:id="9"/>
+      <w:r>
+        <w:rPr>
+          <w:rFonts w:ascii="Arial" w:hAnsi="Arial" w:cs="Arial"/>
+          <w:sz w:val="28"/>
+        </w:rPr>
+        <w:t xml:space="preserve"> (LOC – </w:t>
+      </w:r>
+      <w:proofErr w:type="spellStart"/>
+      <w:r>
+        <w:rPr>
+          <w:rFonts w:ascii="Arial" w:hAnsi="Arial" w:cs="Arial"/>
+          <w:sz w:val="28"/>
+        </w:rPr>
+        <w:t>Line</w:t>
+      </w:r>
+      <w:proofErr w:type="spellEnd"/>
+      <w:r>
+        <w:rPr>
+          <w:rFonts w:ascii="Arial" w:hAnsi="Arial" w:cs="Arial"/>
+          <w:sz w:val="28"/>
+        </w:rPr>
+        <w:t xml:space="preserve"> </w:t>
+      </w:r>
+      <w:proofErr w:type="spellStart"/>
+      <w:r>
+        <w:rPr>
+          <w:rFonts w:ascii="Arial" w:hAnsi="Arial" w:cs="Arial"/>
+          <w:sz w:val="28"/>
+        </w:rPr>
+        <w:t>of</w:t>
+      </w:r>
+      <w:proofErr w:type="spellEnd"/>
+      <w:r>
+        <w:rPr>
+          <w:rFonts w:ascii="Arial" w:hAnsi="Arial" w:cs="Arial"/>
+          <w:sz w:val="28"/>
+        </w:rPr>
+        <w:t xml:space="preserve"> </w:t>
+      </w:r>
+      <w:proofErr w:type="spellStart"/>
+      <w:r>
+        <w:rPr>
+          <w:rFonts w:ascii="Arial" w:hAnsi="Arial" w:cs="Arial"/>
+          <w:sz w:val="28"/>
+        </w:rPr>
+        <w:t>Code</w:t>
+      </w:r>
+      <w:proofErr w:type="spellEnd"/>
+      <w:r>
+        <w:rPr>
+          <w:rFonts w:ascii="Arial" w:hAnsi="Arial" w:cs="Arial"/>
+          <w:sz w:val="28"/>
+        </w:rPr>
+        <w:t>)</w:t>
+      </w:r>
       <w:bookmarkEnd w:id="10"/>
-      <w:r>
-        <w:rPr>
-          <w:rFonts w:ascii="Arial" w:hAnsi="Arial" w:cs="Arial"/>
-          <w:sz w:val="28"/>
-        </w:rPr>
-        <w:t xml:space="preserve"> (LOC – </w:t>
-      </w:r>
-      <w:proofErr w:type="spellStart"/>
-      <w:r>
-        <w:rPr>
-          <w:rFonts w:ascii="Arial" w:hAnsi="Arial" w:cs="Arial"/>
-          <w:sz w:val="28"/>
-        </w:rPr>
-        <w:t>Line</w:t>
-      </w:r>
-      <w:proofErr w:type="spellEnd"/>
-      <w:r>
-        <w:rPr>
-          <w:rFonts w:ascii="Arial" w:hAnsi="Arial" w:cs="Arial"/>
-          <w:sz w:val="28"/>
-        </w:rPr>
-        <w:t xml:space="preserve"> </w:t>
-      </w:r>
-      <w:proofErr w:type="spellStart"/>
-      <w:r>
-        <w:rPr>
-          <w:rFonts w:ascii="Arial" w:hAnsi="Arial" w:cs="Arial"/>
-          <w:sz w:val="28"/>
-        </w:rPr>
-        <w:t>of</w:t>
-      </w:r>
-      <w:proofErr w:type="spellEnd"/>
-      <w:r>
-        <w:rPr>
-          <w:rFonts w:ascii="Arial" w:hAnsi="Arial" w:cs="Arial"/>
-          <w:sz w:val="28"/>
-        </w:rPr>
-        <w:t xml:space="preserve"> </w:t>
-      </w:r>
-      <w:proofErr w:type="spellStart"/>
-      <w:r>
-        <w:rPr>
-          <w:rFonts w:ascii="Arial" w:hAnsi="Arial" w:cs="Arial"/>
-          <w:sz w:val="28"/>
-        </w:rPr>
-        <w:t>Code</w:t>
-      </w:r>
-      <w:proofErr w:type="spellEnd"/>
-      <w:r>
-        <w:rPr>
-          <w:rFonts w:ascii="Arial" w:hAnsi="Arial" w:cs="Arial"/>
-          <w:sz w:val="28"/>
-        </w:rPr>
-        <w:t>)</w:t>
-      </w:r>
-      <w:bookmarkEnd w:id="11"/>
     </w:p>
     <w:p>
       <w:pPr>
@@ -8363,7 +8292,7 @@
           <w:sz w:val="28"/>
         </w:rPr>
       </w:pPr>
-      <w:bookmarkStart w:id="12" w:name="_Toc415439577"/>
+      <w:bookmarkStart w:id="11" w:name="_Toc416553468"/>
       <w:r>
         <w:rPr>
           <w:rFonts w:ascii="Arial" w:hAnsi="Arial" w:cs="Arial"/>
@@ -8408,7 +8337,7 @@
         </w:rPr>
         <w:t>)</w:t>
       </w:r>
-      <w:bookmarkEnd w:id="12"/>
+      <w:bookmarkEnd w:id="11"/>
     </w:p>
     <w:p>
       <w:pPr>
@@ -8443,16 +8372,8 @@
           <w:i/>
           <w:iCs/>
         </w:rPr>
-        <w:t xml:space="preserve">Nesta metáfora, fazendo as coisas da maneira rápida e suja nos leva à uma dívida técnica, que é semelhante a uma </w:t>
-      </w:r>
-      <w:r>
-        <w:rPr>
-          <w:rFonts w:ascii="Arial" w:hAnsi="Arial" w:cs="Arial"/>
-          <w:i/>
-          <w:iCs/>
-        </w:rPr>
         <w:lastRenderedPageBreak/>
-        <w:t xml:space="preserve">dívida financeira. Como uma dívida financeira, a dívida técnica incorre em pagamentos de juros, que vêm sob a forma de o esforço extra que temos de fazer no futuro desenvolvimento devido à escolha rápida e suja de design. </w:t>
+        <w:t xml:space="preserve">Nesta metáfora, fazendo as coisas da maneira rápida e suja nos leva à uma dívida técnica, que é semelhante a uma dívida financeira. Como uma dívida financeira, a dívida técnica incorre em pagamentos de juros, que vêm sob a forma de o esforço extra que temos de fazer no futuro desenvolvimento devido à escolha rápida e suja de design. </w:t>
       </w:r>
     </w:p>
     <w:p>
@@ -8591,7 +8512,7 @@
           <w:bCs/>
         </w:rPr>
       </w:pPr>
-      <w:bookmarkStart w:id="13" w:name="_Toc415439578"/>
+      <w:bookmarkStart w:id="12" w:name="_Toc416553469"/>
       <w:r>
         <w:rPr>
           <w:rFonts w:ascii="Arial" w:hAnsi="Arial" w:cs="Arial"/>
@@ -8607,7 +8528,7 @@
         </w:rPr>
         <w:t>.</w:t>
       </w:r>
-      <w:bookmarkEnd w:id="13"/>
+      <w:bookmarkEnd w:id="12"/>
     </w:p>
     <w:p>
       <w:pPr>
@@ -8712,7 +8633,7 @@
           <w:bCs/>
         </w:rPr>
       </w:pPr>
-      <w:bookmarkStart w:id="14" w:name="_Toc415439579"/>
+      <w:bookmarkStart w:id="13" w:name="_Toc416553470"/>
       <w:r>
         <w:rPr>
           <w:rFonts w:ascii="Arial" w:hAnsi="Arial" w:cs="Arial"/>
@@ -8728,7 +8649,7 @@
         </w:rPr>
         <w:t>.</w:t>
       </w:r>
-      <w:bookmarkEnd w:id="14"/>
+      <w:bookmarkEnd w:id="13"/>
     </w:p>
     <w:p>
       <w:pPr>
@@ -8757,7 +8678,14 @@
         <w:rPr>
           <w:rFonts w:ascii="Arial" w:hAnsi="Arial" w:cs="Arial"/>
         </w:rPr>
-        <w:t xml:space="preserve"> o mesmo código de outro trecho, pode ser um código parecido mais com uma variável diferente, no entanto o código duplicado é considerado por Fowler, o principal problema de um software, e se isso ocorre é essencial  encontrar uma maneira de unificá-los, pois, diminui assim a complexidade do sistema, e sua </w:t>
+        <w:t xml:space="preserve"> o mesmo código de outro trecho, pode ser um código parecido mais com uma variável diferente, no entanto o código duplicado é considerado por Fowler, o principal problema de um software, e se isso ocorre é essencial  encontrar uma </w:t>
+      </w:r>
+      <w:r>
+        <w:rPr>
+          <w:rFonts w:ascii="Arial" w:hAnsi="Arial" w:cs="Arial"/>
+        </w:rPr>
+        <w:lastRenderedPageBreak/>
+        <w:t xml:space="preserve">maneira de unificá-los, pois, diminui assim a complexidade do sistema, e sua </w:t>
       </w:r>
       <w:proofErr w:type="spellStart"/>
       <w:r>
@@ -8787,7 +8715,6 @@
         <w:rPr>
           <w:rFonts w:ascii="Arial" w:hAnsi="Arial" w:cs="Arial"/>
         </w:rPr>
-        <w:lastRenderedPageBreak/>
         <w:t xml:space="preserve">Uma maneira de remover código duplicado é introduzir um método ou uma classe, e passar suas dependências por parâmetro. </w:t>
       </w:r>
     </w:p>
@@ -10021,14 +9948,12 @@
         <w:rPr>
           <w:rFonts w:ascii="Arial" w:hAnsi="Arial" w:cs="Arial"/>
           <w:color w:val="009900"/>
-          <w:lang w:val="en-US"/>
         </w:rPr>
       </w:pPr>
       <w:r>
         <w:rPr>
           <w:rFonts w:ascii="Arial" w:hAnsi="Arial" w:cs="Arial"/>
           <w:color w:val="009900"/>
-          <w:lang w:val="en-US"/>
         </w:rPr>
         <w:t>}</w:t>
       </w:r>
@@ -10905,6 +10830,7 @@
           <w:color w:val="000000"/>
           <w:lang w:val="en-US"/>
         </w:rPr>
+        <w:lastRenderedPageBreak/>
         <w:t>extern</w:t>
       </w:r>
       <w:proofErr w:type="gramEnd"/>
@@ -11181,7 +11107,6 @@
           <w:rFonts w:ascii="Arial" w:hAnsi="Arial" w:cs="Arial"/>
           <w:lang w:val="en-US"/>
         </w:rPr>
-        <w:lastRenderedPageBreak/>
         <w:t>(Wikipedia)</w:t>
       </w:r>
     </w:p>
@@ -11210,7 +11135,7 @@
           <w:rFonts w:ascii="Arial" w:hAnsi="Arial" w:cs="Arial"/>
         </w:rPr>
       </w:pPr>
-      <w:bookmarkStart w:id="15" w:name="_Toc415439580"/>
+      <w:bookmarkStart w:id="14" w:name="_Toc416553471"/>
       <w:r>
         <w:rPr>
           <w:rFonts w:ascii="Arial" w:hAnsi="Arial" w:cs="Arial"/>
@@ -11218,7 +11143,7 @@
         </w:rPr>
         <w:t>TDD – Alternativa de garantia de qualidade no desenvolvimento de software</w:t>
       </w:r>
-      <w:bookmarkEnd w:id="15"/>
+      <w:bookmarkEnd w:id="14"/>
     </w:p>
     <w:p>
       <w:pPr>
@@ -11460,7 +11385,7 @@
           <w:sz w:val="28"/>
         </w:rPr>
       </w:pPr>
-      <w:bookmarkStart w:id="16" w:name="_Toc415439581"/>
+      <w:bookmarkStart w:id="15" w:name="_Toc416553472"/>
       <w:proofErr w:type="spellStart"/>
       <w:r>
         <w:rPr>
@@ -11477,7 +11402,7 @@
         </w:rPr>
         <w:t>: Framework para testes automáticos</w:t>
       </w:r>
-      <w:bookmarkEnd w:id="16"/>
+      <w:bookmarkEnd w:id="15"/>
     </w:p>
     <w:p>
       <w:pPr>
@@ -11763,7 +11688,7 @@
           <w:sz w:val="28"/>
         </w:rPr>
       </w:pPr>
-      <w:bookmarkStart w:id="17" w:name="_Toc415439582"/>
+      <w:bookmarkStart w:id="16" w:name="_Toc416553473"/>
       <w:r>
         <w:rPr>
           <w:rFonts w:ascii="Arial" w:hAnsi="Arial" w:cs="Arial"/>
@@ -11771,7 +11696,7 @@
         </w:rPr>
         <w:t>Passos do TDD</w:t>
       </w:r>
-      <w:bookmarkEnd w:id="17"/>
+      <w:bookmarkEnd w:id="16"/>
     </w:p>
     <w:p>
       <w:pPr>
@@ -11787,6 +11712,24 @@
         </w:rPr>
         <w:t>Texto Explicativo.</w:t>
       </w:r>
+    </w:p>
+    <w:p>
+      <w:pPr>
+        <w:spacing w:line="360" w:lineRule="auto"/>
+        <w:jc w:val="both"/>
+        <w:rPr>
+          <w:rFonts w:ascii="Arial" w:hAnsi="Arial" w:cs="Arial"/>
+        </w:rPr>
+      </w:pPr>
+    </w:p>
+    <w:p>
+      <w:pPr>
+        <w:spacing w:line="360" w:lineRule="auto"/>
+        <w:jc w:val="both"/>
+        <w:rPr>
+          <w:rFonts w:ascii="Arial" w:hAnsi="Arial" w:cs="Arial"/>
+        </w:rPr>
+      </w:pPr>
     </w:p>
     <w:p>
       <w:pPr>
@@ -11815,9 +11758,10 @@
         <w:rPr>
           <w:rFonts w:ascii="Arial" w:hAnsi="Arial" w:cs="Arial"/>
         </w:rPr>
+        <w:lastRenderedPageBreak/>
         <w:t xml:space="preserve"> </w:t>
       </w:r>
-      <w:bookmarkStart w:id="18" w:name="_Toc415439583"/>
+      <w:bookmarkStart w:id="17" w:name="_Toc416553474"/>
       <w:r>
         <w:rPr>
           <w:rFonts w:ascii="Arial" w:hAnsi="Arial" w:cs="Arial"/>
@@ -11825,7 +11769,7 @@
         </w:rPr>
         <w:t>Vermelho: Criando um novo teste</w:t>
       </w:r>
-      <w:bookmarkEnd w:id="18"/>
+      <w:bookmarkEnd w:id="17"/>
     </w:p>
     <w:p>
       <w:pPr>
@@ -11840,7 +11784,6 @@
         <w:rPr>
           <w:rFonts w:ascii="Arial" w:hAnsi="Arial" w:cs="Arial"/>
         </w:rPr>
-        <w:lastRenderedPageBreak/>
         <w:t>O primeiro passo, o software ainda não existe e deve-se criar o primeiro teste unitário para resolver o problema proposto, aqui, o programador coloca exatamente o que a unidade do programa deve realizar, e depois que especificado, o teste deve-se rodar o framework de teste e esperar o retorno de falha.</w:t>
       </w:r>
     </w:p>
@@ -12168,33 +12111,43 @@
         </w:rPr>
         <w:t>Fonte: Adaptado de Beck, 2010.</w:t>
       </w:r>
+      <w:r>
+        <w:rPr>
+          <w:rFonts w:ascii="Arial" w:hAnsi="Arial" w:cs="Arial"/>
+        </w:rPr>
+        <w:t xml:space="preserve"> </w:t>
+      </w:r>
+      <w:bookmarkStart w:id="18" w:name="_Toc416553475"/>
+    </w:p>
+    <w:p>
+      <w:pPr>
+        <w:jc w:val="center"/>
+        <w:rPr>
+          <w:rFonts w:ascii="Arial" w:hAnsi="Arial" w:cs="Arial"/>
+        </w:rPr>
+      </w:pPr>
     </w:p>
     <w:p>
       <w:pPr>
         <w:pStyle w:val="PargrafodaLista"/>
-        <w:pageBreakBefore/>
         <w:numPr>
           <w:ilvl w:val="2"/>
           <w:numId w:val="1"/>
         </w:numPr>
-        <w:spacing w:line="360" w:lineRule="auto"/>
-        <w:jc w:val="both"/>
         <w:outlineLvl w:val="2"/>
         <w:rPr>
           <w:rFonts w:ascii="Arial" w:hAnsi="Arial" w:cs="Arial"/>
           <w:sz w:val="28"/>
         </w:rPr>
       </w:pPr>
-      <w:bookmarkStart w:id="19" w:name="_Toc415439584"/>
       <w:r>
         <w:rPr>
           <w:rFonts w:ascii="Arial" w:hAnsi="Arial" w:cs="Arial"/>
           <w:sz w:val="28"/>
         </w:rPr>
-        <w:lastRenderedPageBreak/>
         <w:t>Verde: Fazendo o teste passar</w:t>
       </w:r>
-      <w:bookmarkEnd w:id="19"/>
+      <w:bookmarkEnd w:id="18"/>
     </w:p>
     <w:p>
       <w:pPr>
@@ -12396,6 +12349,7 @@
         <w:rPr>
           <w:rFonts w:ascii="Arial" w:hAnsi="Arial" w:cs="Arial"/>
         </w:rPr>
+        <w:lastRenderedPageBreak/>
         <w:t>Agora existe um programa compilando, contudo ele não devolve o retorno esperado, quando Beck roda este teste em seu livro, ele afirma que temos progresso no desenvolvimento do software, e sugere a menor implementação possível para que possa fazer o teste passar. Como alteração modifica-se a linha 3 para “</w:t>
       </w:r>
       <w:proofErr w:type="spellStart"/>
@@ -12440,27 +12394,36 @@
         </w:rPr>
         <w:t xml:space="preserve"> = 10;” obrigando o teste a funcionar, como mostra a figura 5.</w:t>
       </w:r>
-    </w:p>
-    <w:p>
-      <w:pPr>
-        <w:rPr>
-          <w:rFonts w:ascii="Arial" w:hAnsi="Arial" w:cs="Arial"/>
-        </w:rPr>
-      </w:pPr>
-    </w:p>
-    <w:p>
-      <w:pPr>
-        <w:pageBreakBefore/>
-        <w:jc w:val="center"/>
-        <w:rPr>
-          <w:rFonts w:ascii="Arial" w:hAnsi="Arial" w:cs="Arial"/>
-        </w:rPr>
-      </w:pPr>
-      <w:r>
-        <w:rPr>
-          <w:rFonts w:ascii="Arial" w:hAnsi="Arial" w:cs="Arial"/>
-        </w:rPr>
-        <w:lastRenderedPageBreak/>
+      <w:r>
+        <w:rPr>
+          <w:rFonts w:ascii="Arial" w:hAnsi="Arial" w:cs="Arial"/>
+        </w:rPr>
+        <w:t xml:space="preserve"> </w:t>
+      </w:r>
+    </w:p>
+    <w:p>
+      <w:pPr>
+        <w:spacing w:line="360" w:lineRule="auto"/>
+        <w:ind w:firstLine="708"/>
+        <w:jc w:val="both"/>
+        <w:rPr>
+          <w:rFonts w:ascii="Arial" w:hAnsi="Arial" w:cs="Arial"/>
+        </w:rPr>
+      </w:pPr>
+    </w:p>
+    <w:p>
+      <w:pPr>
+        <w:spacing w:line="360" w:lineRule="auto"/>
+        <w:ind w:firstLine="708"/>
+        <w:jc w:val="both"/>
+        <w:rPr>
+          <w:rFonts w:ascii="Arial" w:hAnsi="Arial" w:cs="Arial"/>
+        </w:rPr>
+      </w:pPr>
+      <w:r>
+        <w:rPr>
+          <w:rFonts w:ascii="Arial" w:hAnsi="Arial" w:cs="Arial"/>
+        </w:rPr>
         <w:t>Figura 5: forçando o resultado de um teste</w:t>
       </w:r>
     </w:p>
@@ -12605,7 +12568,7 @@
           <w:sz w:val="28"/>
         </w:rPr>
       </w:pPr>
-      <w:bookmarkStart w:id="20" w:name="_Toc415439585"/>
+      <w:bookmarkStart w:id="19" w:name="_Toc416553476"/>
       <w:proofErr w:type="spellStart"/>
       <w:r>
         <w:rPr>
@@ -12622,7 +12585,7 @@
         </w:rPr>
         <w:t>: Generalizar o método</w:t>
       </w:r>
-      <w:bookmarkEnd w:id="20"/>
+      <w:bookmarkEnd w:id="19"/>
     </w:p>
     <w:p>
       <w:pPr>
@@ -12817,7 +12780,14 @@
         <w:rPr>
           <w:rFonts w:ascii="Arial" w:hAnsi="Arial" w:cs="Arial"/>
         </w:rPr>
-        <w:t xml:space="preserve"> é uma palavra muito utilizada no campo da informática, Martin Fowler em seu site publicou a definição de </w:t>
+        <w:t xml:space="preserve"> é uma palavra muito utilizada no campo da informática, Martin </w:t>
+      </w:r>
+      <w:r>
+        <w:rPr>
+          <w:rFonts w:ascii="Arial" w:hAnsi="Arial" w:cs="Arial"/>
+        </w:rPr>
+        <w:lastRenderedPageBreak/>
+        <w:t xml:space="preserve">Fowler em seu site publicou a definição de </w:t>
       </w:r>
       <w:proofErr w:type="spellStart"/>
       <w:r>
@@ -13161,14 +13131,7 @@
         <w:rPr>
           <w:rFonts w:ascii="Arial" w:hAnsi="Arial" w:cs="Arial"/>
         </w:rPr>
-        <w:t xml:space="preserve">Esta técnica tem por objetivo melhorar, além da legibilidade e qualidade no </w:t>
-      </w:r>
-      <w:r>
-        <w:rPr>
-          <w:rFonts w:ascii="Arial" w:hAnsi="Arial" w:cs="Arial"/>
-        </w:rPr>
-        <w:lastRenderedPageBreak/>
-        <w:t xml:space="preserve">design, como na escalabilidade, desempenho etc. </w:t>
+        <w:t xml:space="preserve">Esta técnica tem por objetivo melhorar, além da legibilidade e qualidade no design, como na escalabilidade, desempenho etc. </w:t>
       </w:r>
       <w:proofErr w:type="spellStart"/>
       <w:r>
@@ -13387,7 +13350,7 @@
           <w:sz w:val="28"/>
         </w:rPr>
       </w:pPr>
-      <w:bookmarkStart w:id="21" w:name="_Toc415439586"/>
+      <w:bookmarkStart w:id="20" w:name="_Toc416553477"/>
       <w:r>
         <w:rPr>
           <w:rFonts w:ascii="Arial" w:hAnsi="Arial" w:cs="Arial"/>
@@ -13395,7 +13358,7 @@
         </w:rPr>
         <w:t>Teste</w:t>
       </w:r>
-      <w:bookmarkEnd w:id="21"/>
+      <w:bookmarkEnd w:id="20"/>
     </w:p>
     <w:p>
       <w:pPr>
@@ -13419,58 +13382,367 @@
         <w:jc w:val="both"/>
         <w:rPr>
           <w:rFonts w:ascii="Arial" w:hAnsi="Arial" w:cs="Arial"/>
-        </w:rPr>
-      </w:pPr>
-    </w:p>
-    <w:p>
-      <w:pPr>
+          <w:sz w:val="28"/>
+        </w:rPr>
+      </w:pPr>
+    </w:p>
+    <w:p>
+      <w:pPr>
+        <w:pStyle w:val="PargrafodaLista"/>
+        <w:numPr>
+          <w:ilvl w:val="1"/>
+          <w:numId w:val="1"/>
+        </w:numPr>
         <w:spacing w:line="360" w:lineRule="auto"/>
         <w:jc w:val="both"/>
-        <w:rPr>
-          <w:rFonts w:ascii="Arial" w:hAnsi="Arial" w:cs="Arial"/>
-          <w:lang w:val="en-US"/>
-        </w:rPr>
-      </w:pPr>
-      <w:r>
-        <w:rPr>
-          <w:rFonts w:ascii="Arial" w:hAnsi="Arial" w:cs="Arial"/>
-          <w:lang w:val="en-US"/>
-        </w:rPr>
-        <w:t>3.3. Baby-</w:t>
-      </w:r>
-      <w:proofErr w:type="spellStart"/>
-      <w:r>
-        <w:rPr>
-          <w:rFonts w:ascii="Arial" w:hAnsi="Arial" w:cs="Arial"/>
+        <w:outlineLvl w:val="1"/>
+        <w:rPr>
+          <w:rFonts w:ascii="Arial" w:hAnsi="Arial" w:cs="Arial"/>
+          <w:sz w:val="28"/>
+          <w:lang w:val="en-US"/>
+        </w:rPr>
+      </w:pPr>
+      <w:r>
+        <w:rPr>
+          <w:rFonts w:ascii="Arial" w:hAnsi="Arial" w:cs="Arial"/>
+          <w:sz w:val="28"/>
+          <w:lang w:val="en-US"/>
+        </w:rPr>
+        <w:t>Baby-</w:t>
+      </w:r>
+      <w:proofErr w:type="spellStart"/>
+      <w:r>
+        <w:rPr>
+          <w:rFonts w:ascii="Arial" w:hAnsi="Arial" w:cs="Arial"/>
+          <w:sz w:val="28"/>
           <w:lang w:val="en-US"/>
         </w:rPr>
         <w:t>Staps</w:t>
       </w:r>
       <w:proofErr w:type="spellEnd"/>
-      <w:r>
-        <w:rPr>
-          <w:rFonts w:ascii="Arial" w:hAnsi="Arial" w:cs="Arial"/>
-          <w:lang w:val="en-US"/>
-        </w:rPr>
-        <w:t xml:space="preserve"> child </w:t>
-      </w:r>
-      <w:proofErr w:type="spellStart"/>
-      <w:r>
-        <w:rPr>
-          <w:rFonts w:ascii="Arial" w:hAnsi="Arial" w:cs="Arial"/>
-          <w:lang w:val="en-US"/>
-        </w:rPr>
-        <w:t>staps</w:t>
-      </w:r>
-      <w:proofErr w:type="spellEnd"/>
     </w:p>
     <w:p>
       <w:pPr>
         <w:spacing w:line="360" w:lineRule="auto"/>
-        <w:jc w:val="both"/>
-        <w:rPr>
-          <w:rFonts w:ascii="Arial" w:hAnsi="Arial" w:cs="Arial"/>
-          <w:lang w:val="en-US"/>
+        <w:ind w:firstLine="360"/>
+        <w:jc w:val="both"/>
+        <w:rPr>
+          <w:rFonts w:ascii="Arial" w:hAnsi="Arial" w:cs="Arial"/>
+        </w:rPr>
+      </w:pPr>
+      <w:r>
+        <w:rPr>
+          <w:rFonts w:ascii="Arial" w:hAnsi="Arial" w:cs="Arial"/>
+        </w:rPr>
+        <w:t>Baby-</w:t>
+      </w:r>
+      <w:proofErr w:type="spellStart"/>
+      <w:r>
+        <w:rPr>
+          <w:rFonts w:ascii="Arial" w:hAnsi="Arial" w:cs="Arial"/>
+        </w:rPr>
+        <w:t>Staps</w:t>
+      </w:r>
+      <w:proofErr w:type="spellEnd"/>
+      <w:r>
+        <w:rPr>
+          <w:rFonts w:ascii="Arial" w:hAnsi="Arial" w:cs="Arial"/>
+        </w:rPr>
+        <w:t xml:space="preserve"> é o termo usado </w:t>
+      </w:r>
+      <w:r>
+        <w:rPr>
+          <w:rFonts w:ascii="Arial" w:hAnsi="Arial" w:cs="Arial"/>
+        </w:rPr>
+        <w:t>quando o programador é guiado pelo TDD durante a codificação, esse termo significa Passos de Bebê</w:t>
+      </w:r>
+      <w:r>
+        <w:rPr>
+          <w:rFonts w:ascii="Arial" w:hAnsi="Arial" w:cs="Arial"/>
+        </w:rPr>
+        <w:t>s</w:t>
+      </w:r>
+      <w:r>
+        <w:rPr>
+          <w:rFonts w:ascii="Arial" w:hAnsi="Arial" w:cs="Arial"/>
+        </w:rPr>
+        <w:t>,</w:t>
+      </w:r>
+      <w:r>
+        <w:rPr>
+          <w:rFonts w:ascii="Arial" w:hAnsi="Arial" w:cs="Arial"/>
+        </w:rPr>
+        <w:t xml:space="preserve"> </w:t>
+      </w:r>
+      <w:r>
+        <w:rPr>
+          <w:rFonts w:ascii="Arial" w:hAnsi="Arial" w:cs="Arial"/>
+        </w:rPr>
+        <w:t>pois</w:t>
+      </w:r>
+      <w:r>
+        <w:rPr>
+          <w:rFonts w:ascii="Arial" w:hAnsi="Arial" w:cs="Arial"/>
+        </w:rPr>
+        <w:t>,</w:t>
+      </w:r>
+      <w:r>
+        <w:rPr>
+          <w:rFonts w:ascii="Arial" w:hAnsi="Arial" w:cs="Arial"/>
+        </w:rPr>
+        <w:t xml:space="preserve"> bebês dão passo pequenos ao caminhar. </w:t>
+      </w:r>
+      <w:r>
+        <w:rPr>
+          <w:rFonts w:ascii="Arial" w:hAnsi="Arial" w:cs="Arial"/>
+        </w:rPr>
+        <w:t>Isso</w:t>
+      </w:r>
+      <w:r>
+        <w:rPr>
+          <w:rFonts w:ascii="Arial" w:hAnsi="Arial" w:cs="Arial"/>
+        </w:rPr>
+        <w:t xml:space="preserve"> </w:t>
+      </w:r>
+      <w:r>
+        <w:rPr>
+          <w:rFonts w:ascii="Arial" w:hAnsi="Arial" w:cs="Arial"/>
+        </w:rPr>
+        <w:t>exemplifica</w:t>
+      </w:r>
+      <w:r>
+        <w:rPr>
+          <w:rFonts w:ascii="Arial" w:hAnsi="Arial" w:cs="Arial"/>
+        </w:rPr>
+        <w:t xml:space="preserve"> o tanto de modificações </w:t>
+      </w:r>
+      <w:r>
+        <w:rPr>
+          <w:rFonts w:ascii="Arial" w:hAnsi="Arial" w:cs="Arial"/>
+        </w:rPr>
+        <w:t>que o</w:t>
+      </w:r>
+      <w:r>
+        <w:rPr>
+          <w:rFonts w:ascii="Arial" w:hAnsi="Arial" w:cs="Arial"/>
+        </w:rPr>
+        <w:t xml:space="preserve"> </w:t>
+      </w:r>
+      <w:r>
+        <w:rPr>
+          <w:rFonts w:ascii="Arial" w:hAnsi="Arial" w:cs="Arial"/>
+        </w:rPr>
+        <w:t>desenvolvedor deve fazer em cada interação, e assim avançar gradativamente</w:t>
+      </w:r>
+      <w:r>
+        <w:rPr>
+          <w:rFonts w:ascii="Arial" w:hAnsi="Arial" w:cs="Arial"/>
+        </w:rPr>
+        <w:t>.</w:t>
+      </w:r>
+    </w:p>
+    <w:p>
+      <w:pPr>
+        <w:spacing w:line="360" w:lineRule="auto"/>
+        <w:ind w:firstLine="360"/>
+        <w:jc w:val="both"/>
+        <w:rPr>
+          <w:rFonts w:ascii="Arial" w:hAnsi="Arial" w:cs="Arial"/>
+        </w:rPr>
+      </w:pPr>
+      <w:r>
+        <w:rPr>
+          <w:rFonts w:ascii="Arial" w:hAnsi="Arial" w:cs="Arial"/>
+        </w:rPr>
+        <w:t xml:space="preserve">Desta forma o </w:t>
+      </w:r>
+      <w:r>
+        <w:rPr>
+          <w:rFonts w:ascii="Arial" w:hAnsi="Arial" w:cs="Arial"/>
+        </w:rPr>
+        <w:t>Baby-</w:t>
+      </w:r>
+      <w:proofErr w:type="spellStart"/>
+      <w:r>
+        <w:rPr>
+          <w:rFonts w:ascii="Arial" w:hAnsi="Arial" w:cs="Arial"/>
+        </w:rPr>
+        <w:t>Staps</w:t>
+      </w:r>
+      <w:proofErr w:type="spellEnd"/>
+      <w:r>
+        <w:rPr>
+          <w:rFonts w:ascii="Arial" w:hAnsi="Arial" w:cs="Arial"/>
+        </w:rPr>
+        <w:t xml:space="preserve"> </w:t>
+      </w:r>
+      <w:r>
+        <w:rPr>
+          <w:rFonts w:ascii="Arial" w:hAnsi="Arial" w:cs="Arial"/>
+        </w:rPr>
+        <w:t>guia</w:t>
+      </w:r>
+      <w:r>
+        <w:rPr>
+          <w:rFonts w:ascii="Arial" w:hAnsi="Arial" w:cs="Arial"/>
+        </w:rPr>
+        <w:t xml:space="preserve"> através de pequenas modificações de </w:t>
+      </w:r>
+      <w:r>
+        <w:rPr>
+          <w:rFonts w:ascii="Arial" w:hAnsi="Arial" w:cs="Arial"/>
+        </w:rPr>
+        <w:t xml:space="preserve">código levando a uma solução funcional e objetiva, </w:t>
+      </w:r>
+      <w:r>
+        <w:rPr>
+          <w:rFonts w:ascii="Arial" w:hAnsi="Arial" w:cs="Arial"/>
+        </w:rPr>
+        <w:t xml:space="preserve">não fugindo </w:t>
+      </w:r>
+      <w:r>
+        <w:rPr>
+          <w:rFonts w:ascii="Arial" w:hAnsi="Arial" w:cs="Arial"/>
+        </w:rPr>
+        <w:t>d</w:t>
+      </w:r>
+      <w:r>
+        <w:rPr>
+          <w:rFonts w:ascii="Arial" w:hAnsi="Arial" w:cs="Arial"/>
+        </w:rPr>
+        <w:t>a implementação mais genérica e</w:t>
+      </w:r>
+      <w:r>
+        <w:rPr>
+          <w:rFonts w:ascii="Arial" w:hAnsi="Arial" w:cs="Arial"/>
+        </w:rPr>
+        <w:t xml:space="preserve"> abstrata</w:t>
+      </w:r>
+      <w:r>
+        <w:rPr>
+          <w:rFonts w:ascii="Arial" w:hAnsi="Arial" w:cs="Arial"/>
+        </w:rPr>
+        <w:t xml:space="preserve"> </w:t>
+      </w:r>
+      <w:r>
+        <w:rPr>
+          <w:rFonts w:ascii="Arial" w:hAnsi="Arial" w:cs="Arial"/>
+        </w:rPr>
+        <w:t xml:space="preserve">atendendo </w:t>
+      </w:r>
+      <w:r>
+        <w:rPr>
+          <w:rFonts w:ascii="Arial" w:hAnsi="Arial" w:cs="Arial"/>
+        </w:rPr>
+        <w:t xml:space="preserve">de forma </w:t>
+      </w:r>
+      <w:r>
+        <w:rPr>
+          <w:rFonts w:ascii="Arial" w:hAnsi="Arial" w:cs="Arial"/>
+        </w:rPr>
+        <w:t xml:space="preserve">mais </w:t>
+      </w:r>
+      <w:r>
+        <w:rPr>
+          <w:rFonts w:ascii="Arial" w:hAnsi="Arial" w:cs="Arial"/>
+        </w:rPr>
+        <w:t>abrangente os testes já feitos</w:t>
+      </w:r>
+    </w:p>
+    <w:p>
+      <w:pPr>
+        <w:spacing w:line="360" w:lineRule="auto"/>
+        <w:ind w:firstLine="360"/>
+        <w:jc w:val="both"/>
+        <w:rPr>
+          <w:rFonts w:ascii="Arial" w:hAnsi="Arial" w:cs="Arial"/>
+        </w:rPr>
+      </w:pPr>
+      <w:r>
+        <w:rPr>
+          <w:rFonts w:ascii="Arial" w:hAnsi="Arial" w:cs="Arial"/>
+        </w:rPr>
+        <w:t>An</w:t>
+      </w:r>
+      <w:r>
+        <w:rPr>
+          <w:rFonts w:ascii="Arial" w:hAnsi="Arial" w:cs="Arial"/>
+        </w:rPr>
+        <w:t>i</w:t>
+      </w:r>
+      <w:r>
+        <w:rPr>
+          <w:rFonts w:ascii="Arial" w:hAnsi="Arial" w:cs="Arial"/>
+        </w:rPr>
+        <w:t>ch</w:t>
+      </w:r>
+      <w:r>
+        <w:rPr>
+          <w:rFonts w:ascii="Arial" w:hAnsi="Arial" w:cs="Arial"/>
+        </w:rPr>
+        <w:t>e</w:t>
+      </w:r>
+      <w:r>
+        <w:rPr>
+          <w:rFonts w:ascii="Arial" w:hAnsi="Arial" w:cs="Arial"/>
+        </w:rPr>
+        <w:t xml:space="preserve"> (2012</w:t>
+      </w:r>
+      <w:r>
+        <w:rPr>
+          <w:rFonts w:ascii="Arial" w:hAnsi="Arial" w:cs="Arial"/>
+        </w:rPr>
+        <w:t>, p. 38</w:t>
+      </w:r>
+      <w:r>
+        <w:rPr>
+          <w:rFonts w:ascii="Arial" w:hAnsi="Arial" w:cs="Arial"/>
+        </w:rPr>
+        <w:t xml:space="preserve">) relata que </w:t>
+      </w:r>
+      <w:r>
+        <w:rPr>
+          <w:rFonts w:ascii="Arial" w:hAnsi="Arial" w:cs="Arial"/>
+        </w:rPr>
+        <w:t>“</w:t>
+      </w:r>
+      <w:r>
+        <w:rPr>
+          <w:rFonts w:ascii="Arial" w:hAnsi="Arial" w:cs="Arial"/>
+        </w:rPr>
+        <w:t>O desenvolvedor deve buscar pela solução mais simples, e não pela modificação mais simples. Veja que a modificação mais simples não é necessariamente a solução mais simples</w:t>
+      </w:r>
+      <w:r>
+        <w:rPr>
+          <w:rFonts w:ascii="Arial" w:hAnsi="Arial" w:cs="Arial"/>
+        </w:rPr>
+        <w:t>”</w:t>
+      </w:r>
+      <w:r>
+        <w:rPr>
+          <w:rFonts w:ascii="Arial" w:hAnsi="Arial" w:cs="Arial"/>
+        </w:rPr>
+        <w:t>.</w:t>
+      </w:r>
+    </w:p>
+    <w:p>
+      <w:pPr>
+        <w:spacing w:line="360" w:lineRule="auto"/>
+        <w:ind w:firstLine="360"/>
+        <w:jc w:val="both"/>
+        <w:rPr>
+          <w:rFonts w:ascii="Arial" w:hAnsi="Arial" w:cs="Arial"/>
+        </w:rPr>
+      </w:pPr>
+      <w:bookmarkStart w:id="21" w:name="_GoBack"/>
+      <w:bookmarkEnd w:id="21"/>
+    </w:p>
+    <w:p>
+      <w:pPr>
+        <w:spacing w:line="360" w:lineRule="auto"/>
+        <w:jc w:val="both"/>
+        <w:rPr>
+          <w:rFonts w:ascii="Arial" w:hAnsi="Arial" w:cs="Arial"/>
         </w:rPr>
       </w:pPr>
     </w:p>
@@ -13636,7 +13908,7 @@
           <w:bCs/>
         </w:rPr>
       </w:pPr>
-      <w:bookmarkStart w:id="22" w:name="_Toc415439587"/>
+      <w:bookmarkStart w:id="22" w:name="_Toc416553478"/>
       <w:r>
         <w:rPr>
           <w:rFonts w:ascii="Arial" w:hAnsi="Arial" w:cs="Arial"/>
@@ -13718,7 +13990,7 @@
           <w:sz w:val="28"/>
         </w:rPr>
       </w:pPr>
-      <w:bookmarkStart w:id="23" w:name="_Toc415439588"/>
+      <w:bookmarkStart w:id="23" w:name="_Toc416553479"/>
       <w:r>
         <w:rPr>
           <w:rFonts w:ascii="Arial" w:hAnsi="Arial" w:cs="Arial"/>
@@ -13767,7 +14039,7 @@
           <w:sz w:val="28"/>
         </w:rPr>
       </w:pPr>
-      <w:bookmarkStart w:id="24" w:name="_Toc415439589"/>
+      <w:bookmarkStart w:id="24" w:name="_Toc416553480"/>
       <w:r>
         <w:rPr>
           <w:rFonts w:ascii="Arial" w:hAnsi="Arial" w:cs="Arial"/>
@@ -14049,7 +14321,7 @@
           <w:sz w:val="28"/>
         </w:rPr>
       </w:pPr>
-      <w:bookmarkStart w:id="25" w:name="_Toc415439590"/>
+      <w:bookmarkStart w:id="25" w:name="_Toc416553481"/>
       <w:r>
         <w:rPr>
           <w:rFonts w:ascii="Arial" w:hAnsi="Arial" w:cs="Arial"/>
@@ -14153,7 +14425,7 @@
         </w:rPr>
         <w:t xml:space="preserve"> </w:t>
       </w:r>
-      <w:bookmarkStart w:id="26" w:name="_Toc415439591"/>
+      <w:bookmarkStart w:id="26" w:name="_Toc416553482"/>
       <w:r>
         <w:rPr>
           <w:rFonts w:ascii="Arial" w:hAnsi="Arial" w:cs="Arial"/>
@@ -14355,7 +14627,7 @@
         </w:rPr>
         <w:t xml:space="preserve"> </w:t>
       </w:r>
-      <w:bookmarkStart w:id="27" w:name="_Toc415439592"/>
+      <w:bookmarkStart w:id="27" w:name="_Toc416553483"/>
       <w:r>
         <w:rPr>
           <w:rFonts w:ascii="Arial" w:hAnsi="Arial" w:cs="Arial"/>
@@ -15088,7 +15360,7 @@
         <w:lastRenderedPageBreak/>
         <w:t xml:space="preserve"> </w:t>
       </w:r>
-      <w:bookmarkStart w:id="28" w:name="_Toc415439593"/>
+      <w:bookmarkStart w:id="28" w:name="_Toc416553484"/>
       <w:r>
         <w:rPr>
           <w:rFonts w:ascii="Arial" w:hAnsi="Arial" w:cs="Arial"/>
@@ -15698,7 +15970,7 @@
         </w:rPr>
         <w:t xml:space="preserve"> </w:t>
       </w:r>
-      <w:bookmarkStart w:id="29" w:name="_Toc415439594"/>
+      <w:bookmarkStart w:id="29" w:name="_Toc416553485"/>
       <w:proofErr w:type="spellStart"/>
       <w:r>
         <w:rPr>
@@ -16070,7 +16342,7 @@
         </w:rPr>
         <w:t xml:space="preserve"> </w:t>
       </w:r>
-      <w:bookmarkStart w:id="30" w:name="_Toc415439595"/>
+      <w:bookmarkStart w:id="30" w:name="_Toc416553486"/>
       <w:r>
         <w:rPr>
           <w:rFonts w:ascii="Arial" w:hAnsi="Arial" w:cs="Arial"/>
@@ -16414,6 +16686,58 @@
           <w:rFonts w:ascii="Arial" w:hAnsi="Arial" w:cs="Arial"/>
         </w:rPr>
         <w:t xml:space="preserve"> pacotes</w:t>
+      </w:r>
+    </w:p>
+    <w:p>
+      <w:pPr>
+        <w:widowControl/>
+        <w:suppressAutoHyphens w:val="0"/>
+        <w:rPr>
+          <w:rFonts w:ascii="Arial" w:hAnsi="Arial" w:cs="Arial"/>
+        </w:rPr>
+      </w:pPr>
+    </w:p>
+    <w:p>
+      <w:pPr>
+        <w:widowControl/>
+        <w:suppressAutoHyphens w:val="0"/>
+        <w:rPr>
+          <w:rFonts w:ascii="Arial" w:hAnsi="Arial" w:cs="Arial"/>
+        </w:rPr>
+      </w:pPr>
+    </w:p>
+    <w:p>
+      <w:pPr>
+        <w:widowControl/>
+        <w:suppressAutoHyphens w:val="0"/>
+        <w:rPr>
+          <w:rFonts w:ascii="Arial" w:hAnsi="Arial" w:cs="Arial"/>
+        </w:rPr>
+      </w:pPr>
+    </w:p>
+    <w:p>
+      <w:pPr>
+        <w:widowControl/>
+        <w:suppressAutoHyphens w:val="0"/>
+        <w:rPr>
+          <w:rFonts w:ascii="Arial" w:hAnsi="Arial" w:cs="Arial"/>
+        </w:rPr>
+      </w:pPr>
+      <w:proofErr w:type="gramStart"/>
+      <w:r>
+        <w:rPr>
+          <w:rFonts w:ascii="Arial" w:hAnsi="Arial" w:cs="Arial"/>
+          <w:highlight w:val="yellow"/>
+        </w:rPr>
+        <w:t>além</w:t>
+      </w:r>
+      <w:proofErr w:type="gramEnd"/>
+      <w:r>
+        <w:rPr>
+          <w:rFonts w:ascii="Arial" w:hAnsi="Arial" w:cs="Arial"/>
+          <w:highlight w:val="yellow"/>
+        </w:rPr>
+        <w:t xml:space="preserve"> de estudar as métricas de qualidade na produção da aplicação, garantir a legibilidade do código produzido, analisar a escalabilidade e a tolerância à mudança de requisitos do sistema, e também a influência do TDD no design do projeto.</w:t>
       </w:r>
     </w:p>
     <w:p>
@@ -16464,7 +16788,7 @@
           <w:sz w:val="28"/>
         </w:rPr>
       </w:pPr>
-      <w:bookmarkStart w:id="31" w:name="_Toc415439596"/>
+      <w:bookmarkStart w:id="31" w:name="_Toc416553487"/>
       <w:r>
         <w:rPr>
           <w:rFonts w:ascii="Arial" w:hAnsi="Arial" w:cs="Arial"/>
@@ -16510,7 +16834,7 @@
           <w:sz w:val="28"/>
         </w:rPr>
       </w:pPr>
-      <w:bookmarkStart w:id="32" w:name="_Toc415439597"/>
+      <w:bookmarkStart w:id="32" w:name="_Toc416553488"/>
       <w:r>
         <w:rPr>
           <w:rFonts w:ascii="Arial" w:hAnsi="Arial" w:cs="Arial"/>
@@ -17611,6 +17935,167 @@
           <w:rFonts w:ascii="Arial" w:hAnsi="Arial" w:cs="Arial"/>
         </w:rPr>
         <w:t>, 2014. 176 p.</w:t>
+      </w:r>
+    </w:p>
+    <w:p>
+      <w:pPr>
+        <w:jc w:val="both"/>
+        <w:rPr>
+          <w:rFonts w:ascii="Arial" w:hAnsi="Arial" w:cs="Arial"/>
+        </w:rPr>
+      </w:pPr>
+    </w:p>
+    <w:p>
+      <w:pPr>
+        <w:jc w:val="both"/>
+        <w:rPr>
+          <w:rFonts w:ascii="Arial" w:hAnsi="Arial" w:cs="Arial"/>
+        </w:rPr>
+      </w:pPr>
+      <w:r>
+        <w:rPr>
+          <w:rFonts w:ascii="Arial" w:hAnsi="Arial" w:cs="Arial"/>
+        </w:rPr>
+        <w:t>GUERRA</w:t>
+      </w:r>
+      <w:r>
+        <w:rPr>
+          <w:rFonts w:ascii="Arial" w:hAnsi="Arial" w:cs="Arial"/>
+        </w:rPr>
+        <w:t xml:space="preserve">, </w:t>
+      </w:r>
+      <w:r>
+        <w:rPr>
+          <w:rFonts w:ascii="Arial" w:hAnsi="Arial" w:cs="Arial"/>
+        </w:rPr>
+        <w:t>Eduardo</w:t>
+      </w:r>
+      <w:r>
+        <w:rPr>
+          <w:rFonts w:ascii="Arial" w:hAnsi="Arial" w:cs="Arial"/>
+        </w:rPr>
+        <w:t xml:space="preserve">. </w:t>
+      </w:r>
+      <w:r>
+        <w:rPr>
+          <w:rStyle w:val="nfaseforte"/>
+          <w:rFonts w:ascii="Arial" w:hAnsi="Arial" w:cs="Arial"/>
+        </w:rPr>
+        <w:t xml:space="preserve">Design </w:t>
+      </w:r>
+      <w:proofErr w:type="spellStart"/>
+      <w:r>
+        <w:rPr>
+          <w:rStyle w:val="nfaseforte"/>
+          <w:rFonts w:ascii="Arial" w:hAnsi="Arial" w:cs="Arial"/>
+        </w:rPr>
+        <w:t>Patterns</w:t>
+      </w:r>
+      <w:proofErr w:type="spellEnd"/>
+      <w:r>
+        <w:rPr>
+          <w:rStyle w:val="nfaseforte"/>
+          <w:rFonts w:ascii="Arial" w:hAnsi="Arial" w:cs="Arial"/>
+        </w:rPr>
+        <w:t xml:space="preserve"> com Java</w:t>
+      </w:r>
+      <w:r>
+        <w:rPr>
+          <w:rStyle w:val="nfaseforte"/>
+          <w:rFonts w:ascii="Arial" w:hAnsi="Arial" w:cs="Arial"/>
+        </w:rPr>
+        <w:t xml:space="preserve">: </w:t>
+      </w:r>
+      <w:r>
+        <w:rPr>
+          <w:rFonts w:ascii="Arial" w:hAnsi="Arial" w:cs="Arial"/>
+        </w:rPr>
+        <w:t>Projeto orientado a objetos guiado por padrões</w:t>
+      </w:r>
+      <w:r>
+        <w:rPr>
+          <w:rFonts w:ascii="Arial" w:hAnsi="Arial" w:cs="Arial"/>
+        </w:rPr>
+        <w:t>. Internet:</w:t>
+      </w:r>
+      <w:r>
+        <w:rPr>
+          <w:rFonts w:ascii="Arial" w:hAnsi="Arial" w:cs="Arial"/>
+        </w:rPr>
+        <w:t xml:space="preserve"> Casa do </w:t>
+      </w:r>
+      <w:proofErr w:type="spellStart"/>
+      <w:r>
+        <w:rPr>
+          <w:rFonts w:ascii="Arial" w:hAnsi="Arial" w:cs="Arial"/>
+        </w:rPr>
+        <w:t>Codigo</w:t>
+      </w:r>
+      <w:proofErr w:type="spellEnd"/>
+      <w:r>
+        <w:rPr>
+          <w:rFonts w:ascii="Arial" w:hAnsi="Arial" w:cs="Arial"/>
+        </w:rPr>
+        <w:t>, 2012</w:t>
+      </w:r>
+      <w:r>
+        <w:rPr>
+          <w:rFonts w:ascii="Arial" w:hAnsi="Arial" w:cs="Arial"/>
+        </w:rPr>
+        <w:t xml:space="preserve">. </w:t>
+      </w:r>
+      <w:r>
+        <w:rPr>
+          <w:rFonts w:ascii="Arial" w:hAnsi="Arial" w:cs="Arial"/>
+        </w:rPr>
+        <w:t>305</w:t>
+      </w:r>
+      <w:r>
+        <w:rPr>
+          <w:rFonts w:ascii="Arial" w:hAnsi="Arial" w:cs="Arial"/>
+        </w:rPr>
+        <w:t xml:space="preserve"> </w:t>
+      </w:r>
+      <w:r>
+        <w:rPr>
+          <w:rFonts w:ascii="Arial" w:hAnsi="Arial" w:cs="Arial"/>
+        </w:rPr>
+        <w:t>p.</w:t>
+      </w:r>
+    </w:p>
+    <w:p>
+      <w:pPr>
+        <w:jc w:val="both"/>
+        <w:rPr>
+          <w:rFonts w:ascii="Arial" w:hAnsi="Arial" w:cs="Arial"/>
+        </w:rPr>
+      </w:pPr>
+    </w:p>
+    <w:p>
+      <w:pPr>
+        <w:jc w:val="both"/>
+        <w:rPr>
+          <w:rFonts w:ascii="Arial" w:hAnsi="Arial" w:cs="Arial"/>
+        </w:rPr>
+      </w:pPr>
+      <w:r>
+        <w:rPr>
+          <w:rFonts w:ascii="Arial" w:hAnsi="Arial" w:cs="Arial"/>
+        </w:rPr>
+        <w:t xml:space="preserve">BECK, Kent et al. </w:t>
+      </w:r>
+      <w:r>
+        <w:rPr>
+          <w:rFonts w:ascii="Arial" w:hAnsi="Arial" w:cs="Arial"/>
+          <w:b/>
+        </w:rPr>
+        <w:t>Manifesto para o desenvolvimento ágil de software</w:t>
+      </w:r>
+      <w:r>
+        <w:rPr>
+          <w:rFonts w:ascii="Arial" w:hAnsi="Arial" w:cs="Arial"/>
+        </w:rPr>
+        <w:t>. 2001. Disponível em: &lt;http://www.manifestoagil.com.br/&gt;. Acesso em: 01 jan. 2001.</w:t>
       </w:r>
     </w:p>
     <w:sectPr>
@@ -17683,7 +18168,7 @@
       <w:rPr>
         <w:noProof/>
       </w:rPr>
-      <w:t>7</w:t>
+      <w:t>38</w:t>
     </w:r>
     <w:r>
       <w:fldChar w:fldCharType="end"/>
@@ -18574,6 +19059,28 @@
       <w:color w:val="2E74B5"/>
       <w:sz w:val="26"/>
       <w:szCs w:val="23"/>
+    </w:rPr>
+  </w:style>
+  <w:style w:type="paragraph" w:styleId="Ttulo3">
+    <w:name w:val="heading 3"/>
+    <w:basedOn w:val="Normal"/>
+    <w:next w:val="Normal"/>
+    <w:link w:val="Ttulo3Char"/>
+    <w:uiPriority w:val="9"/>
+    <w:semiHidden/>
+    <w:unhideWhenUsed/>
+    <w:qFormat/>
+    <w:rsid w:val="00B4500C"/>
+    <w:pPr>
+      <w:keepNext/>
+      <w:keepLines/>
+      <w:spacing w:before="40"/>
+      <w:outlineLvl w:val="2"/>
+    </w:pPr>
+    <w:rPr>
+      <w:rFonts w:asciiTheme="majorHAnsi" w:eastAsiaTheme="majorEastAsia" w:hAnsiTheme="majorHAnsi" w:cs="Mangal"/>
+      <w:color w:val="1F4D78" w:themeColor="accent1" w:themeShade="7F"/>
+      <w:szCs w:val="21"/>
     </w:rPr>
   </w:style>
   <w:style w:type="character" w:default="1" w:styleId="Fontepargpadro">
@@ -19088,6 +19595,19 @@
       <w:u w:val="single"/>
     </w:rPr>
   </w:style>
+  <w:style w:type="character" w:customStyle="1" w:styleId="Ttulo3Char">
+    <w:name w:val="Título 3 Char"/>
+    <w:basedOn w:val="Fontepargpadro"/>
+    <w:link w:val="Ttulo3"/>
+    <w:uiPriority w:val="9"/>
+    <w:semiHidden/>
+    <w:rsid w:val="00B4500C"/>
+    <w:rPr>
+      <w:rFonts w:asciiTheme="majorHAnsi" w:eastAsiaTheme="majorEastAsia" w:hAnsiTheme="majorHAnsi" w:cs="Mangal"/>
+      <w:color w:val="1F4D78" w:themeColor="accent1" w:themeShade="7F"/>
+      <w:szCs w:val="21"/>
+    </w:rPr>
+  </w:style>
 </w:styles>
 </file>
 
@@ -19357,7 +19877,7 @@
 </file>
 
 <file path=customXml/itemProps1.xml><?xml version="1.0" encoding="utf-8"?>
-<ds:datastoreItem xmlns:ds="http://schemas.openxmlformats.org/officeDocument/2006/customXml" ds:itemID="{D367E61F-8F60-4D98-A7D6-BEBA2B7755F8}">
+<ds:datastoreItem xmlns:ds="http://schemas.openxmlformats.org/officeDocument/2006/customXml" ds:itemID="{7F856D2C-6D26-4FAF-8C96-C15EA10D886A}">
   <ds:schemaRefs>
     <ds:schemaRef ds:uri="http://schemas.openxmlformats.org/officeDocument/2006/bibliography"/>
   </ds:schemaRefs>
